--- a/Отчет 10/Отчет 10.docx
+++ b/Отчет 10/Отчет 10.docx
@@ -135,7 +135,20 @@
           <w:sz w:val="28"/>
           <w:szCs w:val="28"/>
         </w:rPr>
-        <w:t>Цель:</w:t>
+        <w:t>Цель</w:t>
+      </w:r>
+      <w:proofErr w:type="gramStart"/>
+      <w:r>
+        <w:rPr>
+          <w:rFonts w:ascii="Times New Roman" w:hAnsi="Times New Roman"/>
+          <w:b/>
+          <w:bCs/>
+          <w:color w:val="000000"/>
+          <w:spacing w:val="1"/>
+          <w:sz w:val="28"/>
+          <w:szCs w:val="28"/>
+        </w:rPr>
+        <w:t>:</w:t>
       </w:r>
       <w:r>
         <w:rPr>
@@ -154,7 +167,16 @@
           <w:sz w:val="28"/>
           <w:szCs w:val="28"/>
         </w:rPr>
-        <w:t xml:space="preserve">Научиться </w:t>
+        <w:t>Научиться</w:t>
+      </w:r>
+      <w:proofErr w:type="gramEnd"/>
+      <w:r>
+        <w:rPr>
+          <w:rFonts w:ascii="Times New Roman" w:hAnsi="Times New Roman"/>
+          <w:sz w:val="28"/>
+          <w:szCs w:val="28"/>
+        </w:rPr>
+        <w:t xml:space="preserve"> </w:t>
       </w:r>
       <w:r>
         <w:rPr>
@@ -535,7 +557,7 @@
                     <pic:cNvPicPr/>
                   </pic:nvPicPr>
                   <pic:blipFill>
-                    <a:blip r:embed="rId7"/>
+                    <a:blip r:embed="rId5"/>
                     <a:stretch>
                       <a:fillRect/>
                     </a:stretch>
@@ -3534,14 +3556,25 @@
                 <w:lang w:val="en-US"/>
               </w:rPr>
             </w:pPr>
-            <w:r>
-              <w:rPr>
-                <w:rFonts w:ascii="Times New Roman" w:hAnsi="Times New Roman"/>
-                <w:sz w:val="28"/>
-                <w:szCs w:val="28"/>
-                <w:lang w:val="en-US"/>
-              </w:rPr>
-              <w:t>MvI C</w:t>
+            <w:proofErr w:type="spellStart"/>
+            <w:r>
+              <w:rPr>
+                <w:rFonts w:ascii="Times New Roman" w:hAnsi="Times New Roman"/>
+                <w:sz w:val="28"/>
+                <w:szCs w:val="28"/>
+                <w:lang w:val="en-US"/>
+              </w:rPr>
+              <w:t>MvI</w:t>
+            </w:r>
+            <w:proofErr w:type="spellEnd"/>
+            <w:r>
+              <w:rPr>
+                <w:rFonts w:ascii="Times New Roman" w:hAnsi="Times New Roman"/>
+                <w:sz w:val="28"/>
+                <w:szCs w:val="28"/>
+                <w:lang w:val="en-US"/>
+              </w:rPr>
+              <w:t xml:space="preserve"> C</w:t>
             </w:r>
           </w:p>
         </w:tc>
@@ -3811,6 +3844,8 @@
             </w:r>
           </w:p>
         </w:tc>
+        <w:bookmarkStart w:id="0" w:name="_GoBack"/>
+        <w:bookmarkEnd w:id="0"/>
       </w:tr>
       <w:tr>
         <w:tc>
@@ -5874,7 +5909,27 @@
                 <w:szCs w:val="28"/>
                 <w:lang w:val="en-US"/>
               </w:rPr>
-              <w:t>[(HL)]+1-&gt;[(HL)]</w:t>
+              <w:t>[(HL</w:t>
+            </w:r>
+            <w:proofErr w:type="gramStart"/>
+            <w:r>
+              <w:rPr>
+                <w:rFonts w:ascii="Times New Roman" w:hAnsi="Times New Roman"/>
+                <w:sz w:val="28"/>
+                <w:szCs w:val="28"/>
+                <w:lang w:val="en-US"/>
+              </w:rPr>
+              <w:t>)]+</w:t>
+            </w:r>
+            <w:proofErr w:type="gramEnd"/>
+            <w:r>
+              <w:rPr>
+                <w:rFonts w:ascii="Times New Roman" w:hAnsi="Times New Roman"/>
+                <w:sz w:val="28"/>
+                <w:szCs w:val="28"/>
+                <w:lang w:val="en-US"/>
+              </w:rPr>
+              <w:t>1-&gt;[(HL)]</w:t>
             </w:r>
           </w:p>
         </w:tc>
@@ -6393,46 +6448,34 @@
           <w:szCs w:val="28"/>
         </w:rPr>
       </w:pPr>
-      <w:r>
+    </w:p>
+    <w:p>
+      <w:pPr>
+        <w:ind w:firstLine="720"/>
         <w:rPr>
           <w:rFonts w:ascii="Times New Roman" w:hAnsi="Times New Roman"/>
           <w:sz w:val="28"/>
           <w:szCs w:val="28"/>
         </w:rPr>
-        <w:t xml:space="preserve">Ответ </w:t>
-      </w:r>
-      <w:r>
-        <w:rPr>
-          <w:rFonts w:ascii="Times New Roman" w:hAnsi="Times New Roman"/>
-          <w:sz w:val="28"/>
-          <w:szCs w:val="28"/>
-        </w:rPr>
-        <w:t>&lt;5</w:t>
-      </w:r>
-      <w:r>
+      </w:pPr>
+    </w:p>
+    <w:p>
+      <w:pPr>
+        <w:ind w:firstLine="720"/>
         <w:rPr>
           <w:rFonts w:ascii="Times New Roman" w:hAnsi="Times New Roman"/>
           <w:sz w:val="28"/>
           <w:szCs w:val="28"/>
           <w:lang w:val="en-US"/>
         </w:rPr>
-        <w:t>B</w:t>
-      </w:r>
+      </w:pPr>
       <w:r>
         <w:rPr>
           <w:rFonts w:ascii="Times New Roman" w:hAnsi="Times New Roman"/>
           <w:sz w:val="28"/>
           <w:szCs w:val="28"/>
         </w:rPr>
-        <w:t>&gt; -&gt;</w:t>
-      </w:r>
-      <w:r>
-        <w:rPr>
-          <w:rFonts w:ascii="Times New Roman" w:hAnsi="Times New Roman"/>
-          <w:sz w:val="28"/>
-          <w:szCs w:val="28"/>
-        </w:rPr>
-        <w:t>[06</w:t>
+        <w:t xml:space="preserve">Ответ </w:t>
       </w:r>
       <w:r>
         <w:rPr>
@@ -6441,15 +6484,54 @@
           <w:szCs w:val="28"/>
           <w:lang w:val="en-US"/>
         </w:rPr>
-        <w:t>C</w:t>
+        <w:t>&lt;5</w:t>
       </w:r>
       <w:r>
         <w:rPr>
           <w:rFonts w:ascii="Times New Roman" w:hAnsi="Times New Roman"/>
           <w:sz w:val="28"/>
           <w:szCs w:val="28"/>
-        </w:rPr>
-        <w:t>0]</w:t>
+          <w:lang w:val="en-US"/>
+        </w:rPr>
+        <w:t>B</w:t>
+      </w:r>
+      <w:r>
+        <w:rPr>
+          <w:rFonts w:ascii="Times New Roman" w:hAnsi="Times New Roman"/>
+          <w:sz w:val="28"/>
+          <w:szCs w:val="28"/>
+          <w:lang w:val="en-US"/>
+        </w:rPr>
+        <w:t xml:space="preserve">&gt; </w:t>
+      </w:r>
+      <w:proofErr w:type="gramStart"/>
+      <w:r>
+        <w:rPr>
+          <w:rFonts w:ascii="Times New Roman" w:hAnsi="Times New Roman"/>
+          <w:sz w:val="28"/>
+          <w:szCs w:val="28"/>
+          <w:lang w:val="en-US"/>
+        </w:rPr>
+        <w:t>-&gt;</w:t>
+      </w:r>
+      <w:r>
+        <w:rPr>
+          <w:rFonts w:ascii="Times New Roman" w:hAnsi="Times New Roman"/>
+          <w:sz w:val="28"/>
+          <w:szCs w:val="28"/>
+          <w:lang w:val="en-US"/>
+        </w:rPr>
+        <w:t>[</w:t>
+      </w:r>
+      <w:proofErr w:type="gramEnd"/>
+      <w:r>
+        <w:rPr>
+          <w:rFonts w:ascii="Times New Roman" w:hAnsi="Times New Roman"/>
+          <w:sz w:val="28"/>
+          <w:szCs w:val="28"/>
+          <w:lang w:val="en-US"/>
+        </w:rPr>
+        <w:t>06C0]</w:t>
       </w:r>
     </w:p>
     <w:p>
@@ -6459,1438 +6541,7 @@
           <w:rFonts w:ascii="Times New Roman" w:hAnsi="Times New Roman"/>
           <w:sz w:val="28"/>
           <w:szCs w:val="28"/>
-        </w:rPr>
-      </w:pPr>
-      <w:r>
-        <w:rPr>
-          <w:rFonts w:ascii="Times New Roman" w:hAnsi="Times New Roman"/>
-          <w:noProof/>
-          <w:sz w:val="28"/>
-          <w:szCs w:val="28"/>
-        </w:rPr>
-        <mc:AlternateContent>
-          <mc:Choice Requires="wps">
-            <w:drawing>
-              <wp:anchor distT="0" distB="0" distL="114300" distR="114300" simplePos="0" relativeHeight="251659264" behindDoc="0" locked="0" layoutInCell="1" allowOverlap="1" wp14:anchorId="09A271C1" wp14:editId="7308BFEA">
-                <wp:simplePos x="0" y="0"/>
-                <wp:positionH relativeFrom="column">
-                  <wp:posOffset>726719</wp:posOffset>
-                </wp:positionH>
-                <wp:positionV relativeFrom="paragraph">
-                  <wp:posOffset>40869</wp:posOffset>
-                </wp:positionV>
-                <wp:extent cx="468173" cy="299923"/>
-                <wp:effectExtent l="0" t="0" r="27305" b="24130"/>
-                <wp:wrapNone/>
-                <wp:docPr id="2" name="Прямоугольник 2"/>
-                <wp:cNvGraphicFramePr/>
-                <a:graphic xmlns:a="http://schemas.openxmlformats.org/drawingml/2006/main">
-                  <a:graphicData uri="http://schemas.microsoft.com/office/word/2010/wordprocessingShape">
-                    <wps:wsp>
-                      <wps:cNvSpPr/>
-                      <wps:spPr>
-                        <a:xfrm>
-                          <a:off x="0" y="0"/>
-                          <a:ext cx="468173" cy="299923"/>
-                        </a:xfrm>
-                        <a:prstGeom prst="rect">
-                          <a:avLst/>
-                        </a:prstGeom>
-                      </wps:spPr>
-                      <wps:style>
-                        <a:lnRef idx="2">
-                          <a:schemeClr val="dk1"/>
-                        </a:lnRef>
-                        <a:fillRef idx="1">
-                          <a:schemeClr val="lt1"/>
-                        </a:fillRef>
-                        <a:effectRef idx="0">
-                          <a:schemeClr val="dk1"/>
-                        </a:effectRef>
-                        <a:fontRef idx="minor">
-                          <a:schemeClr val="dk1"/>
-                        </a:fontRef>
-                      </wps:style>
-                      <wps:txbx>
-                        <w:txbxContent>
-                          <w:p>
-                            <w:pPr>
-                              <w:jc w:val="center"/>
-                            </w:pPr>
-                            <w:r>
-                              <w:t>СК</w:t>
-                            </w:r>
-                          </w:p>
-                          <w:p>
-                            <w:pPr>
-                              <w:jc w:val="center"/>
-                            </w:pPr>
-                          </w:p>
-                        </w:txbxContent>
-                      </wps:txbx>
-                      <wps:bodyPr rot="0" spcFirstLastPara="0" vertOverflow="overflow" horzOverflow="overflow" vert="horz" wrap="square" lIns="91440" tIns="45720" rIns="91440" bIns="45720" numCol="1" spcCol="0" rtlCol="0" fromWordArt="0" anchor="ctr" anchorCtr="0" forceAA="0" compatLnSpc="1">
-                        <a:prstTxWarp prst="textNoShape">
-                          <a:avLst/>
-                        </a:prstTxWarp>
-                        <a:noAutofit/>
-                      </wps:bodyPr>
-                    </wps:wsp>
-                  </a:graphicData>
-                </a:graphic>
-                <wp14:sizeRelV relativeFrom="margin">
-                  <wp14:pctHeight>0</wp14:pctHeight>
-                </wp14:sizeRelV>
-              </wp:anchor>
-            </w:drawing>
-          </mc:Choice>
-          <mc:Fallback>
-            <w:pict>
-              <v:rect w14:anchorId="09A271C1" id="Прямоугольник 2" o:spid="_x0000_s1026" style="position:absolute;left:0;text-align:left;margin-left:57.2pt;margin-top:3.2pt;width:36.85pt;height:23.6pt;z-index:251659264;visibility:visible;mso-wrap-style:square;mso-height-percent:0;mso-wrap-distance-left:9pt;mso-wrap-distance-top:0;mso-wrap-distance-right:9pt;mso-wrap-distance-bottom:0;mso-position-horizontal:absolute;mso-position-horizontal-relative:text;mso-position-vertical:absolute;mso-position-vertical-relative:text;mso-height-percent:0;mso-height-relative:margin;v-text-anchor:middle" o:gfxdata="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" fillcolor="white [3201]" strokecolor="black [3200]" strokeweight="1pt">
-                <v:textbox>
-                  <w:txbxContent>
-                    <w:p>
-                      <w:pPr>
-                        <w:jc w:val="center"/>
-                      </w:pPr>
-                      <w:r>
-                        <w:t>СК</w:t>
-                      </w:r>
-                    </w:p>
-                    <w:p>
-                      <w:pPr>
-                        <w:jc w:val="center"/>
-                      </w:pPr>
-                    </w:p>
-                  </w:txbxContent>
-                </v:textbox>
-              </v:rect>
-            </w:pict>
-          </mc:Fallback>
-        </mc:AlternateContent>
-      </w:r>
-      <w:r>
-        <w:rPr>
-          <w:rFonts w:ascii="Times New Roman" w:hAnsi="Times New Roman"/>
-          <w:sz w:val="28"/>
-          <w:szCs w:val="28"/>
-        </w:rPr>
-        <w:t xml:space="preserve">Т1 </w:t>
-      </w:r>
-    </w:p>
-    <w:p>
-      <w:pPr>
-        <w:ind w:firstLine="720"/>
-        <w:rPr>
-          <w:rFonts w:ascii="Times New Roman" w:hAnsi="Times New Roman"/>
-          <w:sz w:val="28"/>
-          <w:szCs w:val="28"/>
-        </w:rPr>
-      </w:pPr>
-      <w:r>
-        <w:rPr>
-          <w:rFonts w:ascii="Times New Roman" w:hAnsi="Times New Roman"/>
-          <w:noProof/>
-          <w:sz w:val="28"/>
-          <w:szCs w:val="28"/>
-        </w:rPr>
-        <mc:AlternateContent>
-          <mc:Choice Requires="wps">
-            <w:drawing>
-              <wp:anchor distT="0" distB="0" distL="114300" distR="114300" simplePos="0" relativeHeight="251662336" behindDoc="0" locked="0" layoutInCell="1" allowOverlap="1" wp14:anchorId="52C1F088" wp14:editId="0CFA23B8">
-                <wp:simplePos x="0" y="0"/>
-                <wp:positionH relativeFrom="column">
-                  <wp:posOffset>727151</wp:posOffset>
-                </wp:positionH>
-                <wp:positionV relativeFrom="paragraph">
-                  <wp:posOffset>318694</wp:posOffset>
-                </wp:positionV>
-                <wp:extent cx="467995" cy="321310"/>
-                <wp:effectExtent l="0" t="0" r="27305" b="21590"/>
-                <wp:wrapNone/>
-                <wp:docPr id="5" name="Прямоугольник 5"/>
-                <wp:cNvGraphicFramePr/>
-                <a:graphic xmlns:a="http://schemas.openxmlformats.org/drawingml/2006/main">
-                  <a:graphicData uri="http://schemas.microsoft.com/office/word/2010/wordprocessingShape">
-                    <wps:wsp>
-                      <wps:cNvSpPr/>
-                      <wps:spPr>
-                        <a:xfrm>
-                          <a:off x="0" y="0"/>
-                          <a:ext cx="467995" cy="321310"/>
-                        </a:xfrm>
-                        <a:prstGeom prst="rect">
-                          <a:avLst/>
-                        </a:prstGeom>
-                      </wps:spPr>
-                      <wps:style>
-                        <a:lnRef idx="2">
-                          <a:schemeClr val="dk1"/>
-                        </a:lnRef>
-                        <a:fillRef idx="1">
-                          <a:schemeClr val="lt1"/>
-                        </a:fillRef>
-                        <a:effectRef idx="0">
-                          <a:schemeClr val="dk1"/>
-                        </a:effectRef>
-                        <a:fontRef idx="minor">
-                          <a:schemeClr val="dk1"/>
-                        </a:fontRef>
-                      </wps:style>
-                      <wps:txbx>
-                        <w:txbxContent>
-                          <w:p>
-                            <w:r>
-                              <w:t xml:space="preserve">  БА</w:t>
-                            </w:r>
-                          </w:p>
-                        </w:txbxContent>
-                      </wps:txbx>
-                      <wps:bodyPr rot="0" spcFirstLastPara="0" vertOverflow="overflow" horzOverflow="overflow" vert="horz" wrap="square" lIns="91440" tIns="45720" rIns="91440" bIns="45720" numCol="1" spcCol="0" rtlCol="0" fromWordArt="0" anchor="ctr" anchorCtr="0" forceAA="0" compatLnSpc="1">
-                        <a:prstTxWarp prst="textNoShape">
-                          <a:avLst/>
-                        </a:prstTxWarp>
-                        <a:noAutofit/>
-                      </wps:bodyPr>
-                    </wps:wsp>
-                  </a:graphicData>
-                </a:graphic>
-                <wp14:sizeRelV relativeFrom="margin">
-                  <wp14:pctHeight>0</wp14:pctHeight>
-                </wp14:sizeRelV>
-              </wp:anchor>
-            </w:drawing>
-          </mc:Choice>
-          <mc:Fallback>
-            <w:pict>
-              <v:rect w14:anchorId="52C1F088" id="Прямоугольник 5" o:spid="_x0000_s1027" style="position:absolute;left:0;text-align:left;margin-left:57.25pt;margin-top:25.1pt;width:36.85pt;height:25.3pt;z-index:251662336;visibility:visible;mso-wrap-style:square;mso-height-percent:0;mso-wrap-distance-left:9pt;mso-wrap-distance-top:0;mso-wrap-distance-right:9pt;mso-wrap-distance-bottom:0;mso-position-horizontal:absolute;mso-position-horizontal-relative:text;mso-position-vertical:absolute;mso-position-vertical-relative:text;mso-height-percent:0;mso-height-relative:margin;v-text-anchor:middle" o:gfxdata="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" fillcolor="white [3201]" strokecolor="black [3200]" strokeweight="1pt">
-                <v:textbox>
-                  <w:txbxContent>
-                    <w:p>
-                      <w:r>
-                        <w:t xml:space="preserve">  БА</w:t>
-                      </w:r>
-                    </w:p>
-                  </w:txbxContent>
-                </v:textbox>
-              </v:rect>
-            </w:pict>
-          </mc:Fallback>
-        </mc:AlternateContent>
-      </w:r>
-      <w:r>
-        <w:rPr>
-          <w:rFonts w:ascii="Times New Roman" w:hAnsi="Times New Roman"/>
-          <w:noProof/>
-          <w:sz w:val="28"/>
-          <w:szCs w:val="28"/>
-        </w:rPr>
-        <mc:AlternateContent>
-          <mc:Choice Requires="wps">
-            <w:drawing>
-              <wp:anchor distT="0" distB="0" distL="114300" distR="114300" simplePos="0" relativeHeight="251660288" behindDoc="0" locked="0" layoutInCell="1" allowOverlap="1" wp14:anchorId="47FDF06F" wp14:editId="381FAC3D">
-                <wp:simplePos x="0" y="0"/>
-                <wp:positionH relativeFrom="column">
-                  <wp:posOffset>960806</wp:posOffset>
-                </wp:positionH>
-                <wp:positionV relativeFrom="paragraph">
-                  <wp:posOffset>18644</wp:posOffset>
-                </wp:positionV>
-                <wp:extent cx="0" cy="285496"/>
-                <wp:effectExtent l="76200" t="0" r="57150" b="57785"/>
-                <wp:wrapNone/>
-                <wp:docPr id="4" name="Прямая со стрелкой 4"/>
-                <wp:cNvGraphicFramePr/>
-                <a:graphic xmlns:a="http://schemas.openxmlformats.org/drawingml/2006/main">
-                  <a:graphicData uri="http://schemas.microsoft.com/office/word/2010/wordprocessingShape">
-                    <wps:wsp>
-                      <wps:cNvCnPr/>
-                      <wps:spPr>
-                        <a:xfrm>
-                          <a:off x="0" y="0"/>
-                          <a:ext cx="0" cy="285496"/>
-                        </a:xfrm>
-                        <a:prstGeom prst="straightConnector1">
-                          <a:avLst/>
-                        </a:prstGeom>
-                        <a:ln>
-                          <a:tailEnd type="triangle"/>
-                        </a:ln>
-                      </wps:spPr>
-                      <wps:style>
-                        <a:lnRef idx="1">
-                          <a:schemeClr val="dk1"/>
-                        </a:lnRef>
-                        <a:fillRef idx="0">
-                          <a:schemeClr val="dk1"/>
-                        </a:fillRef>
-                        <a:effectRef idx="0">
-                          <a:schemeClr val="dk1"/>
-                        </a:effectRef>
-                        <a:fontRef idx="minor">
-                          <a:schemeClr val="tx1"/>
-                        </a:fontRef>
-                      </wps:style>
-                      <wps:bodyPr/>
-                    </wps:wsp>
-                  </a:graphicData>
-                </a:graphic>
-              </wp:anchor>
-            </w:drawing>
-          </mc:Choice>
-          <mc:Fallback>
-            <w:pict>
-              <v:shapetype w14:anchorId="30E94149" id="_x0000_t32" coordsize="21600,21600" o:spt="32" o:oned="t" path="m,l21600,21600e" filled="f">
-                <v:path arrowok="t" fillok="f" o:connecttype="none"/>
-                <o:lock v:ext="edit" shapetype="t"/>
-              </v:shapetype>
-              <v:shape id="Прямая со стрелкой 4" o:spid="_x0000_s1026" type="#_x0000_t32" style="position:absolute;margin-left:75.65pt;margin-top:1.45pt;width:0;height:22.5pt;z-index:251660288;visibility:visible;mso-wrap-style:square;mso-wrap-distance-left:9pt;mso-wrap-distance-top:0;mso-wrap-distance-right:9pt;mso-wrap-distance-bottom:0;mso-position-horizontal:absolute;mso-position-horizontal-relative:text;mso-position-vertical:absolute;mso-position-vertical-relative:text" o:gfxdata="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" strokecolor="black [3200]" strokeweight=".5pt">
-                <v:stroke endarrow="block" joinstyle="miter"/>
-              </v:shape>
-            </w:pict>
-          </mc:Fallback>
-        </mc:AlternateContent>
-      </w:r>
-    </w:p>
-    <w:p>
-      <w:pPr>
-        <w:ind w:firstLine="720"/>
-        <w:rPr>
-          <w:rFonts w:ascii="Times New Roman" w:hAnsi="Times New Roman"/>
-          <w:sz w:val="28"/>
-          <w:szCs w:val="28"/>
-        </w:rPr>
-      </w:pPr>
-    </w:p>
-    <w:p>
-      <w:pPr>
-        <w:tabs>
-          <w:tab w:val="left" w:pos="2719"/>
-        </w:tabs>
-        <w:ind w:firstLine="720"/>
-        <w:rPr>
-          <w:rFonts w:ascii="Times New Roman" w:hAnsi="Times New Roman"/>
-          <w:sz w:val="28"/>
-          <w:szCs w:val="28"/>
-        </w:rPr>
-      </w:pPr>
-      <w:r>
-        <w:rPr>
-          <w:rFonts w:ascii="Times New Roman" w:hAnsi="Times New Roman"/>
-          <w:noProof/>
-          <w:sz w:val="28"/>
-          <w:szCs w:val="28"/>
-        </w:rPr>
-        <mc:AlternateContent>
-          <mc:Choice Requires="wps">
-            <w:drawing>
-              <wp:anchor distT="0" distB="0" distL="114300" distR="114300" simplePos="0" relativeHeight="251665408" behindDoc="0" locked="0" layoutInCell="1" allowOverlap="1" wp14:anchorId="0E512E8A" wp14:editId="1F030FF4">
-                <wp:simplePos x="0" y="0"/>
-                <wp:positionH relativeFrom="column">
-                  <wp:posOffset>306781</wp:posOffset>
-                </wp:positionH>
-                <wp:positionV relativeFrom="paragraph">
-                  <wp:posOffset>291720</wp:posOffset>
-                </wp:positionV>
-                <wp:extent cx="1383665" cy="0"/>
-                <wp:effectExtent l="0" t="0" r="0" b="0"/>
-                <wp:wrapNone/>
-                <wp:docPr id="7" name="Прямая соединительная линия 7"/>
-                <wp:cNvGraphicFramePr/>
-                <a:graphic xmlns:a="http://schemas.openxmlformats.org/drawingml/2006/main">
-                  <a:graphicData uri="http://schemas.microsoft.com/office/word/2010/wordprocessingShape">
-                    <wps:wsp>
-                      <wps:cNvCnPr/>
-                      <wps:spPr>
-                        <a:xfrm>
-                          <a:off x="0" y="0"/>
-                          <a:ext cx="1383665" cy="0"/>
-                        </a:xfrm>
-                        <a:prstGeom prst="line">
-                          <a:avLst/>
-                        </a:prstGeom>
-                      </wps:spPr>
-                      <wps:style>
-                        <a:lnRef idx="1">
-                          <a:schemeClr val="dk1"/>
-                        </a:lnRef>
-                        <a:fillRef idx="0">
-                          <a:schemeClr val="dk1"/>
-                        </a:fillRef>
-                        <a:effectRef idx="0">
-                          <a:schemeClr val="dk1"/>
-                        </a:effectRef>
-                        <a:fontRef idx="minor">
-                          <a:schemeClr val="tx1"/>
-                        </a:fontRef>
-                      </wps:style>
-                      <wps:bodyPr/>
-                    </wps:wsp>
-                  </a:graphicData>
-                </a:graphic>
-              </wp:anchor>
-            </w:drawing>
-          </mc:Choice>
-          <mc:Fallback>
-            <w:pict>
-              <v:line w14:anchorId="010C4BF1" id="Прямая соединительная линия 7" o:spid="_x0000_s1026" style="position:absolute;z-index:251665408;visibility:visible;mso-wrap-style:square;mso-wrap-distance-left:9pt;mso-wrap-distance-top:0;mso-wrap-distance-right:9pt;mso-wrap-distance-bottom:0;mso-position-horizontal:absolute;mso-position-horizontal-relative:text;mso-position-vertical:absolute;mso-position-vertical-relative:text" from="24.15pt,22.95pt" to="133.1pt,22.95pt" o:gfxdata="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" strokecolor="black [3200]" strokeweight=".5pt">
-                <v:stroke joinstyle="miter"/>
-              </v:line>
-            </w:pict>
-          </mc:Fallback>
-        </mc:AlternateContent>
-      </w:r>
-      <w:r>
-        <w:rPr>
-          <w:rFonts w:ascii="Times New Roman" w:hAnsi="Times New Roman"/>
-          <w:noProof/>
-          <w:sz w:val="28"/>
-          <w:szCs w:val="28"/>
-        </w:rPr>
-        <mc:AlternateContent>
-          <mc:Choice Requires="wps">
-            <w:drawing>
-              <wp:anchor distT="0" distB="0" distL="114300" distR="114300" simplePos="0" relativeHeight="251664384" behindDoc="0" locked="0" layoutInCell="1" allowOverlap="1" wp14:anchorId="3B5A27EA" wp14:editId="351978CE">
-                <wp:simplePos x="0" y="0"/>
-                <wp:positionH relativeFrom="column">
-                  <wp:posOffset>958850</wp:posOffset>
-                </wp:positionH>
-                <wp:positionV relativeFrom="paragraph">
-                  <wp:posOffset>2540</wp:posOffset>
-                </wp:positionV>
-                <wp:extent cx="0" cy="285115"/>
-                <wp:effectExtent l="76200" t="0" r="57150" b="57785"/>
-                <wp:wrapNone/>
-                <wp:docPr id="6" name="Прямая со стрелкой 6"/>
-                <wp:cNvGraphicFramePr/>
-                <a:graphic xmlns:a="http://schemas.openxmlformats.org/drawingml/2006/main">
-                  <a:graphicData uri="http://schemas.microsoft.com/office/word/2010/wordprocessingShape">
-                    <wps:wsp>
-                      <wps:cNvCnPr/>
-                      <wps:spPr>
-                        <a:xfrm>
-                          <a:off x="0" y="0"/>
-                          <a:ext cx="0" cy="285115"/>
-                        </a:xfrm>
-                        <a:prstGeom prst="straightConnector1">
-                          <a:avLst/>
-                        </a:prstGeom>
-                        <a:ln>
-                          <a:tailEnd type="triangle"/>
-                        </a:ln>
-                      </wps:spPr>
-                      <wps:style>
-                        <a:lnRef idx="1">
-                          <a:schemeClr val="dk1"/>
-                        </a:lnRef>
-                        <a:fillRef idx="0">
-                          <a:schemeClr val="dk1"/>
-                        </a:fillRef>
-                        <a:effectRef idx="0">
-                          <a:schemeClr val="dk1"/>
-                        </a:effectRef>
-                        <a:fontRef idx="minor">
-                          <a:schemeClr val="tx1"/>
-                        </a:fontRef>
-                      </wps:style>
-                      <wps:bodyPr/>
-                    </wps:wsp>
-                  </a:graphicData>
-                </a:graphic>
-              </wp:anchor>
-            </w:drawing>
-          </mc:Choice>
-          <mc:Fallback>
-            <w:pict>
-              <v:shape w14:anchorId="05A5FBE0" id="Прямая со стрелкой 6" o:spid="_x0000_s1026" type="#_x0000_t32" style="position:absolute;margin-left:75.5pt;margin-top:.2pt;width:0;height:22.45pt;z-index:251664384;visibility:visible;mso-wrap-style:square;mso-wrap-distance-left:9pt;mso-wrap-distance-top:0;mso-wrap-distance-right:9pt;mso-wrap-distance-bottom:0;mso-position-horizontal:absolute;mso-position-horizontal-relative:text;mso-position-vertical:absolute;mso-position-vertical-relative:text" o:gfxdata="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" strokecolor="black [3200]" strokeweight=".5pt">
-                <v:stroke endarrow="block" joinstyle="miter"/>
-              </v:shape>
-            </w:pict>
-          </mc:Fallback>
-        </mc:AlternateContent>
-      </w:r>
-      <w:r>
-        <w:rPr>
-          <w:rFonts w:ascii="Times New Roman" w:hAnsi="Times New Roman"/>
-          <w:sz w:val="28"/>
-          <w:szCs w:val="28"/>
-        </w:rPr>
-        <w:t xml:space="preserve">                       ША</w:t>
-      </w:r>
-    </w:p>
-    <w:p>
-      <w:pPr>
-        <w:tabs>
-          <w:tab w:val="left" w:pos="2719"/>
-        </w:tabs>
-        <w:ind w:firstLine="720"/>
-        <w:rPr>
-          <w:rFonts w:ascii="Times New Roman" w:hAnsi="Times New Roman"/>
-          <w:sz w:val="28"/>
-          <w:szCs w:val="28"/>
-        </w:rPr>
-      </w:pPr>
-      <w:r>
-        <w:rPr>
-          <w:rFonts w:ascii="Times New Roman" w:hAnsi="Times New Roman"/>
-          <w:noProof/>
-          <w:sz w:val="28"/>
-          <w:szCs w:val="28"/>
-        </w:rPr>
-        <mc:AlternateContent>
-          <mc:Choice Requires="wps">
-            <w:drawing>
-              <wp:anchor distT="0" distB="0" distL="114300" distR="114300" simplePos="0" relativeHeight="251669504" behindDoc="0" locked="0" layoutInCell="1" allowOverlap="1" wp14:anchorId="5115FE2F" wp14:editId="69CAB33E">
-                <wp:simplePos x="0" y="0"/>
-                <wp:positionH relativeFrom="column">
-                  <wp:posOffset>952377</wp:posOffset>
-                </wp:positionH>
-                <wp:positionV relativeFrom="paragraph">
-                  <wp:posOffset>217185</wp:posOffset>
-                </wp:positionV>
-                <wp:extent cx="0" cy="285115"/>
-                <wp:effectExtent l="76200" t="0" r="57150" b="57785"/>
-                <wp:wrapNone/>
-                <wp:docPr id="9" name="Прямая со стрелкой 9"/>
-                <wp:cNvGraphicFramePr/>
-                <a:graphic xmlns:a="http://schemas.openxmlformats.org/drawingml/2006/main">
-                  <a:graphicData uri="http://schemas.microsoft.com/office/word/2010/wordprocessingShape">
-                    <wps:wsp>
-                      <wps:cNvCnPr/>
-                      <wps:spPr>
-                        <a:xfrm>
-                          <a:off x="0" y="0"/>
-                          <a:ext cx="0" cy="285115"/>
-                        </a:xfrm>
-                        <a:prstGeom prst="straightConnector1">
-                          <a:avLst/>
-                        </a:prstGeom>
-                        <a:ln>
-                          <a:tailEnd type="triangle"/>
-                        </a:ln>
-                      </wps:spPr>
-                      <wps:style>
-                        <a:lnRef idx="1">
-                          <a:schemeClr val="dk1"/>
-                        </a:lnRef>
-                        <a:fillRef idx="0">
-                          <a:schemeClr val="dk1"/>
-                        </a:fillRef>
-                        <a:effectRef idx="0">
-                          <a:schemeClr val="dk1"/>
-                        </a:effectRef>
-                        <a:fontRef idx="minor">
-                          <a:schemeClr val="tx1"/>
-                        </a:fontRef>
-                      </wps:style>
-                      <wps:bodyPr/>
-                    </wps:wsp>
-                  </a:graphicData>
-                </a:graphic>
-              </wp:anchor>
-            </w:drawing>
-          </mc:Choice>
-          <mc:Fallback>
-            <w:pict>
-              <v:shape w14:anchorId="22E024F3" id="Прямая со стрелкой 9" o:spid="_x0000_s1026" type="#_x0000_t32" style="position:absolute;margin-left:75pt;margin-top:17.1pt;width:0;height:22.45pt;z-index:251669504;visibility:visible;mso-wrap-style:square;mso-wrap-distance-left:9pt;mso-wrap-distance-top:0;mso-wrap-distance-right:9pt;mso-wrap-distance-bottom:0;mso-position-horizontal:absolute;mso-position-horizontal-relative:text;mso-position-vertical:absolute;mso-position-vertical-relative:text" o:gfxdata="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" strokecolor="black [3200]" strokeweight=".5pt">
-                <v:stroke endarrow="block" joinstyle="miter"/>
-              </v:shape>
-            </w:pict>
-          </mc:Fallback>
-        </mc:AlternateContent>
-      </w:r>
-      <w:r>
-        <w:rPr>
-          <w:rFonts w:ascii="Times New Roman" w:hAnsi="Times New Roman"/>
-          <w:noProof/>
-          <w:sz w:val="28"/>
-          <w:szCs w:val="28"/>
-        </w:rPr>
-        <mc:AlternateContent>
-          <mc:Choice Requires="wps">
-            <w:drawing>
-              <wp:anchor distT="0" distB="0" distL="114300" distR="114300" simplePos="0" relativeHeight="251667456" behindDoc="0" locked="0" layoutInCell="1" allowOverlap="1" wp14:anchorId="59BC2323" wp14:editId="01C9B47B">
-                <wp:simplePos x="0" y="0"/>
-                <wp:positionH relativeFrom="column">
-                  <wp:posOffset>290276</wp:posOffset>
-                </wp:positionH>
-                <wp:positionV relativeFrom="paragraph">
-                  <wp:posOffset>223670</wp:posOffset>
-                </wp:positionV>
-                <wp:extent cx="1383665" cy="0"/>
-                <wp:effectExtent l="0" t="0" r="0" b="0"/>
-                <wp:wrapNone/>
-                <wp:docPr id="8" name="Прямая соединительная линия 8"/>
-                <wp:cNvGraphicFramePr/>
-                <a:graphic xmlns:a="http://schemas.openxmlformats.org/drawingml/2006/main">
-                  <a:graphicData uri="http://schemas.microsoft.com/office/word/2010/wordprocessingShape">
-                    <wps:wsp>
-                      <wps:cNvCnPr/>
-                      <wps:spPr>
-                        <a:xfrm>
-                          <a:off x="0" y="0"/>
-                          <a:ext cx="1383665" cy="0"/>
-                        </a:xfrm>
-                        <a:prstGeom prst="line">
-                          <a:avLst/>
-                        </a:prstGeom>
-                      </wps:spPr>
-                      <wps:style>
-                        <a:lnRef idx="1">
-                          <a:schemeClr val="dk1"/>
-                        </a:lnRef>
-                        <a:fillRef idx="0">
-                          <a:schemeClr val="dk1"/>
-                        </a:fillRef>
-                        <a:effectRef idx="0">
-                          <a:schemeClr val="dk1"/>
-                        </a:effectRef>
-                        <a:fontRef idx="minor">
-                          <a:schemeClr val="tx1"/>
-                        </a:fontRef>
-                      </wps:style>
-                      <wps:bodyPr/>
-                    </wps:wsp>
-                  </a:graphicData>
-                </a:graphic>
-              </wp:anchor>
-            </w:drawing>
-          </mc:Choice>
-          <mc:Fallback>
-            <w:pict>
-              <v:line w14:anchorId="54176813" id="Прямая соединительная линия 8" o:spid="_x0000_s1026" style="position:absolute;z-index:251667456;visibility:visible;mso-wrap-style:square;mso-wrap-distance-left:9pt;mso-wrap-distance-top:0;mso-wrap-distance-right:9pt;mso-wrap-distance-bottom:0;mso-position-horizontal:absolute;mso-position-horizontal-relative:text;mso-position-vertical:absolute;mso-position-vertical-relative:text" from="22.85pt,17.6pt" to="131.8pt,17.6pt" o:gfxdata="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" strokecolor="black [3200]" strokeweight=".5pt">
-                <v:stroke joinstyle="miter"/>
-              </v:line>
-            </w:pict>
-          </mc:Fallback>
-        </mc:AlternateContent>
-      </w:r>
-      <w:r>
-        <w:rPr>
-          <w:rFonts w:ascii="Times New Roman" w:hAnsi="Times New Roman"/>
-          <w:sz w:val="28"/>
-          <w:szCs w:val="28"/>
-        </w:rPr>
-        <w:t>Т2                   ВШ</w:t>
-      </w:r>
-    </w:p>
-    <w:p>
-      <w:pPr>
-        <w:ind w:firstLine="720"/>
-        <w:rPr>
-          <w:rFonts w:ascii="Times New Roman" w:hAnsi="Times New Roman"/>
-          <w:sz w:val="28"/>
-          <w:szCs w:val="28"/>
-        </w:rPr>
-      </w:pPr>
-      <w:r>
-        <w:rPr>
-          <w:rFonts w:ascii="Times New Roman" w:hAnsi="Times New Roman"/>
-          <w:noProof/>
-          <w:sz w:val="28"/>
-          <w:szCs w:val="28"/>
-        </w:rPr>
-        <mc:AlternateContent>
-          <mc:Choice Requires="wps">
-            <w:drawing>
-              <wp:anchor distT="0" distB="0" distL="114300" distR="114300" simplePos="0" relativeHeight="251671552" behindDoc="0" locked="0" layoutInCell="1" allowOverlap="1" wp14:anchorId="521051EA" wp14:editId="70E68389">
-                <wp:simplePos x="0" y="0"/>
-                <wp:positionH relativeFrom="column">
-                  <wp:posOffset>720602</wp:posOffset>
-                </wp:positionH>
-                <wp:positionV relativeFrom="paragraph">
-                  <wp:posOffset>184782</wp:posOffset>
-                </wp:positionV>
-                <wp:extent cx="467995" cy="321310"/>
-                <wp:effectExtent l="0" t="0" r="27305" b="21590"/>
-                <wp:wrapNone/>
-                <wp:docPr id="10" name="Прямоугольник 10"/>
-                <wp:cNvGraphicFramePr/>
-                <a:graphic xmlns:a="http://schemas.openxmlformats.org/drawingml/2006/main">
-                  <a:graphicData uri="http://schemas.microsoft.com/office/word/2010/wordprocessingShape">
-                    <wps:wsp>
-                      <wps:cNvSpPr/>
-                      <wps:spPr>
-                        <a:xfrm>
-                          <a:off x="0" y="0"/>
-                          <a:ext cx="467995" cy="321310"/>
-                        </a:xfrm>
-                        <a:prstGeom prst="rect">
-                          <a:avLst/>
-                        </a:prstGeom>
-                      </wps:spPr>
-                      <wps:style>
-                        <a:lnRef idx="2">
-                          <a:schemeClr val="dk1"/>
-                        </a:lnRef>
-                        <a:fillRef idx="1">
-                          <a:schemeClr val="lt1"/>
-                        </a:fillRef>
-                        <a:effectRef idx="0">
-                          <a:schemeClr val="dk1"/>
-                        </a:effectRef>
-                        <a:fontRef idx="minor">
-                          <a:schemeClr val="dk1"/>
-                        </a:fontRef>
-                      </wps:style>
-                      <wps:txbx>
-                        <w:txbxContent>
-                          <w:p>
-                            <w:r>
-                              <w:t xml:space="preserve">  Б</w:t>
-                            </w:r>
-                            <w:r>
-                              <w:t>Д</w:t>
-                            </w:r>
-                          </w:p>
-                        </w:txbxContent>
-                      </wps:txbx>
-                      <wps:bodyPr rot="0" spcFirstLastPara="0" vertOverflow="overflow" horzOverflow="overflow" vert="horz" wrap="square" lIns="91440" tIns="45720" rIns="91440" bIns="45720" numCol="1" spcCol="0" rtlCol="0" fromWordArt="0" anchor="ctr" anchorCtr="0" forceAA="0" compatLnSpc="1">
-                        <a:prstTxWarp prst="textNoShape">
-                          <a:avLst/>
-                        </a:prstTxWarp>
-                        <a:noAutofit/>
-                      </wps:bodyPr>
-                    </wps:wsp>
-                  </a:graphicData>
-                </a:graphic>
-                <wp14:sizeRelV relativeFrom="margin">
-                  <wp14:pctHeight>0</wp14:pctHeight>
-                </wp14:sizeRelV>
-              </wp:anchor>
-            </w:drawing>
-          </mc:Choice>
-          <mc:Fallback>
-            <w:pict>
-              <v:rect w14:anchorId="521051EA" id="Прямоугольник 10" o:spid="_x0000_s1028" style="position:absolute;left:0;text-align:left;margin-left:56.75pt;margin-top:14.55pt;width:36.85pt;height:25.3pt;z-index:251671552;visibility:visible;mso-wrap-style:square;mso-height-percent:0;mso-wrap-distance-left:9pt;mso-wrap-distance-top:0;mso-wrap-distance-right:9pt;mso-wrap-distance-bottom:0;mso-position-horizontal:absolute;mso-position-horizontal-relative:text;mso-position-vertical:absolute;mso-position-vertical-relative:text;mso-height-percent:0;mso-height-relative:margin;v-text-anchor:middle" o:gfxdata="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" fillcolor="white [3201]" strokecolor="black [3200]" strokeweight="1pt">
-                <v:textbox>
-                  <w:txbxContent>
-                    <w:p>
-                      <w:r>
-                        <w:t xml:space="preserve">  Б</w:t>
-                      </w:r>
-                      <w:r>
-                        <w:t>Д</w:t>
-                      </w:r>
-                    </w:p>
-                  </w:txbxContent>
-                </v:textbox>
-              </v:rect>
-            </w:pict>
-          </mc:Fallback>
-        </mc:AlternateContent>
-      </w:r>
-    </w:p>
-    <w:p>
-      <w:pPr>
-        <w:ind w:firstLine="720"/>
-        <w:rPr>
-          <w:rFonts w:ascii="Times New Roman" w:hAnsi="Times New Roman"/>
-          <w:sz w:val="28"/>
-          <w:szCs w:val="28"/>
-        </w:rPr>
-      </w:pPr>
-      <w:r>
-        <w:rPr>
-          <w:rFonts w:ascii="Times New Roman" w:hAnsi="Times New Roman"/>
-          <w:sz w:val="28"/>
-          <w:szCs w:val="28"/>
-        </w:rPr>
-        <w:t xml:space="preserve">                      </w:t>
-      </w:r>
-    </w:p>
-    <w:p>
-      <w:pPr>
-        <w:ind w:firstLine="720"/>
-        <w:rPr>
-          <w:rFonts w:ascii="Times New Roman" w:hAnsi="Times New Roman"/>
-          <w:sz w:val="28"/>
-          <w:szCs w:val="28"/>
-        </w:rPr>
-      </w:pPr>
-      <w:r>
-        <w:rPr>
-          <w:rFonts w:ascii="Times New Roman" w:hAnsi="Times New Roman"/>
-          <w:noProof/>
-          <w:sz w:val="28"/>
-          <w:szCs w:val="28"/>
-        </w:rPr>
-        <mc:AlternateContent>
-          <mc:Choice Requires="wps">
-            <w:drawing>
-              <wp:anchor distT="0" distB="0" distL="114300" distR="114300" simplePos="0" relativeHeight="251676672" behindDoc="0" locked="0" layoutInCell="1" allowOverlap="1" wp14:anchorId="07BF4E49" wp14:editId="1AC4714B">
-                <wp:simplePos x="0" y="0"/>
-                <wp:positionH relativeFrom="column">
-                  <wp:posOffset>947753</wp:posOffset>
-                </wp:positionH>
-                <wp:positionV relativeFrom="paragraph">
-                  <wp:posOffset>323629</wp:posOffset>
-                </wp:positionV>
-                <wp:extent cx="0" cy="356547"/>
-                <wp:effectExtent l="76200" t="0" r="76200" b="62865"/>
-                <wp:wrapNone/>
-                <wp:docPr id="13" name="Прямая со стрелкой 13"/>
-                <wp:cNvGraphicFramePr/>
-                <a:graphic xmlns:a="http://schemas.openxmlformats.org/drawingml/2006/main">
-                  <a:graphicData uri="http://schemas.microsoft.com/office/word/2010/wordprocessingShape">
-                    <wps:wsp>
-                      <wps:cNvCnPr/>
-                      <wps:spPr>
-                        <a:xfrm>
-                          <a:off x="0" y="0"/>
-                          <a:ext cx="0" cy="356547"/>
-                        </a:xfrm>
-                        <a:prstGeom prst="straightConnector1">
-                          <a:avLst/>
-                        </a:prstGeom>
-                        <a:ln>
-                          <a:tailEnd type="triangle"/>
-                        </a:ln>
-                      </wps:spPr>
-                      <wps:style>
-                        <a:lnRef idx="1">
-                          <a:schemeClr val="dk1"/>
-                        </a:lnRef>
-                        <a:fillRef idx="0">
-                          <a:schemeClr val="dk1"/>
-                        </a:fillRef>
-                        <a:effectRef idx="0">
-                          <a:schemeClr val="dk1"/>
-                        </a:effectRef>
-                        <a:fontRef idx="minor">
-                          <a:schemeClr val="tx1"/>
-                        </a:fontRef>
-                      </wps:style>
-                      <wps:bodyPr/>
-                    </wps:wsp>
-                  </a:graphicData>
-                </a:graphic>
-                <wp14:sizeRelH relativeFrom="margin">
-                  <wp14:pctWidth>0</wp14:pctWidth>
-                </wp14:sizeRelH>
-                <wp14:sizeRelV relativeFrom="margin">
-                  <wp14:pctHeight>0</wp14:pctHeight>
-                </wp14:sizeRelV>
-              </wp:anchor>
-            </w:drawing>
-          </mc:Choice>
-          <mc:Fallback>
-            <w:pict>
-              <v:shape w14:anchorId="31C4802A" id="Прямая со стрелкой 13" o:spid="_x0000_s1026" type="#_x0000_t32" style="position:absolute;margin-left:74.65pt;margin-top:25.5pt;width:0;height:28.05pt;z-index:251676672;visibility:visible;mso-wrap-style:square;mso-width-percent:0;mso-height-percent:0;mso-wrap-distance-left:9pt;mso-wrap-distance-top:0;mso-wrap-distance-right:9pt;mso-wrap-distance-bottom:0;mso-position-horizontal:absolute;mso-position-horizontal-relative:text;mso-position-vertical:absolute;mso-position-vertical-relative:text;mso-width-percent:0;mso-height-percent:0;mso-width-relative:margin;mso-height-relative:margin" o:gfxdata="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" strokecolor="black [3200]" strokeweight=".5pt">
-                <v:stroke endarrow="block" joinstyle="miter"/>
-              </v:shape>
-            </w:pict>
-          </mc:Fallback>
-        </mc:AlternateContent>
-      </w:r>
-      <w:r>
-        <w:rPr>
-          <w:rFonts w:ascii="Times New Roman" w:hAnsi="Times New Roman"/>
-          <w:noProof/>
-          <w:sz w:val="28"/>
-          <w:szCs w:val="28"/>
-        </w:rPr>
-        <mc:AlternateContent>
-          <mc:Choice Requires="wps">
-            <w:drawing>
-              <wp:anchor distT="0" distB="0" distL="114300" distR="114300" simplePos="0" relativeHeight="251678720" behindDoc="0" locked="0" layoutInCell="1" allowOverlap="1" wp14:anchorId="7C4F857E" wp14:editId="5F1996F6">
-                <wp:simplePos x="0" y="0"/>
-                <wp:positionH relativeFrom="column">
-                  <wp:posOffset>719786</wp:posOffset>
-                </wp:positionH>
-                <wp:positionV relativeFrom="paragraph">
-                  <wp:posOffset>2231</wp:posOffset>
-                </wp:positionV>
-                <wp:extent cx="467995" cy="321310"/>
-                <wp:effectExtent l="0" t="0" r="27305" b="21590"/>
-                <wp:wrapNone/>
-                <wp:docPr id="14" name="Прямоугольник 14"/>
-                <wp:cNvGraphicFramePr/>
-                <a:graphic xmlns:a="http://schemas.openxmlformats.org/drawingml/2006/main">
-                  <a:graphicData uri="http://schemas.microsoft.com/office/word/2010/wordprocessingShape">
-                    <wps:wsp>
-                      <wps:cNvSpPr/>
-                      <wps:spPr>
-                        <a:xfrm>
-                          <a:off x="0" y="0"/>
-                          <a:ext cx="467995" cy="321310"/>
-                        </a:xfrm>
-                        <a:prstGeom prst="rect">
-                          <a:avLst/>
-                        </a:prstGeom>
-                      </wps:spPr>
-                      <wps:style>
-                        <a:lnRef idx="2">
-                          <a:schemeClr val="dk1"/>
-                        </a:lnRef>
-                        <a:fillRef idx="1">
-                          <a:schemeClr val="lt1"/>
-                        </a:fillRef>
-                        <a:effectRef idx="0">
-                          <a:schemeClr val="dk1"/>
-                        </a:effectRef>
-                        <a:fontRef idx="minor">
-                          <a:schemeClr val="dk1"/>
-                        </a:fontRef>
-                      </wps:style>
-                      <wps:txbx>
-                        <w:txbxContent>
-                          <w:p>
-                            <w:r>
-                              <w:t xml:space="preserve">  БД</w:t>
-                            </w:r>
-                          </w:p>
-                        </w:txbxContent>
-                      </wps:txbx>
-                      <wps:bodyPr rot="0" spcFirstLastPara="0" vertOverflow="overflow" horzOverflow="overflow" vert="horz" wrap="square" lIns="91440" tIns="45720" rIns="91440" bIns="45720" numCol="1" spcCol="0" rtlCol="0" fromWordArt="0" anchor="ctr" anchorCtr="0" forceAA="0" compatLnSpc="1">
-                        <a:prstTxWarp prst="textNoShape">
-                          <a:avLst/>
-                        </a:prstTxWarp>
-                        <a:noAutofit/>
-                      </wps:bodyPr>
-                    </wps:wsp>
-                  </a:graphicData>
-                </a:graphic>
-                <wp14:sizeRelV relativeFrom="margin">
-                  <wp14:pctHeight>0</wp14:pctHeight>
-                </wp14:sizeRelV>
-              </wp:anchor>
-            </w:drawing>
-          </mc:Choice>
-          <mc:Fallback>
-            <w:pict>
-              <v:rect w14:anchorId="7C4F857E" id="Прямоугольник 14" o:spid="_x0000_s1029" style="position:absolute;left:0;text-align:left;margin-left:56.7pt;margin-top:.2pt;width:36.85pt;height:25.3pt;z-index:251678720;visibility:visible;mso-wrap-style:square;mso-height-percent:0;mso-wrap-distance-left:9pt;mso-wrap-distance-top:0;mso-wrap-distance-right:9pt;mso-wrap-distance-bottom:0;mso-position-horizontal:absolute;mso-position-horizontal-relative:text;mso-position-vertical:absolute;mso-position-vertical-relative:text;mso-height-percent:0;mso-height-relative:margin;v-text-anchor:middle" o:gfxdata="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" fillcolor="white [3201]" strokecolor="black [3200]" strokeweight="1pt">
-                <v:textbox>
-                  <w:txbxContent>
-                    <w:p>
-                      <w:r>
-                        <w:t xml:space="preserve">  БД</w:t>
-                      </w:r>
-                    </w:p>
-                  </w:txbxContent>
-                </v:textbox>
-              </v:rect>
-            </w:pict>
-          </mc:Fallback>
-        </mc:AlternateContent>
-      </w:r>
-      <w:r>
-        <w:rPr>
-          <w:rFonts w:ascii="Times New Roman" w:hAnsi="Times New Roman"/>
-          <w:sz w:val="28"/>
-          <w:szCs w:val="28"/>
-        </w:rPr>
-        <w:t>Т3</w:t>
-      </w:r>
-    </w:p>
-    <w:p>
-      <w:pPr>
-        <w:ind w:firstLine="720"/>
-        <w:rPr>
-          <w:rFonts w:ascii="Times New Roman" w:hAnsi="Times New Roman"/>
-          <w:sz w:val="28"/>
-          <w:szCs w:val="28"/>
-        </w:rPr>
-      </w:pPr>
-      <w:r>
-        <w:rPr>
-          <w:rFonts w:ascii="Times New Roman" w:hAnsi="Times New Roman"/>
-          <w:sz w:val="28"/>
-          <w:szCs w:val="28"/>
-        </w:rPr>
-        <w:t xml:space="preserve">                      Внутр. ШД  </w:t>
-      </w:r>
-    </w:p>
-    <w:p>
-      <w:pPr>
-        <w:ind w:firstLine="720"/>
-        <w:rPr>
-          <w:rFonts w:ascii="Times New Roman" w:hAnsi="Times New Roman"/>
-          <w:sz w:val="28"/>
-          <w:szCs w:val="28"/>
-        </w:rPr>
-      </w:pPr>
-      <w:r>
-        <w:rPr>
-          <w:rFonts w:ascii="Times New Roman" w:hAnsi="Times New Roman"/>
-          <w:noProof/>
-          <w:sz w:val="28"/>
-          <w:szCs w:val="28"/>
-        </w:rPr>
-        <mc:AlternateContent>
-          <mc:Choice Requires="wps">
-            <w:drawing>
-              <wp:anchor distT="0" distB="0" distL="114300" distR="114300" simplePos="0" relativeHeight="251680768" behindDoc="0" locked="0" layoutInCell="1" allowOverlap="1" wp14:anchorId="6493C0DF" wp14:editId="6B398D7D">
-                <wp:simplePos x="0" y="0"/>
-                <wp:positionH relativeFrom="column">
-                  <wp:posOffset>948644</wp:posOffset>
-                </wp:positionH>
-                <wp:positionV relativeFrom="paragraph">
-                  <wp:posOffset>53512</wp:posOffset>
-                </wp:positionV>
-                <wp:extent cx="0" cy="356547"/>
-                <wp:effectExtent l="76200" t="0" r="76200" b="62865"/>
-                <wp:wrapNone/>
-                <wp:docPr id="15" name="Прямая со стрелкой 15"/>
-                <wp:cNvGraphicFramePr/>
-                <a:graphic xmlns:a="http://schemas.openxmlformats.org/drawingml/2006/main">
-                  <a:graphicData uri="http://schemas.microsoft.com/office/word/2010/wordprocessingShape">
-                    <wps:wsp>
-                      <wps:cNvCnPr/>
-                      <wps:spPr>
-                        <a:xfrm>
-                          <a:off x="0" y="0"/>
-                          <a:ext cx="0" cy="356547"/>
-                        </a:xfrm>
-                        <a:prstGeom prst="straightConnector1">
-                          <a:avLst/>
-                        </a:prstGeom>
-                        <a:ln>
-                          <a:tailEnd type="triangle"/>
-                        </a:ln>
-                      </wps:spPr>
-                      <wps:style>
-                        <a:lnRef idx="1">
-                          <a:schemeClr val="dk1"/>
-                        </a:lnRef>
-                        <a:fillRef idx="0">
-                          <a:schemeClr val="dk1"/>
-                        </a:fillRef>
-                        <a:effectRef idx="0">
-                          <a:schemeClr val="dk1"/>
-                        </a:effectRef>
-                        <a:fontRef idx="minor">
-                          <a:schemeClr val="tx1"/>
-                        </a:fontRef>
-                      </wps:style>
-                      <wps:bodyPr/>
-                    </wps:wsp>
-                  </a:graphicData>
-                </a:graphic>
-                <wp14:sizeRelH relativeFrom="margin">
-                  <wp14:pctWidth>0</wp14:pctWidth>
-                </wp14:sizeRelH>
-                <wp14:sizeRelV relativeFrom="margin">
-                  <wp14:pctHeight>0</wp14:pctHeight>
-                </wp14:sizeRelV>
-              </wp:anchor>
-            </w:drawing>
-          </mc:Choice>
-          <mc:Fallback>
-            <w:pict>
-              <v:shape w14:anchorId="4A4D4191" id="Прямая со стрелкой 15" o:spid="_x0000_s1026" type="#_x0000_t32" style="position:absolute;margin-left:74.7pt;margin-top:4.2pt;width:0;height:28.05pt;z-index:251680768;visibility:visible;mso-wrap-style:square;mso-width-percent:0;mso-height-percent:0;mso-wrap-distance-left:9pt;mso-wrap-distance-top:0;mso-wrap-distance-right:9pt;mso-wrap-distance-bottom:0;mso-position-horizontal:absolute;mso-position-horizontal-relative:text;mso-position-vertical:absolute;mso-position-vertical-relative:text;mso-width-percent:0;mso-height-percent:0;mso-width-relative:margin;mso-height-relative:margin" o:gfxdata="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" strokecolor="black [3200]" strokeweight=".5pt">
-                <v:stroke endarrow="block" joinstyle="miter"/>
-              </v:shape>
-            </w:pict>
-          </mc:Fallback>
-        </mc:AlternateContent>
-      </w:r>
-      <w:r>
-        <w:rPr>
-          <w:rFonts w:ascii="Times New Roman" w:hAnsi="Times New Roman"/>
-          <w:noProof/>
-          <w:sz w:val="28"/>
-          <w:szCs w:val="28"/>
-        </w:rPr>
-        <mc:AlternateContent>
-          <mc:Choice Requires="wps">
-            <w:drawing>
-              <wp:anchor distT="0" distB="0" distL="114300" distR="114300" simplePos="0" relativeHeight="251675648" behindDoc="0" locked="0" layoutInCell="1" allowOverlap="1" wp14:anchorId="784EB0FC" wp14:editId="1033AAA8">
-                <wp:simplePos x="0" y="0"/>
-                <wp:positionH relativeFrom="column">
-                  <wp:posOffset>290195</wp:posOffset>
-                </wp:positionH>
-                <wp:positionV relativeFrom="paragraph">
-                  <wp:posOffset>45411</wp:posOffset>
-                </wp:positionV>
-                <wp:extent cx="1383665" cy="0"/>
-                <wp:effectExtent l="0" t="0" r="0" b="0"/>
-                <wp:wrapNone/>
-                <wp:docPr id="12" name="Прямая соединительная линия 12"/>
-                <wp:cNvGraphicFramePr/>
-                <a:graphic xmlns:a="http://schemas.openxmlformats.org/drawingml/2006/main">
-                  <a:graphicData uri="http://schemas.microsoft.com/office/word/2010/wordprocessingShape">
-                    <wps:wsp>
-                      <wps:cNvCnPr/>
-                      <wps:spPr>
-                        <a:xfrm>
-                          <a:off x="0" y="0"/>
-                          <a:ext cx="1383665" cy="0"/>
-                        </a:xfrm>
-                        <a:prstGeom prst="line">
-                          <a:avLst/>
-                        </a:prstGeom>
-                      </wps:spPr>
-                      <wps:style>
-                        <a:lnRef idx="1">
-                          <a:schemeClr val="dk1"/>
-                        </a:lnRef>
-                        <a:fillRef idx="0">
-                          <a:schemeClr val="dk1"/>
-                        </a:fillRef>
-                        <a:effectRef idx="0">
-                          <a:schemeClr val="dk1"/>
-                        </a:effectRef>
-                        <a:fontRef idx="minor">
-                          <a:schemeClr val="tx1"/>
-                        </a:fontRef>
-                      </wps:style>
-                      <wps:bodyPr/>
-                    </wps:wsp>
-                  </a:graphicData>
-                </a:graphic>
-              </wp:anchor>
-            </w:drawing>
-          </mc:Choice>
-          <mc:Fallback>
-            <w:pict>
-              <v:line w14:anchorId="617B6590" id="Прямая соединительная линия 12" o:spid="_x0000_s1026" style="position:absolute;z-index:251675648;visibility:visible;mso-wrap-style:square;mso-wrap-distance-left:9pt;mso-wrap-distance-top:0;mso-wrap-distance-right:9pt;mso-wrap-distance-bottom:0;mso-position-horizontal:absolute;mso-position-horizontal-relative:text;mso-position-vertical:absolute;mso-position-vertical-relative:text" from="22.85pt,3.6pt" to="131.8pt,3.6pt" o:gfxdata="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" strokecolor="black [3200]" strokeweight=".5pt">
-                <v:stroke joinstyle="miter"/>
-              </v:line>
-            </w:pict>
-          </mc:Fallback>
-        </mc:AlternateContent>
-      </w:r>
-    </w:p>
-    <w:p>
-      <w:pPr>
-        <w:ind w:firstLine="720"/>
-        <w:rPr>
-          <w:rFonts w:ascii="Times New Roman" w:hAnsi="Times New Roman"/>
-          <w:sz w:val="28"/>
-          <w:szCs w:val="28"/>
-        </w:rPr>
-      </w:pPr>
-      <w:r>
-        <w:rPr>
-          <w:rFonts w:ascii="Times New Roman" w:hAnsi="Times New Roman"/>
-          <w:noProof/>
-          <w:sz w:val="28"/>
-          <w:szCs w:val="28"/>
-        </w:rPr>
-        <mc:AlternateContent>
-          <mc:Choice Requires="wps">
-            <w:drawing>
-              <wp:anchor distT="0" distB="0" distL="114300" distR="114300" simplePos="0" relativeHeight="251682816" behindDoc="0" locked="0" layoutInCell="1" allowOverlap="1" wp14:anchorId="7B37FC50" wp14:editId="60A19A28">
-                <wp:simplePos x="0" y="0"/>
-                <wp:positionH relativeFrom="column">
-                  <wp:posOffset>713617</wp:posOffset>
-                </wp:positionH>
-                <wp:positionV relativeFrom="paragraph">
-                  <wp:posOffset>101600</wp:posOffset>
-                </wp:positionV>
-                <wp:extent cx="467995" cy="321310"/>
-                <wp:effectExtent l="0" t="0" r="27305" b="21590"/>
-                <wp:wrapNone/>
-                <wp:docPr id="16" name="Прямоугольник 16"/>
-                <wp:cNvGraphicFramePr/>
-                <a:graphic xmlns:a="http://schemas.openxmlformats.org/drawingml/2006/main">
-                  <a:graphicData uri="http://schemas.microsoft.com/office/word/2010/wordprocessingShape">
-                    <wps:wsp>
-                      <wps:cNvSpPr/>
-                      <wps:spPr>
-                        <a:xfrm>
-                          <a:off x="0" y="0"/>
-                          <a:ext cx="467995" cy="321310"/>
-                        </a:xfrm>
-                        <a:prstGeom prst="rect">
-                          <a:avLst/>
-                        </a:prstGeom>
-                      </wps:spPr>
-                      <wps:style>
-                        <a:lnRef idx="2">
-                          <a:schemeClr val="dk1"/>
-                        </a:lnRef>
-                        <a:fillRef idx="1">
-                          <a:schemeClr val="lt1"/>
-                        </a:fillRef>
-                        <a:effectRef idx="0">
-                          <a:schemeClr val="dk1"/>
-                        </a:effectRef>
-                        <a:fontRef idx="minor">
-                          <a:schemeClr val="dk1"/>
-                        </a:fontRef>
-                      </wps:style>
-                      <wps:txbx>
-                        <w:txbxContent>
-                          <w:p>
-                            <w:r>
-                              <w:t xml:space="preserve">  </w:t>
-                            </w:r>
-                            <w:r>
-                              <w:t>РК</w:t>
-                            </w:r>
-                          </w:p>
-                        </w:txbxContent>
-                      </wps:txbx>
-                      <wps:bodyPr rot="0" spcFirstLastPara="0" vertOverflow="overflow" horzOverflow="overflow" vert="horz" wrap="square" lIns="91440" tIns="45720" rIns="91440" bIns="45720" numCol="1" spcCol="0" rtlCol="0" fromWordArt="0" anchor="ctr" anchorCtr="0" forceAA="0" compatLnSpc="1">
-                        <a:prstTxWarp prst="textNoShape">
-                          <a:avLst/>
-                        </a:prstTxWarp>
-                        <a:noAutofit/>
-                      </wps:bodyPr>
-                    </wps:wsp>
-                  </a:graphicData>
-                </a:graphic>
-                <wp14:sizeRelV relativeFrom="margin">
-                  <wp14:pctHeight>0</wp14:pctHeight>
-                </wp14:sizeRelV>
-              </wp:anchor>
-            </w:drawing>
-          </mc:Choice>
-          <mc:Fallback>
-            <w:pict>
-              <v:rect w14:anchorId="7B37FC50" id="Прямоугольник 16" o:spid="_x0000_s1030" style="position:absolute;left:0;text-align:left;margin-left:56.2pt;margin-top:8pt;width:36.85pt;height:25.3pt;z-index:251682816;visibility:visible;mso-wrap-style:square;mso-height-percent:0;mso-wrap-distance-left:9pt;mso-wrap-distance-top:0;mso-wrap-distance-right:9pt;mso-wrap-distance-bottom:0;mso-position-horizontal:absolute;mso-position-horizontal-relative:text;mso-position-vertical:absolute;mso-position-vertical-relative:text;mso-height-percent:0;mso-height-relative:margin;v-text-anchor:middle" o:gfxdata="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" fillcolor="white [3201]" strokecolor="black [3200]" strokeweight="1pt">
-                <v:textbox>
-                  <w:txbxContent>
-                    <w:p>
-                      <w:r>
-                        <w:t xml:space="preserve">  </w:t>
-                      </w:r>
-                      <w:r>
-                        <w:t>РК</w:t>
-                      </w:r>
-                    </w:p>
-                  </w:txbxContent>
-                </v:textbox>
-              </v:rect>
-            </w:pict>
-          </mc:Fallback>
-        </mc:AlternateContent>
-      </w:r>
-    </w:p>
-    <w:p>
-      <w:pPr>
-        <w:ind w:firstLine="720"/>
-        <w:rPr>
-          <w:rFonts w:ascii="Times New Roman" w:hAnsi="Times New Roman"/>
-          <w:sz w:val="28"/>
-          <w:szCs w:val="28"/>
-        </w:rPr>
-      </w:pPr>
-      <w:r>
-        <w:rPr>
-          <w:rFonts w:ascii="Times New Roman" w:hAnsi="Times New Roman"/>
-          <w:noProof/>
-          <w:sz w:val="28"/>
-          <w:szCs w:val="28"/>
-        </w:rPr>
-        <mc:AlternateContent>
-          <mc:Choice Requires="wps">
-            <w:drawing>
-              <wp:anchor distT="0" distB="0" distL="114300" distR="114300" simplePos="0" relativeHeight="251686912" behindDoc="0" locked="0" layoutInCell="1" allowOverlap="1" wp14:anchorId="6A16E26E" wp14:editId="31249C37">
-                <wp:simplePos x="0" y="0"/>
-                <wp:positionH relativeFrom="column">
-                  <wp:posOffset>948207</wp:posOffset>
-                </wp:positionH>
-                <wp:positionV relativeFrom="paragraph">
-                  <wp:posOffset>100676</wp:posOffset>
-                </wp:positionV>
-                <wp:extent cx="0" cy="356547"/>
-                <wp:effectExtent l="76200" t="0" r="76200" b="62865"/>
-                <wp:wrapNone/>
-                <wp:docPr id="18" name="Прямая со стрелкой 18"/>
-                <wp:cNvGraphicFramePr/>
-                <a:graphic xmlns:a="http://schemas.openxmlformats.org/drawingml/2006/main">
-                  <a:graphicData uri="http://schemas.microsoft.com/office/word/2010/wordprocessingShape">
-                    <wps:wsp>
-                      <wps:cNvCnPr/>
-                      <wps:spPr>
-                        <a:xfrm>
-                          <a:off x="0" y="0"/>
-                          <a:ext cx="0" cy="356547"/>
-                        </a:xfrm>
-                        <a:prstGeom prst="straightConnector1">
-                          <a:avLst/>
-                        </a:prstGeom>
-                        <a:ln>
-                          <a:tailEnd type="triangle"/>
-                        </a:ln>
-                      </wps:spPr>
-                      <wps:style>
-                        <a:lnRef idx="1">
-                          <a:schemeClr val="dk1"/>
-                        </a:lnRef>
-                        <a:fillRef idx="0">
-                          <a:schemeClr val="dk1"/>
-                        </a:fillRef>
-                        <a:effectRef idx="0">
-                          <a:schemeClr val="dk1"/>
-                        </a:effectRef>
-                        <a:fontRef idx="minor">
-                          <a:schemeClr val="tx1"/>
-                        </a:fontRef>
-                      </wps:style>
-                      <wps:bodyPr/>
-                    </wps:wsp>
-                  </a:graphicData>
-                </a:graphic>
-                <wp14:sizeRelH relativeFrom="margin">
-                  <wp14:pctWidth>0</wp14:pctWidth>
-                </wp14:sizeRelH>
-                <wp14:sizeRelV relativeFrom="margin">
-                  <wp14:pctHeight>0</wp14:pctHeight>
-                </wp14:sizeRelV>
-              </wp:anchor>
-            </w:drawing>
-          </mc:Choice>
-          <mc:Fallback>
-            <w:pict>
-              <v:shape w14:anchorId="43DD430F" id="Прямая со стрелкой 18" o:spid="_x0000_s1026" type="#_x0000_t32" style="position:absolute;margin-left:74.65pt;margin-top:7.95pt;width:0;height:28.05pt;z-index:251686912;visibility:visible;mso-wrap-style:square;mso-width-percent:0;mso-height-percent:0;mso-wrap-distance-left:9pt;mso-wrap-distance-top:0;mso-wrap-distance-right:9pt;mso-wrap-distance-bottom:0;mso-position-horizontal:absolute;mso-position-horizontal-relative:text;mso-position-vertical:absolute;mso-position-vertical-relative:text;mso-width-percent:0;mso-height-percent:0;mso-width-relative:margin;mso-height-relative:margin" o:gfxdata="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" strokecolor="black [3200]" strokeweight=".5pt">
-                <v:stroke endarrow="block" joinstyle="miter"/>
-              </v:shape>
-            </w:pict>
-          </mc:Fallback>
-        </mc:AlternateContent>
-      </w:r>
-      <w:r>
-        <w:rPr>
-          <w:rFonts w:ascii="Times New Roman" w:hAnsi="Times New Roman"/>
-          <w:noProof/>
-          <w:sz w:val="28"/>
-          <w:szCs w:val="28"/>
-        </w:rPr>
-        <mc:AlternateContent>
-          <mc:Choice Requires="wps">
-            <w:drawing>
-              <wp:anchor distT="0" distB="0" distL="114300" distR="114300" simplePos="0" relativeHeight="251684864" behindDoc="0" locked="0" layoutInCell="1" allowOverlap="1" wp14:anchorId="00404A96" wp14:editId="1071D36A">
-                <wp:simplePos x="0" y="0"/>
-                <wp:positionH relativeFrom="column">
-                  <wp:posOffset>705968</wp:posOffset>
-                </wp:positionH>
-                <wp:positionV relativeFrom="paragraph">
-                  <wp:posOffset>456396</wp:posOffset>
-                </wp:positionV>
-                <wp:extent cx="467995" cy="321310"/>
-                <wp:effectExtent l="0" t="0" r="27305" b="21590"/>
-                <wp:wrapNone/>
-                <wp:docPr id="17" name="Прямоугольник 17"/>
-                <wp:cNvGraphicFramePr/>
-                <a:graphic xmlns:a="http://schemas.openxmlformats.org/drawingml/2006/main">
-                  <a:graphicData uri="http://schemas.microsoft.com/office/word/2010/wordprocessingShape">
-                    <wps:wsp>
-                      <wps:cNvSpPr/>
-                      <wps:spPr>
-                        <a:xfrm>
-                          <a:off x="0" y="0"/>
-                          <a:ext cx="467995" cy="321310"/>
-                        </a:xfrm>
-                        <a:prstGeom prst="rect">
-                          <a:avLst/>
-                        </a:prstGeom>
-                      </wps:spPr>
-                      <wps:style>
-                        <a:lnRef idx="2">
-                          <a:schemeClr val="dk1"/>
-                        </a:lnRef>
-                        <a:fillRef idx="1">
-                          <a:schemeClr val="lt1"/>
-                        </a:fillRef>
-                        <a:effectRef idx="0">
-                          <a:schemeClr val="dk1"/>
-                        </a:effectRef>
-                        <a:fontRef idx="minor">
-                          <a:schemeClr val="dk1"/>
-                        </a:fontRef>
-                      </wps:style>
-                      <wps:txbx>
-                        <w:txbxContent>
-                          <w:p>
-                            <w:pPr>
-                              <w:rPr>
-                                <w:sz w:val="20"/>
-                                <w:szCs w:val="20"/>
-                              </w:rPr>
-                            </w:pPr>
-                            <w:r>
-                              <w:rPr>
-                                <w:sz w:val="20"/>
-                                <w:szCs w:val="20"/>
-                              </w:rPr>
-                              <w:t>Д</w:t>
-                            </w:r>
-                            <w:r>
-                              <w:rPr>
-                                <w:sz w:val="20"/>
-                                <w:szCs w:val="20"/>
-                              </w:rPr>
-                              <w:t>Ш</w:t>
-                            </w:r>
-                            <w:r>
-                              <w:rPr>
-                                <w:sz w:val="20"/>
-                                <w:szCs w:val="20"/>
-                              </w:rPr>
-                              <w:t>К</w:t>
-                            </w:r>
-                          </w:p>
-                          <w:p/>
-                        </w:txbxContent>
-                      </wps:txbx>
-                      <wps:bodyPr rot="0" spcFirstLastPara="0" vertOverflow="overflow" horzOverflow="overflow" vert="horz" wrap="square" lIns="91440" tIns="45720" rIns="91440" bIns="45720" numCol="1" spcCol="0" rtlCol="0" fromWordArt="0" anchor="ctr" anchorCtr="0" forceAA="0" compatLnSpc="1">
-                        <a:prstTxWarp prst="textNoShape">
-                          <a:avLst/>
-                        </a:prstTxWarp>
-                        <a:noAutofit/>
-                      </wps:bodyPr>
-                    </wps:wsp>
-                  </a:graphicData>
-                </a:graphic>
-                <wp14:sizeRelV relativeFrom="margin">
-                  <wp14:pctHeight>0</wp14:pctHeight>
-                </wp14:sizeRelV>
-              </wp:anchor>
-            </w:drawing>
-          </mc:Choice>
-          <mc:Fallback>
-            <w:pict>
-              <v:rect w14:anchorId="00404A96" id="Прямоугольник 17" o:spid="_x0000_s1031" style="position:absolute;left:0;text-align:left;margin-left:55.6pt;margin-top:35.95pt;width:36.85pt;height:25.3pt;z-index:251684864;visibility:visible;mso-wrap-style:square;mso-height-percent:0;mso-wrap-distance-left:9pt;mso-wrap-distance-top:0;mso-wrap-distance-right:9pt;mso-wrap-distance-bottom:0;mso-position-horizontal:absolute;mso-position-horizontal-relative:text;mso-position-vertical:absolute;mso-position-vertical-relative:text;mso-height-percent:0;mso-height-relative:margin;v-text-anchor:middle" o:gfxdata="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" fillcolor="white [3201]" strokecolor="black [3200]" strokeweight="1pt">
-                <v:textbox>
-                  <w:txbxContent>
-                    <w:p>
-                      <w:pPr>
-                        <w:rPr>
-                          <w:sz w:val="20"/>
-                          <w:szCs w:val="20"/>
-                        </w:rPr>
-                      </w:pPr>
-                      <w:r>
-                        <w:rPr>
-                          <w:sz w:val="20"/>
-                          <w:szCs w:val="20"/>
-                        </w:rPr>
-                        <w:t>Д</w:t>
-                      </w:r>
-                      <w:r>
-                        <w:rPr>
-                          <w:sz w:val="20"/>
-                          <w:szCs w:val="20"/>
-                        </w:rPr>
-                        <w:t>Ш</w:t>
-                      </w:r>
-                      <w:r>
-                        <w:rPr>
-                          <w:sz w:val="20"/>
-                          <w:szCs w:val="20"/>
-                        </w:rPr>
-                        <w:t>К</w:t>
-                      </w:r>
-                    </w:p>
-                    <w:p/>
-                  </w:txbxContent>
-                </v:textbox>
-              </v:rect>
-            </w:pict>
-          </mc:Fallback>
-        </mc:AlternateContent>
-      </w:r>
-    </w:p>
-    <w:p>
-      <w:pPr>
-        <w:jc w:val="both"/>
-        <w:rPr>
-          <w:rFonts w:ascii="Times New Roman" w:hAnsi="Times New Roman"/>
-          <w:sz w:val="28"/>
-          <w:szCs w:val="28"/>
+          <w:lang w:val="en-US"/>
         </w:rPr>
       </w:pPr>
     </w:p>
@@ -7898,4055 +6549,143 @@
       <w:pPr>
         <w:jc w:val="both"/>
         <w:rPr>
-          <w:rFonts w:ascii="Times New Roman" w:hAnsi="Times New Roman"/>
-          <w:sz w:val="28"/>
-          <w:szCs w:val="28"/>
-        </w:rPr>
-      </w:pPr>
-      <w:r>
-        <w:rPr>
-          <w:rFonts w:ascii="Times New Roman" w:hAnsi="Times New Roman"/>
-          <w:noProof/>
-          <w:sz w:val="28"/>
-          <w:szCs w:val="28"/>
-        </w:rPr>
-        <w:lastRenderedPageBreak/>
-        <mc:AlternateContent>
-          <mc:Choice Requires="wps">
-            <w:drawing>
-              <wp:anchor distT="0" distB="0" distL="114300" distR="114300" simplePos="0" relativeHeight="251688960" behindDoc="0" locked="0" layoutInCell="1" allowOverlap="1" wp14:anchorId="7FB4B68D" wp14:editId="2974146B">
-                <wp:simplePos x="0" y="0"/>
-                <wp:positionH relativeFrom="column">
-                  <wp:posOffset>819275</wp:posOffset>
-                </wp:positionH>
-                <wp:positionV relativeFrom="paragraph">
-                  <wp:posOffset>-88130</wp:posOffset>
-                </wp:positionV>
-                <wp:extent cx="430557" cy="321310"/>
-                <wp:effectExtent l="0" t="0" r="26670" b="21590"/>
-                <wp:wrapNone/>
-                <wp:docPr id="19" name="Прямоугольник 19"/>
-                <wp:cNvGraphicFramePr/>
-                <a:graphic xmlns:a="http://schemas.openxmlformats.org/drawingml/2006/main">
-                  <a:graphicData uri="http://schemas.microsoft.com/office/word/2010/wordprocessingShape">
-                    <wps:wsp>
-                      <wps:cNvSpPr/>
-                      <wps:spPr>
-                        <a:xfrm>
-                          <a:off x="0" y="0"/>
-                          <a:ext cx="430557" cy="321310"/>
-                        </a:xfrm>
-                        <a:prstGeom prst="rect">
-                          <a:avLst/>
-                        </a:prstGeom>
-                      </wps:spPr>
-                      <wps:style>
-                        <a:lnRef idx="2">
-                          <a:schemeClr val="dk1"/>
-                        </a:lnRef>
-                        <a:fillRef idx="1">
-                          <a:schemeClr val="lt1"/>
-                        </a:fillRef>
-                        <a:effectRef idx="0">
-                          <a:schemeClr val="dk1"/>
-                        </a:effectRef>
-                        <a:fontRef idx="minor">
-                          <a:schemeClr val="dk1"/>
-                        </a:fontRef>
-                      </wps:style>
-                      <wps:txbx>
-                        <w:txbxContent>
-                          <w:p>
-                            <w:pPr>
-                              <w:rPr>
-                                <w:sz w:val="24"/>
-                                <w:szCs w:val="24"/>
-                              </w:rPr>
-                            </w:pPr>
-                            <w:r>
-                              <w:rPr>
-                                <w:sz w:val="24"/>
-                                <w:szCs w:val="24"/>
-                              </w:rPr>
-                              <w:t xml:space="preserve"> СК</w:t>
-                            </w:r>
-                          </w:p>
-                          <w:p/>
-                        </w:txbxContent>
-                      </wps:txbx>
-                      <wps:bodyPr rot="0" spcFirstLastPara="0" vertOverflow="overflow" horzOverflow="overflow" vert="horz" wrap="square" lIns="91440" tIns="45720" rIns="91440" bIns="45720" numCol="1" spcCol="0" rtlCol="0" fromWordArt="0" anchor="ctr" anchorCtr="0" forceAA="0" compatLnSpc="1">
-                        <a:prstTxWarp prst="textNoShape">
-                          <a:avLst/>
-                        </a:prstTxWarp>
-                        <a:noAutofit/>
-                      </wps:bodyPr>
-                    </wps:wsp>
-                  </a:graphicData>
-                </a:graphic>
-                <wp14:sizeRelH relativeFrom="margin">
-                  <wp14:pctWidth>0</wp14:pctWidth>
-                </wp14:sizeRelH>
-                <wp14:sizeRelV relativeFrom="margin">
-                  <wp14:pctHeight>0</wp14:pctHeight>
-                </wp14:sizeRelV>
-              </wp:anchor>
-            </w:drawing>
-          </mc:Choice>
-          <mc:Fallback>
-            <w:pict>
-              <v:rect w14:anchorId="7FB4B68D" id="Прямоугольник 19" o:spid="_x0000_s1032" style="position:absolute;left:0;text-align:left;margin-left:64.5pt;margin-top:-6.95pt;width:33.9pt;height:25.3pt;z-index:251688960;visibility:visible;mso-wrap-style:square;mso-width-percent:0;mso-height-percent:0;mso-wrap-distance-left:9pt;mso-wrap-distance-top:0;mso-wrap-distance-right:9pt;mso-wrap-distance-bottom:0;mso-position-horizontal:absolute;mso-position-horizontal-relative:text;mso-position-vertical:absolute;mso-position-vertical-relative:text;mso-width-percent:0;mso-height-percent:0;mso-width-relative:margin;mso-height-relative:margin;v-text-anchor:middle" o:gfxdata="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" fillcolor="white [3201]" strokecolor="black [3200]" strokeweight="1pt">
-                <v:textbox>
-                  <w:txbxContent>
-                    <w:p>
-                      <w:pPr>
-                        <w:rPr>
-                          <w:sz w:val="24"/>
-                          <w:szCs w:val="24"/>
-                        </w:rPr>
-                      </w:pPr>
-                      <w:r>
-                        <w:rPr>
-                          <w:sz w:val="24"/>
-                          <w:szCs w:val="24"/>
-                        </w:rPr>
-                        <w:t xml:space="preserve"> СК</w:t>
-                      </w:r>
-                    </w:p>
-                    <w:p/>
-                  </w:txbxContent>
-                </v:textbox>
-              </v:rect>
-            </w:pict>
-          </mc:Fallback>
-        </mc:AlternateContent>
-      </w:r>
-      <w:r>
-        <w:rPr>
-          <w:rFonts w:ascii="Times New Roman" w:hAnsi="Times New Roman"/>
-          <w:noProof/>
-          <w:sz w:val="28"/>
-          <w:szCs w:val="28"/>
-        </w:rPr>
-        <mc:AlternateContent>
-          <mc:Choice Requires="wps">
-            <w:drawing>
-              <wp:anchor distT="0" distB="0" distL="114300" distR="114300" simplePos="0" relativeHeight="251694080" behindDoc="0" locked="0" layoutInCell="1" allowOverlap="1" wp14:anchorId="5E4D4015" wp14:editId="2CC9D9C5">
-                <wp:simplePos x="0" y="0"/>
-                <wp:positionH relativeFrom="column">
-                  <wp:posOffset>1230973</wp:posOffset>
-                </wp:positionH>
-                <wp:positionV relativeFrom="paragraph">
-                  <wp:posOffset>35437</wp:posOffset>
-                </wp:positionV>
-                <wp:extent cx="45719" cy="691542"/>
-                <wp:effectExtent l="38100" t="76200" r="316865" b="32385"/>
-                <wp:wrapNone/>
-                <wp:docPr id="22" name="Соединитель: уступ 22"/>
-                <wp:cNvGraphicFramePr/>
-                <a:graphic xmlns:a="http://schemas.openxmlformats.org/drawingml/2006/main">
-                  <a:graphicData uri="http://schemas.microsoft.com/office/word/2010/wordprocessingShape">
-                    <wps:wsp>
-                      <wps:cNvCnPr/>
-                      <wps:spPr>
-                        <a:xfrm flipH="1" flipV="1">
-                          <a:off x="0" y="0"/>
-                          <a:ext cx="45719" cy="691542"/>
-                        </a:xfrm>
-                        <a:prstGeom prst="bentConnector3">
-                          <a:avLst>
-                            <a:gd name="adj1" fmla="val -638903"/>
-                          </a:avLst>
-                        </a:prstGeom>
-                        <a:ln>
-                          <a:tailEnd type="triangle"/>
-                        </a:ln>
-                      </wps:spPr>
-                      <wps:style>
-                        <a:lnRef idx="1">
-                          <a:schemeClr val="dk1"/>
-                        </a:lnRef>
-                        <a:fillRef idx="0">
-                          <a:schemeClr val="dk1"/>
-                        </a:fillRef>
-                        <a:effectRef idx="0">
-                          <a:schemeClr val="dk1"/>
-                        </a:effectRef>
-                        <a:fontRef idx="minor">
-                          <a:schemeClr val="tx1"/>
-                        </a:fontRef>
-                      </wps:style>
-                      <wps:bodyPr/>
-                    </wps:wsp>
-                  </a:graphicData>
-                </a:graphic>
-                <wp14:sizeRelH relativeFrom="margin">
-                  <wp14:pctWidth>0</wp14:pctWidth>
-                </wp14:sizeRelH>
-                <wp14:sizeRelV relativeFrom="margin">
-                  <wp14:pctHeight>0</wp14:pctHeight>
-                </wp14:sizeRelV>
-              </wp:anchor>
-            </w:drawing>
-          </mc:Choice>
-          <mc:Fallback>
-            <w:pict>
-              <v:shapetype w14:anchorId="40681623" id="_x0000_t34" coordsize="21600,21600" o:spt="34" o:oned="t" adj="10800" path="m,l@0,0@0,21600,21600,21600e" filled="f">
-                <v:stroke joinstyle="miter"/>
-                <v:formulas>
-                  <v:f eqn="val #0"/>
-                </v:formulas>
-                <v:path arrowok="t" fillok="f" o:connecttype="none"/>
-                <v:handles>
-                  <v:h position="#0,center"/>
-                </v:handles>
-                <o:lock v:ext="edit" shapetype="t"/>
-              </v:shapetype>
-              <v:shape id="Соединитель: уступ 22" o:spid="_x0000_s1026" type="#_x0000_t34" style="position:absolute;margin-left:96.95pt;margin-top:2.8pt;width:3.6pt;height:54.45pt;flip:x y;z-index:251694080;visibility:visible;mso-wrap-style:square;mso-width-percent:0;mso-height-percent:0;mso-wrap-distance-left:9pt;mso-wrap-distance-top:0;mso-wrap-distance-right:9pt;mso-wrap-distance-bottom:0;mso-position-horizontal:absolute;mso-position-horizontal-relative:text;mso-position-vertical:absolute;mso-position-vertical-relative:text;mso-width-percent:0;mso-height-percent:0;mso-width-relative:margin;mso-height-relative:margin" o:gfxdata="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" adj="-138003" strokecolor="black [3200]" strokeweight=".5pt">
-                <v:stroke endarrow="block"/>
-              </v:shape>
-            </w:pict>
-          </mc:Fallback>
-        </mc:AlternateContent>
-      </w:r>
-      <w:r>
-        <w:rPr>
-          <w:rFonts w:ascii="Times New Roman" w:hAnsi="Times New Roman"/>
-          <w:noProof/>
-          <w:sz w:val="28"/>
-          <w:szCs w:val="28"/>
-        </w:rPr>
-        <mc:AlternateContent>
-          <mc:Choice Requires="wps">
-            <w:drawing>
-              <wp:anchor distT="0" distB="0" distL="114300" distR="114300" simplePos="0" relativeHeight="251693056" behindDoc="0" locked="0" layoutInCell="1" allowOverlap="1" wp14:anchorId="4E98811C" wp14:editId="1459E8C4">
-                <wp:simplePos x="0" y="0"/>
-                <wp:positionH relativeFrom="column">
-                  <wp:posOffset>1031444</wp:posOffset>
-                </wp:positionH>
-                <wp:positionV relativeFrom="paragraph">
-                  <wp:posOffset>233680</wp:posOffset>
-                </wp:positionV>
-                <wp:extent cx="0" cy="356547"/>
-                <wp:effectExtent l="76200" t="0" r="76200" b="62865"/>
-                <wp:wrapNone/>
-                <wp:docPr id="21" name="Прямая со стрелкой 21"/>
-                <wp:cNvGraphicFramePr/>
-                <a:graphic xmlns:a="http://schemas.openxmlformats.org/drawingml/2006/main">
-                  <a:graphicData uri="http://schemas.microsoft.com/office/word/2010/wordprocessingShape">
-                    <wps:wsp>
-                      <wps:cNvCnPr/>
-                      <wps:spPr>
-                        <a:xfrm>
-                          <a:off x="0" y="0"/>
-                          <a:ext cx="0" cy="356547"/>
-                        </a:xfrm>
-                        <a:prstGeom prst="straightConnector1">
-                          <a:avLst/>
-                        </a:prstGeom>
-                        <a:ln>
-                          <a:tailEnd type="triangle"/>
-                        </a:ln>
-                      </wps:spPr>
-                      <wps:style>
-                        <a:lnRef idx="1">
-                          <a:schemeClr val="dk1"/>
-                        </a:lnRef>
-                        <a:fillRef idx="0">
-                          <a:schemeClr val="dk1"/>
-                        </a:fillRef>
-                        <a:effectRef idx="0">
-                          <a:schemeClr val="dk1"/>
-                        </a:effectRef>
-                        <a:fontRef idx="minor">
-                          <a:schemeClr val="tx1"/>
-                        </a:fontRef>
-                      </wps:style>
-                      <wps:bodyPr/>
-                    </wps:wsp>
-                  </a:graphicData>
-                </a:graphic>
-                <wp14:sizeRelH relativeFrom="margin">
-                  <wp14:pctWidth>0</wp14:pctWidth>
-                </wp14:sizeRelH>
-                <wp14:sizeRelV relativeFrom="margin">
-                  <wp14:pctHeight>0</wp14:pctHeight>
-                </wp14:sizeRelV>
-              </wp:anchor>
-            </w:drawing>
-          </mc:Choice>
-          <mc:Fallback>
-            <w:pict>
-              <v:shape w14:anchorId="372F75DF" id="Прямая со стрелкой 21" o:spid="_x0000_s1026" type="#_x0000_t32" style="position:absolute;margin-left:81.2pt;margin-top:18.4pt;width:0;height:28.05pt;z-index:251693056;visibility:visible;mso-wrap-style:square;mso-width-percent:0;mso-height-percent:0;mso-wrap-distance-left:9pt;mso-wrap-distance-top:0;mso-wrap-distance-right:9pt;mso-wrap-distance-bottom:0;mso-position-horizontal:absolute;mso-position-horizontal-relative:text;mso-position-vertical:absolute;mso-position-vertical-relative:text;mso-width-percent:0;mso-height-percent:0;mso-width-relative:margin;mso-height-relative:margin" o:gfxdata="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" strokecolor="black [3200]" strokeweight=".5pt">
-                <v:stroke endarrow="block" joinstyle="miter"/>
-              </v:shape>
-            </w:pict>
-          </mc:Fallback>
-        </mc:AlternateContent>
-      </w:r>
-      <w:r>
-        <w:rPr>
-          <w:rFonts w:ascii="Times New Roman" w:hAnsi="Times New Roman"/>
-          <w:sz w:val="28"/>
-          <w:szCs w:val="28"/>
-        </w:rPr>
-        <w:tab/>
-        <w:t xml:space="preserve">Т4 </w:t>
-      </w:r>
-    </w:p>
-    <w:p>
-      <w:pPr>
-        <w:jc w:val="both"/>
-        <w:rPr>
-          <w:rFonts w:ascii="Times New Roman" w:hAnsi="Times New Roman"/>
-          <w:sz w:val="28"/>
-          <w:szCs w:val="28"/>
-        </w:rPr>
-      </w:pPr>
-      <w:r>
-        <w:rPr>
-          <w:rFonts w:ascii="Times New Roman" w:hAnsi="Times New Roman"/>
-          <w:noProof/>
-          <w:sz w:val="28"/>
-          <w:szCs w:val="28"/>
-        </w:rPr>
-        <mc:AlternateContent>
-          <mc:Choice Requires="wps">
-            <w:drawing>
-              <wp:anchor distT="0" distB="0" distL="114300" distR="114300" simplePos="0" relativeHeight="251691008" behindDoc="0" locked="0" layoutInCell="1" allowOverlap="1" wp14:anchorId="4E7200F5" wp14:editId="6D4219F5">
-                <wp:simplePos x="0" y="0"/>
-                <wp:positionH relativeFrom="column">
-                  <wp:posOffset>801446</wp:posOffset>
-                </wp:positionH>
-                <wp:positionV relativeFrom="paragraph">
-                  <wp:posOffset>267335</wp:posOffset>
-                </wp:positionV>
-                <wp:extent cx="467995" cy="321310"/>
-                <wp:effectExtent l="0" t="0" r="27305" b="21590"/>
-                <wp:wrapNone/>
-                <wp:docPr id="20" name="Прямоугольник 20"/>
-                <wp:cNvGraphicFramePr/>
-                <a:graphic xmlns:a="http://schemas.openxmlformats.org/drawingml/2006/main">
-                  <a:graphicData uri="http://schemas.microsoft.com/office/word/2010/wordprocessingShape">
-                    <wps:wsp>
-                      <wps:cNvSpPr/>
-                      <wps:spPr>
-                        <a:xfrm>
-                          <a:off x="0" y="0"/>
-                          <a:ext cx="467995" cy="321310"/>
-                        </a:xfrm>
-                        <a:prstGeom prst="rect">
-                          <a:avLst/>
-                        </a:prstGeom>
-                      </wps:spPr>
-                      <wps:style>
-                        <a:lnRef idx="2">
-                          <a:schemeClr val="dk1"/>
-                        </a:lnRef>
-                        <a:fillRef idx="1">
-                          <a:schemeClr val="lt1"/>
-                        </a:fillRef>
-                        <a:effectRef idx="0">
-                          <a:schemeClr val="dk1"/>
-                        </a:effectRef>
-                        <a:fontRef idx="minor">
-                          <a:schemeClr val="dk1"/>
-                        </a:fontRef>
-                      </wps:style>
-                      <wps:txbx>
-                        <w:txbxContent>
-                          <w:p>
-                            <w:r>
-                              <w:rPr>
-                                <w:sz w:val="24"/>
-                                <w:szCs w:val="24"/>
-                              </w:rPr>
-                              <w:t xml:space="preserve">  +1</w:t>
-                            </w:r>
-                          </w:p>
-                        </w:txbxContent>
-                      </wps:txbx>
-                      <wps:bodyPr rot="0" spcFirstLastPara="0" vertOverflow="overflow" horzOverflow="overflow" vert="horz" wrap="square" lIns="91440" tIns="45720" rIns="91440" bIns="45720" numCol="1" spcCol="0" rtlCol="0" fromWordArt="0" anchor="ctr" anchorCtr="0" forceAA="0" compatLnSpc="1">
-                        <a:prstTxWarp prst="textNoShape">
-                          <a:avLst/>
-                        </a:prstTxWarp>
-                        <a:noAutofit/>
-                      </wps:bodyPr>
-                    </wps:wsp>
-                  </a:graphicData>
-                </a:graphic>
-                <wp14:sizeRelV relativeFrom="margin">
-                  <wp14:pctHeight>0</wp14:pctHeight>
-                </wp14:sizeRelV>
-              </wp:anchor>
-            </w:drawing>
-          </mc:Choice>
-          <mc:Fallback>
-            <w:pict>
-              <v:rect w14:anchorId="4E7200F5" id="Прямоугольник 20" o:spid="_x0000_s1033" style="position:absolute;left:0;text-align:left;margin-left:63.1pt;margin-top:21.05pt;width:36.85pt;height:25.3pt;z-index:251691008;visibility:visible;mso-wrap-style:square;mso-height-percent:0;mso-wrap-distance-left:9pt;mso-wrap-distance-top:0;mso-wrap-distance-right:9pt;mso-wrap-distance-bottom:0;mso-position-horizontal:absolute;mso-position-horizontal-relative:text;mso-position-vertical:absolute;mso-position-vertical-relative:text;mso-height-percent:0;mso-height-relative:margin;v-text-anchor:middle" o:gfxdata="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" fillcolor="white [3201]" strokecolor="black [3200]" strokeweight="1pt">
-                <v:textbox>
-                  <w:txbxContent>
-                    <w:p>
-                      <w:r>
-                        <w:rPr>
-                          <w:sz w:val="24"/>
-                          <w:szCs w:val="24"/>
-                        </w:rPr>
-                        <w:t xml:space="preserve">  +1</w:t>
-                      </w:r>
-                    </w:p>
-                  </w:txbxContent>
-                </v:textbox>
-              </v:rect>
-            </w:pict>
-          </mc:Fallback>
-        </mc:AlternateContent>
-      </w:r>
-    </w:p>
-    <w:p>
-      <w:pPr>
-        <w:jc w:val="both"/>
-        <w:rPr>
-          <w:rFonts w:ascii="Times New Roman" w:hAnsi="Times New Roman"/>
-          <w:sz w:val="28"/>
-          <w:szCs w:val="28"/>
-        </w:rPr>
-      </w:pPr>
-    </w:p>
-    <w:p>
-      <w:pPr>
-        <w:jc w:val="both"/>
-        <w:rPr>
-          <w:rFonts w:ascii="Times New Roman" w:hAnsi="Times New Roman"/>
-          <w:sz w:val="28"/>
-          <w:szCs w:val="28"/>
-        </w:rPr>
-      </w:pPr>
-      <w:r>
-        <w:rPr>
-          <w:rFonts w:ascii="Times New Roman" w:hAnsi="Times New Roman"/>
-          <w:noProof/>
-          <w:sz w:val="28"/>
-          <w:szCs w:val="28"/>
-        </w:rPr>
-        <mc:AlternateContent>
-          <mc:Choice Requires="wps">
-            <w:drawing>
-              <wp:anchor distT="0" distB="0" distL="114300" distR="114300" simplePos="0" relativeHeight="251698176" behindDoc="0" locked="0" layoutInCell="1" allowOverlap="1" wp14:anchorId="4BFCF987" wp14:editId="058E26C3">
-                <wp:simplePos x="0" y="0"/>
-                <wp:positionH relativeFrom="column">
-                  <wp:posOffset>1225504</wp:posOffset>
-                </wp:positionH>
-                <wp:positionV relativeFrom="paragraph">
-                  <wp:posOffset>36783</wp:posOffset>
-                </wp:positionV>
-                <wp:extent cx="430557" cy="321310"/>
-                <wp:effectExtent l="0" t="0" r="26670" b="21590"/>
-                <wp:wrapNone/>
-                <wp:docPr id="24" name="Прямоугольник 24"/>
-                <wp:cNvGraphicFramePr/>
-                <a:graphic xmlns:a="http://schemas.openxmlformats.org/drawingml/2006/main">
-                  <a:graphicData uri="http://schemas.microsoft.com/office/word/2010/wordprocessingShape">
-                    <wps:wsp>
-                      <wps:cNvSpPr/>
-                      <wps:spPr>
-                        <a:xfrm>
-                          <a:off x="0" y="0"/>
-                          <a:ext cx="430557" cy="321310"/>
-                        </a:xfrm>
-                        <a:prstGeom prst="rect">
-                          <a:avLst/>
-                        </a:prstGeom>
-                      </wps:spPr>
-                      <wps:style>
-                        <a:lnRef idx="2">
-                          <a:schemeClr val="dk1"/>
-                        </a:lnRef>
-                        <a:fillRef idx="1">
-                          <a:schemeClr val="lt1"/>
-                        </a:fillRef>
-                        <a:effectRef idx="0">
-                          <a:schemeClr val="dk1"/>
-                        </a:effectRef>
-                        <a:fontRef idx="minor">
-                          <a:schemeClr val="dk1"/>
-                        </a:fontRef>
-                      </wps:style>
-                      <wps:txbx>
-                        <w:txbxContent>
-                          <w:p>
-                            <w:pPr>
-                              <w:rPr>
-                                <w:sz w:val="24"/>
-                                <w:szCs w:val="24"/>
-                                <w:lang w:val="en-US"/>
-                              </w:rPr>
-                            </w:pPr>
-                            <w:r>
-                              <w:rPr>
-                                <w:sz w:val="24"/>
-                                <w:szCs w:val="24"/>
-                              </w:rPr>
-                              <w:t xml:space="preserve"> </w:t>
-                            </w:r>
-                            <w:r>
-                              <w:rPr>
-                                <w:sz w:val="24"/>
-                                <w:szCs w:val="24"/>
-                                <w:lang w:val="en-US"/>
-                              </w:rPr>
-                              <w:t xml:space="preserve"> L</w:t>
-                            </w:r>
-                          </w:p>
-                          <w:p/>
-                        </w:txbxContent>
-                      </wps:txbx>
-                      <wps:bodyPr rot="0" spcFirstLastPara="0" vertOverflow="overflow" horzOverflow="overflow" vert="horz" wrap="square" lIns="91440" tIns="45720" rIns="91440" bIns="45720" numCol="1" spcCol="0" rtlCol="0" fromWordArt="0" anchor="ctr" anchorCtr="0" forceAA="0" compatLnSpc="1">
-                        <a:prstTxWarp prst="textNoShape">
-                          <a:avLst/>
-                        </a:prstTxWarp>
-                        <a:noAutofit/>
-                      </wps:bodyPr>
-                    </wps:wsp>
-                  </a:graphicData>
-                </a:graphic>
-                <wp14:sizeRelH relativeFrom="margin">
-                  <wp14:pctWidth>0</wp14:pctWidth>
-                </wp14:sizeRelH>
-                <wp14:sizeRelV relativeFrom="margin">
-                  <wp14:pctHeight>0</wp14:pctHeight>
-                </wp14:sizeRelV>
-              </wp:anchor>
-            </w:drawing>
-          </mc:Choice>
-          <mc:Fallback>
-            <w:pict>
-              <v:rect w14:anchorId="4BFCF987" id="Прямоугольник 24" o:spid="_x0000_s1034" style="position:absolute;left:0;text-align:left;margin-left:96.5pt;margin-top:2.9pt;width:33.9pt;height:25.3pt;z-index:251698176;visibility:visible;mso-wrap-style:square;mso-width-percent:0;mso-height-percent:0;mso-wrap-distance-left:9pt;mso-wrap-distance-top:0;mso-wrap-distance-right:9pt;mso-wrap-distance-bottom:0;mso-position-horizontal:absolute;mso-position-horizontal-relative:text;mso-position-vertical:absolute;mso-position-vertical-relative:text;mso-width-percent:0;mso-height-percent:0;mso-width-relative:margin;mso-height-relative:margin;v-text-anchor:middle" o:gfxdata="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" fillcolor="white [3201]" strokecolor="black [3200]" strokeweight="1pt">
-                <v:textbox>
-                  <w:txbxContent>
-                    <w:p>
-                      <w:pPr>
-                        <w:rPr>
-                          <w:sz w:val="24"/>
-                          <w:szCs w:val="24"/>
-                          <w:lang w:val="en-US"/>
-                        </w:rPr>
-                      </w:pPr>
-                      <w:r>
-                        <w:rPr>
-                          <w:sz w:val="24"/>
-                          <w:szCs w:val="24"/>
-                        </w:rPr>
-                        <w:t xml:space="preserve"> </w:t>
-                      </w:r>
-                      <w:r>
-                        <w:rPr>
-                          <w:sz w:val="24"/>
-                          <w:szCs w:val="24"/>
-                          <w:lang w:val="en-US"/>
-                        </w:rPr>
-                        <w:t xml:space="preserve"> L</w:t>
-                      </w:r>
-                    </w:p>
-                    <w:p/>
-                  </w:txbxContent>
-                </v:textbox>
-              </v:rect>
-            </w:pict>
-          </mc:Fallback>
-        </mc:AlternateContent>
-      </w:r>
-      <w:r>
-        <w:rPr>
-          <w:rFonts w:ascii="Times New Roman" w:hAnsi="Times New Roman"/>
-          <w:noProof/>
-          <w:sz w:val="28"/>
-          <w:szCs w:val="28"/>
-        </w:rPr>
-        <mc:AlternateContent>
-          <mc:Choice Requires="wps">
-            <w:drawing>
-              <wp:anchor distT="0" distB="0" distL="114300" distR="114300" simplePos="0" relativeHeight="251696128" behindDoc="0" locked="0" layoutInCell="1" allowOverlap="1" wp14:anchorId="06215E80" wp14:editId="5A42FCFE">
-                <wp:simplePos x="0" y="0"/>
-                <wp:positionH relativeFrom="column">
-                  <wp:posOffset>795025</wp:posOffset>
-                </wp:positionH>
-                <wp:positionV relativeFrom="paragraph">
-                  <wp:posOffset>36778</wp:posOffset>
-                </wp:positionV>
-                <wp:extent cx="430557" cy="321310"/>
-                <wp:effectExtent l="0" t="0" r="26670" b="21590"/>
-                <wp:wrapNone/>
-                <wp:docPr id="23" name="Прямоугольник 23"/>
-                <wp:cNvGraphicFramePr/>
-                <a:graphic xmlns:a="http://schemas.openxmlformats.org/drawingml/2006/main">
-                  <a:graphicData uri="http://schemas.microsoft.com/office/word/2010/wordprocessingShape">
-                    <wps:wsp>
-                      <wps:cNvSpPr/>
-                      <wps:spPr>
-                        <a:xfrm>
-                          <a:off x="0" y="0"/>
-                          <a:ext cx="430557" cy="321310"/>
-                        </a:xfrm>
-                        <a:prstGeom prst="rect">
-                          <a:avLst/>
-                        </a:prstGeom>
-                      </wps:spPr>
-                      <wps:style>
-                        <a:lnRef idx="2">
-                          <a:schemeClr val="dk1"/>
-                        </a:lnRef>
-                        <a:fillRef idx="1">
-                          <a:schemeClr val="lt1"/>
-                        </a:fillRef>
-                        <a:effectRef idx="0">
-                          <a:schemeClr val="dk1"/>
-                        </a:effectRef>
-                        <a:fontRef idx="minor">
-                          <a:schemeClr val="dk1"/>
-                        </a:fontRef>
-                      </wps:style>
-                      <wps:txbx>
-                        <w:txbxContent>
-                          <w:p>
-                            <w:pPr>
-                              <w:rPr>
-                                <w:sz w:val="24"/>
-                                <w:szCs w:val="24"/>
-                                <w:lang w:val="en-US"/>
-                              </w:rPr>
-                            </w:pPr>
-                            <w:r>
-                              <w:rPr>
-                                <w:sz w:val="24"/>
-                                <w:szCs w:val="24"/>
-                              </w:rPr>
-                              <w:t xml:space="preserve"> </w:t>
-                            </w:r>
-                            <w:r>
-                              <w:rPr>
-                                <w:sz w:val="24"/>
-                                <w:szCs w:val="24"/>
-                                <w:lang w:val="en-US"/>
-                              </w:rPr>
-                              <w:t xml:space="preserve"> H</w:t>
-                            </w:r>
-                          </w:p>
-                          <w:p/>
-                        </w:txbxContent>
-                      </wps:txbx>
-                      <wps:bodyPr rot="0" spcFirstLastPara="0" vertOverflow="overflow" horzOverflow="overflow" vert="horz" wrap="square" lIns="91440" tIns="45720" rIns="91440" bIns="45720" numCol="1" spcCol="0" rtlCol="0" fromWordArt="0" anchor="ctr" anchorCtr="0" forceAA="0" compatLnSpc="1">
-                        <a:prstTxWarp prst="textNoShape">
-                          <a:avLst/>
-                        </a:prstTxWarp>
-                        <a:noAutofit/>
-                      </wps:bodyPr>
-                    </wps:wsp>
-                  </a:graphicData>
-                </a:graphic>
-                <wp14:sizeRelH relativeFrom="margin">
-                  <wp14:pctWidth>0</wp14:pctWidth>
-                </wp14:sizeRelH>
-                <wp14:sizeRelV relativeFrom="margin">
-                  <wp14:pctHeight>0</wp14:pctHeight>
-                </wp14:sizeRelV>
-              </wp:anchor>
-            </w:drawing>
-          </mc:Choice>
-          <mc:Fallback>
-            <w:pict>
-              <v:rect w14:anchorId="06215E80" id="Прямоугольник 23" o:spid="_x0000_s1035" style="position:absolute;left:0;text-align:left;margin-left:62.6pt;margin-top:2.9pt;width:33.9pt;height:25.3pt;z-index:251696128;visibility:visible;mso-wrap-style:square;mso-width-percent:0;mso-height-percent:0;mso-wrap-distance-left:9pt;mso-wrap-distance-top:0;mso-wrap-distance-right:9pt;mso-wrap-distance-bottom:0;mso-position-horizontal:absolute;mso-position-horizontal-relative:text;mso-position-vertical:absolute;mso-position-vertical-relative:text;mso-width-percent:0;mso-height-percent:0;mso-width-relative:margin;mso-height-relative:margin;v-text-anchor:middle" o:gfxdata="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" fillcolor="white [3201]" strokecolor="black [3200]" strokeweight="1pt">
-                <v:textbox>
-                  <w:txbxContent>
-                    <w:p>
-                      <w:pPr>
-                        <w:rPr>
-                          <w:sz w:val="24"/>
-                          <w:szCs w:val="24"/>
-                          <w:lang w:val="en-US"/>
-                        </w:rPr>
-                      </w:pPr>
-                      <w:r>
-                        <w:rPr>
-                          <w:sz w:val="24"/>
-                          <w:szCs w:val="24"/>
-                        </w:rPr>
-                        <w:t xml:space="preserve"> </w:t>
-                      </w:r>
-                      <w:r>
-                        <w:rPr>
-                          <w:sz w:val="24"/>
-                          <w:szCs w:val="24"/>
-                          <w:lang w:val="en-US"/>
-                        </w:rPr>
-                        <w:t xml:space="preserve"> H</w:t>
-                      </w:r>
-                    </w:p>
-                    <w:p/>
-                  </w:txbxContent>
-                </v:textbox>
-              </v:rect>
-            </w:pict>
-          </mc:Fallback>
-        </mc:AlternateContent>
-      </w:r>
-      <w:r>
-        <w:rPr>
-          <w:rFonts w:ascii="Times New Roman" w:hAnsi="Times New Roman"/>
-          <w:sz w:val="28"/>
-          <w:szCs w:val="28"/>
-        </w:rPr>
-        <w:tab/>
-        <w:t>Т5</w:t>
-      </w:r>
-    </w:p>
-    <w:p>
-      <w:pPr>
-        <w:jc w:val="both"/>
-        <w:rPr>
-          <w:rFonts w:ascii="Times New Roman" w:hAnsi="Times New Roman"/>
-          <w:sz w:val="28"/>
-          <w:szCs w:val="28"/>
-        </w:rPr>
-      </w:pPr>
-      <w:r>
-        <w:rPr>
-          <w:rFonts w:ascii="Times New Roman" w:hAnsi="Times New Roman"/>
-          <w:noProof/>
-          <w:sz w:val="28"/>
-          <w:szCs w:val="28"/>
-        </w:rPr>
-        <mc:AlternateContent>
-          <mc:Choice Requires="wps">
-            <w:drawing>
-              <wp:anchor distT="0" distB="0" distL="114300" distR="114300" simplePos="0" relativeHeight="251702272" behindDoc="0" locked="0" layoutInCell="1" allowOverlap="1" wp14:anchorId="252C78F6" wp14:editId="0850E3BD">
-                <wp:simplePos x="0" y="0"/>
-                <wp:positionH relativeFrom="column">
-                  <wp:posOffset>1220570</wp:posOffset>
-                </wp:positionH>
-                <wp:positionV relativeFrom="paragraph">
-                  <wp:posOffset>21387</wp:posOffset>
-                </wp:positionV>
-                <wp:extent cx="0" cy="356547"/>
-                <wp:effectExtent l="76200" t="0" r="76200" b="62865"/>
-                <wp:wrapNone/>
-                <wp:docPr id="27" name="Прямая со стрелкой 27"/>
-                <wp:cNvGraphicFramePr/>
-                <a:graphic xmlns:a="http://schemas.openxmlformats.org/drawingml/2006/main">
-                  <a:graphicData uri="http://schemas.microsoft.com/office/word/2010/wordprocessingShape">
-                    <wps:wsp>
-                      <wps:cNvCnPr/>
-                      <wps:spPr>
-                        <a:xfrm>
-                          <a:off x="0" y="0"/>
-                          <a:ext cx="0" cy="356547"/>
-                        </a:xfrm>
-                        <a:prstGeom prst="straightConnector1">
-                          <a:avLst/>
-                        </a:prstGeom>
-                        <a:ln>
-                          <a:tailEnd type="triangle"/>
-                        </a:ln>
-                      </wps:spPr>
-                      <wps:style>
-                        <a:lnRef idx="1">
-                          <a:schemeClr val="dk1"/>
-                        </a:lnRef>
-                        <a:fillRef idx="0">
-                          <a:schemeClr val="dk1"/>
-                        </a:fillRef>
-                        <a:effectRef idx="0">
-                          <a:schemeClr val="dk1"/>
-                        </a:effectRef>
-                        <a:fontRef idx="minor">
-                          <a:schemeClr val="tx1"/>
-                        </a:fontRef>
-                      </wps:style>
-                      <wps:bodyPr/>
-                    </wps:wsp>
-                  </a:graphicData>
-                </a:graphic>
-                <wp14:sizeRelH relativeFrom="margin">
-                  <wp14:pctWidth>0</wp14:pctWidth>
-                </wp14:sizeRelH>
-                <wp14:sizeRelV relativeFrom="margin">
-                  <wp14:pctHeight>0</wp14:pctHeight>
-                </wp14:sizeRelV>
-              </wp:anchor>
-            </w:drawing>
-          </mc:Choice>
-          <mc:Fallback>
-            <w:pict>
-              <v:shape w14:anchorId="7185022D" id="Прямая со стрелкой 27" o:spid="_x0000_s1026" type="#_x0000_t32" style="position:absolute;margin-left:96.1pt;margin-top:1.7pt;width:0;height:28.05pt;z-index:251702272;visibility:visible;mso-wrap-style:square;mso-width-percent:0;mso-height-percent:0;mso-wrap-distance-left:9pt;mso-wrap-distance-top:0;mso-wrap-distance-right:9pt;mso-wrap-distance-bottom:0;mso-position-horizontal:absolute;mso-position-horizontal-relative:text;mso-position-vertical:absolute;mso-position-vertical-relative:text;mso-width-percent:0;mso-height-percent:0;mso-width-relative:margin;mso-height-relative:margin" o:gfxdata="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" strokecolor="black [3200]" strokeweight=".5pt">
-                <v:stroke endarrow="block" joinstyle="miter"/>
-              </v:shape>
-            </w:pict>
-          </mc:Fallback>
-        </mc:AlternateContent>
-      </w:r>
-    </w:p>
-    <w:p>
-      <w:pPr>
-        <w:jc w:val="both"/>
-        <w:rPr>
-          <w:rFonts w:ascii="Times New Roman" w:hAnsi="Times New Roman"/>
-          <w:sz w:val="28"/>
-          <w:szCs w:val="28"/>
-        </w:rPr>
-      </w:pPr>
-      <w:r>
-        <w:rPr>
-          <w:rFonts w:ascii="Times New Roman" w:hAnsi="Times New Roman"/>
-          <w:noProof/>
-          <w:sz w:val="28"/>
-          <w:szCs w:val="28"/>
-        </w:rPr>
-        <mc:AlternateContent>
-          <mc:Choice Requires="wps">
-            <w:drawing>
-              <wp:anchor distT="0" distB="0" distL="114300" distR="114300" simplePos="0" relativeHeight="251700224" behindDoc="0" locked="0" layoutInCell="1" allowOverlap="1" wp14:anchorId="35AD8A9A" wp14:editId="14CF26B1">
-                <wp:simplePos x="0" y="0"/>
-                <wp:positionH relativeFrom="column">
-                  <wp:posOffset>981914</wp:posOffset>
-                </wp:positionH>
-                <wp:positionV relativeFrom="paragraph">
-                  <wp:posOffset>65734</wp:posOffset>
-                </wp:positionV>
-                <wp:extent cx="467995" cy="321310"/>
-                <wp:effectExtent l="0" t="0" r="27305" b="21590"/>
-                <wp:wrapNone/>
-                <wp:docPr id="25" name="Прямоугольник 25"/>
-                <wp:cNvGraphicFramePr/>
-                <a:graphic xmlns:a="http://schemas.openxmlformats.org/drawingml/2006/main">
-                  <a:graphicData uri="http://schemas.microsoft.com/office/word/2010/wordprocessingShape">
-                    <wps:wsp>
-                      <wps:cNvSpPr/>
-                      <wps:spPr>
-                        <a:xfrm>
-                          <a:off x="0" y="0"/>
-                          <a:ext cx="467995" cy="321310"/>
-                        </a:xfrm>
-                        <a:prstGeom prst="rect">
-                          <a:avLst/>
-                        </a:prstGeom>
-                      </wps:spPr>
-                      <wps:style>
-                        <a:lnRef idx="2">
-                          <a:schemeClr val="dk1"/>
-                        </a:lnRef>
-                        <a:fillRef idx="1">
-                          <a:schemeClr val="lt1"/>
-                        </a:fillRef>
-                        <a:effectRef idx="0">
-                          <a:schemeClr val="dk1"/>
-                        </a:effectRef>
-                        <a:fontRef idx="minor">
-                          <a:schemeClr val="dk1"/>
-                        </a:fontRef>
-                      </wps:style>
-                      <wps:txbx>
-                        <w:txbxContent>
-                          <w:p>
-                            <w:r>
-                              <w:rPr>
-                                <w:sz w:val="24"/>
-                                <w:szCs w:val="24"/>
-                              </w:rPr>
-                              <w:t xml:space="preserve">  </w:t>
-                            </w:r>
-                            <w:r>
-                              <w:rPr>
-                                <w:sz w:val="24"/>
-                                <w:szCs w:val="24"/>
-                              </w:rPr>
-                              <w:t>БА</w:t>
-                            </w:r>
-                          </w:p>
-                        </w:txbxContent>
-                      </wps:txbx>
-                      <wps:bodyPr rot="0" spcFirstLastPara="0" vertOverflow="overflow" horzOverflow="overflow" vert="horz" wrap="square" lIns="91440" tIns="45720" rIns="91440" bIns="45720" numCol="1" spcCol="0" rtlCol="0" fromWordArt="0" anchor="ctr" anchorCtr="0" forceAA="0" compatLnSpc="1">
-                        <a:prstTxWarp prst="textNoShape">
-                          <a:avLst/>
-                        </a:prstTxWarp>
-                        <a:noAutofit/>
-                      </wps:bodyPr>
-                    </wps:wsp>
-                  </a:graphicData>
-                </a:graphic>
-                <wp14:sizeRelV relativeFrom="margin">
-                  <wp14:pctHeight>0</wp14:pctHeight>
-                </wp14:sizeRelV>
-              </wp:anchor>
-            </w:drawing>
-          </mc:Choice>
-          <mc:Fallback>
-            <w:pict>
-              <v:rect w14:anchorId="35AD8A9A" id="Прямоугольник 25" o:spid="_x0000_s1036" style="position:absolute;left:0;text-align:left;margin-left:77.3pt;margin-top:5.2pt;width:36.85pt;height:25.3pt;z-index:251700224;visibility:visible;mso-wrap-style:square;mso-height-percent:0;mso-wrap-distance-left:9pt;mso-wrap-distance-top:0;mso-wrap-distance-right:9pt;mso-wrap-distance-bottom:0;mso-position-horizontal:absolute;mso-position-horizontal-relative:text;mso-position-vertical:absolute;mso-position-vertical-relative:text;mso-height-percent:0;mso-height-relative:margin;v-text-anchor:middle" o:gfxdata="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" fillcolor="white [3201]" strokecolor="black [3200]" strokeweight="1pt">
-                <v:textbox>
-                  <w:txbxContent>
-                    <w:p>
-                      <w:r>
-                        <w:rPr>
-                          <w:sz w:val="24"/>
-                          <w:szCs w:val="24"/>
-                        </w:rPr>
-                        <w:t xml:space="preserve">  </w:t>
-                      </w:r>
-                      <w:r>
-                        <w:rPr>
-                          <w:sz w:val="24"/>
-                          <w:szCs w:val="24"/>
-                        </w:rPr>
-                        <w:t>БА</w:t>
-                      </w:r>
-                    </w:p>
-                  </w:txbxContent>
-                </v:textbox>
-              </v:rect>
-            </w:pict>
-          </mc:Fallback>
-        </mc:AlternateContent>
-      </w:r>
-    </w:p>
-    <w:p>
-      <w:pPr>
-        <w:jc w:val="both"/>
-        <w:rPr>
-          <w:rFonts w:ascii="Times New Roman" w:hAnsi="Times New Roman"/>
-          <w:sz w:val="28"/>
-          <w:szCs w:val="28"/>
-        </w:rPr>
-      </w:pPr>
-      <w:r>
-        <w:rPr>
-          <w:rFonts w:ascii="Times New Roman" w:hAnsi="Times New Roman"/>
-          <w:noProof/>
-          <w:sz w:val="28"/>
-          <w:szCs w:val="28"/>
-        </w:rPr>
-        <mc:AlternateContent>
-          <mc:Choice Requires="wps">
-            <w:drawing>
-              <wp:anchor distT="0" distB="0" distL="114300" distR="114300" simplePos="0" relativeHeight="251707392" behindDoc="0" locked="0" layoutInCell="1" allowOverlap="1" wp14:anchorId="29BCD42B" wp14:editId="461BF766">
-                <wp:simplePos x="0" y="0"/>
-                <wp:positionH relativeFrom="column">
-                  <wp:posOffset>1211161</wp:posOffset>
-                </wp:positionH>
-                <wp:positionV relativeFrom="paragraph">
-                  <wp:posOffset>57760</wp:posOffset>
-                </wp:positionV>
-                <wp:extent cx="0" cy="504862"/>
-                <wp:effectExtent l="76200" t="0" r="57150" b="47625"/>
-                <wp:wrapNone/>
-                <wp:docPr id="30" name="Прямая со стрелкой 30"/>
-                <wp:cNvGraphicFramePr/>
-                <a:graphic xmlns:a="http://schemas.openxmlformats.org/drawingml/2006/main">
-                  <a:graphicData uri="http://schemas.microsoft.com/office/word/2010/wordprocessingShape">
-                    <wps:wsp>
-                      <wps:cNvCnPr/>
-                      <wps:spPr>
-                        <a:xfrm>
-                          <a:off x="0" y="0"/>
-                          <a:ext cx="0" cy="504862"/>
-                        </a:xfrm>
-                        <a:prstGeom prst="straightConnector1">
-                          <a:avLst/>
-                        </a:prstGeom>
-                        <a:ln>
-                          <a:tailEnd type="triangle"/>
-                        </a:ln>
-                      </wps:spPr>
-                      <wps:style>
-                        <a:lnRef idx="1">
-                          <a:schemeClr val="dk1"/>
-                        </a:lnRef>
-                        <a:fillRef idx="0">
-                          <a:schemeClr val="dk1"/>
-                        </a:fillRef>
-                        <a:effectRef idx="0">
-                          <a:schemeClr val="dk1"/>
-                        </a:effectRef>
-                        <a:fontRef idx="minor">
-                          <a:schemeClr val="tx1"/>
-                        </a:fontRef>
-                      </wps:style>
-                      <wps:bodyPr/>
-                    </wps:wsp>
-                  </a:graphicData>
-                </a:graphic>
-              </wp:anchor>
-            </w:drawing>
-          </mc:Choice>
-          <mc:Fallback>
-            <w:pict>
-              <v:shape w14:anchorId="1BC07416" id="Прямая со стрелкой 30" o:spid="_x0000_s1026" type="#_x0000_t32" style="position:absolute;margin-left:95.35pt;margin-top:4.55pt;width:0;height:39.75pt;z-index:251707392;visibility:visible;mso-wrap-style:square;mso-wrap-distance-left:9pt;mso-wrap-distance-top:0;mso-wrap-distance-right:9pt;mso-wrap-distance-bottom:0;mso-position-horizontal:absolute;mso-position-horizontal-relative:text;mso-position-vertical:absolute;mso-position-vertical-relative:text" o:gfxdata="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" strokecolor="black [3200]" strokeweight=".5pt">
-                <v:stroke endarrow="block" joinstyle="miter"/>
-              </v:shape>
-            </w:pict>
-          </mc:Fallback>
-        </mc:AlternateContent>
-      </w:r>
-    </w:p>
-    <w:p>
-      <w:pPr>
-        <w:jc w:val="both"/>
-        <w:rPr>
-          <w:rFonts w:ascii="Times New Roman" w:hAnsi="Times New Roman"/>
-          <w:sz w:val="28"/>
-          <w:szCs w:val="28"/>
-        </w:rPr>
-      </w:pPr>
-      <w:r>
-        <w:rPr>
-          <w:rFonts w:ascii="Times New Roman" w:hAnsi="Times New Roman"/>
-          <w:noProof/>
-          <w:sz w:val="28"/>
-          <w:szCs w:val="28"/>
-        </w:rPr>
-        <mc:AlternateContent>
-          <mc:Choice Requires="wps">
-            <w:drawing>
-              <wp:anchor distT="0" distB="0" distL="114300" distR="114300" simplePos="0" relativeHeight="251706368" behindDoc="0" locked="0" layoutInCell="1" allowOverlap="1" wp14:anchorId="06D33843" wp14:editId="0A1688B6">
-                <wp:simplePos x="0" y="0"/>
-                <wp:positionH relativeFrom="column">
-                  <wp:posOffset>565226</wp:posOffset>
-                </wp:positionH>
-                <wp:positionV relativeFrom="paragraph">
-                  <wp:posOffset>240915</wp:posOffset>
-                </wp:positionV>
-                <wp:extent cx="1383665" cy="0"/>
-                <wp:effectExtent l="0" t="0" r="0" b="0"/>
-                <wp:wrapNone/>
-                <wp:docPr id="29" name="Прямая соединительная линия 29"/>
-                <wp:cNvGraphicFramePr/>
-                <a:graphic xmlns:a="http://schemas.openxmlformats.org/drawingml/2006/main">
-                  <a:graphicData uri="http://schemas.microsoft.com/office/word/2010/wordprocessingShape">
-                    <wps:wsp>
-                      <wps:cNvCnPr/>
-                      <wps:spPr>
-                        <a:xfrm>
-                          <a:off x="0" y="0"/>
-                          <a:ext cx="1383665" cy="0"/>
-                        </a:xfrm>
-                        <a:prstGeom prst="line">
-                          <a:avLst/>
-                        </a:prstGeom>
-                      </wps:spPr>
-                      <wps:style>
-                        <a:lnRef idx="1">
-                          <a:schemeClr val="dk1"/>
-                        </a:lnRef>
-                        <a:fillRef idx="0">
-                          <a:schemeClr val="dk1"/>
-                        </a:fillRef>
-                        <a:effectRef idx="0">
-                          <a:schemeClr val="dk1"/>
-                        </a:effectRef>
-                        <a:fontRef idx="minor">
-                          <a:schemeClr val="tx1"/>
-                        </a:fontRef>
-                      </wps:style>
-                      <wps:bodyPr/>
-                    </wps:wsp>
-                  </a:graphicData>
-                </a:graphic>
-              </wp:anchor>
-            </w:drawing>
-          </mc:Choice>
-          <mc:Fallback>
-            <w:pict>
-              <v:line w14:anchorId="6D689A16" id="Прямая соединительная линия 29" o:spid="_x0000_s1026" style="position:absolute;z-index:251706368;visibility:visible;mso-wrap-style:square;mso-wrap-distance-left:9pt;mso-wrap-distance-top:0;mso-wrap-distance-right:9pt;mso-wrap-distance-bottom:0;mso-position-horizontal:absolute;mso-position-horizontal-relative:text;mso-position-vertical:absolute;mso-position-vertical-relative:text" from="44.5pt,18.95pt" to="153.45pt,18.95pt" o:gfxdata="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" strokecolor="black [3200]" strokeweight=".5pt">
-                <v:stroke joinstyle="miter"/>
-              </v:line>
-            </w:pict>
-          </mc:Fallback>
-        </mc:AlternateContent>
-      </w:r>
-      <w:r>
-        <w:rPr>
-          <w:rFonts w:ascii="Times New Roman" w:hAnsi="Times New Roman"/>
-          <w:sz w:val="28"/>
-          <w:szCs w:val="28"/>
-        </w:rPr>
-        <w:tab/>
-      </w:r>
-      <w:r>
-        <w:rPr>
-          <w:rFonts w:ascii="Times New Roman" w:hAnsi="Times New Roman"/>
-          <w:sz w:val="28"/>
-          <w:szCs w:val="28"/>
-        </w:rPr>
-        <w:tab/>
-      </w:r>
-      <w:r>
-        <w:rPr>
-          <w:rFonts w:ascii="Times New Roman" w:hAnsi="Times New Roman"/>
-          <w:sz w:val="28"/>
-          <w:szCs w:val="28"/>
-        </w:rPr>
-        <w:tab/>
-        <w:t xml:space="preserve">    Внут. ША</w:t>
-      </w:r>
-    </w:p>
-    <w:p>
-      <w:pPr>
-        <w:jc w:val="both"/>
-        <w:rPr>
-          <w:rFonts w:ascii="Times New Roman" w:hAnsi="Times New Roman"/>
-          <w:sz w:val="28"/>
-          <w:szCs w:val="28"/>
-        </w:rPr>
-      </w:pPr>
-      <w:r>
-        <w:rPr>
-          <w:rFonts w:ascii="Times New Roman" w:hAnsi="Times New Roman"/>
-          <w:noProof/>
-          <w:sz w:val="28"/>
-          <w:szCs w:val="28"/>
-        </w:rPr>
-        <mc:AlternateContent>
-          <mc:Choice Requires="wps">
-            <w:drawing>
-              <wp:anchor distT="0" distB="0" distL="114300" distR="114300" simplePos="0" relativeHeight="251711488" behindDoc="0" locked="0" layoutInCell="1" allowOverlap="1" wp14:anchorId="6970D0FC" wp14:editId="32C5C9BE">
-                <wp:simplePos x="0" y="0"/>
-                <wp:positionH relativeFrom="column">
-                  <wp:posOffset>1225154</wp:posOffset>
-                </wp:positionH>
-                <wp:positionV relativeFrom="paragraph">
-                  <wp:posOffset>232583</wp:posOffset>
-                </wp:positionV>
-                <wp:extent cx="0" cy="504862"/>
-                <wp:effectExtent l="76200" t="0" r="57150" b="47625"/>
-                <wp:wrapNone/>
-                <wp:docPr id="32" name="Прямая со стрелкой 32"/>
-                <wp:cNvGraphicFramePr/>
-                <a:graphic xmlns:a="http://schemas.openxmlformats.org/drawingml/2006/main">
-                  <a:graphicData uri="http://schemas.microsoft.com/office/word/2010/wordprocessingShape">
-                    <wps:wsp>
-                      <wps:cNvCnPr/>
-                      <wps:spPr>
-                        <a:xfrm>
-                          <a:off x="0" y="0"/>
-                          <a:ext cx="0" cy="504862"/>
-                        </a:xfrm>
-                        <a:prstGeom prst="straightConnector1">
-                          <a:avLst/>
-                        </a:prstGeom>
-                        <a:ln>
-                          <a:tailEnd type="triangle"/>
-                        </a:ln>
-                      </wps:spPr>
-                      <wps:style>
-                        <a:lnRef idx="1">
-                          <a:schemeClr val="dk1"/>
-                        </a:lnRef>
-                        <a:fillRef idx="0">
-                          <a:schemeClr val="dk1"/>
-                        </a:fillRef>
-                        <a:effectRef idx="0">
-                          <a:schemeClr val="dk1"/>
-                        </a:effectRef>
-                        <a:fontRef idx="minor">
-                          <a:schemeClr val="tx1"/>
-                        </a:fontRef>
-                      </wps:style>
-                      <wps:bodyPr/>
-                    </wps:wsp>
-                  </a:graphicData>
-                </a:graphic>
-              </wp:anchor>
-            </w:drawing>
-          </mc:Choice>
-          <mc:Fallback>
-            <w:pict>
-              <v:shape w14:anchorId="5BF3F143" id="Прямая со стрелкой 32" o:spid="_x0000_s1026" type="#_x0000_t32" style="position:absolute;margin-left:96.45pt;margin-top:18.3pt;width:0;height:39.75pt;z-index:251711488;visibility:visible;mso-wrap-style:square;mso-wrap-distance-left:9pt;mso-wrap-distance-top:0;mso-wrap-distance-right:9pt;mso-wrap-distance-bottom:0;mso-position-horizontal:absolute;mso-position-horizontal-relative:text;mso-position-vertical:absolute;mso-position-vertical-relative:text" o:gfxdata="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" strokecolor="black [3200]" strokeweight=".5pt">
-                <v:stroke endarrow="block" joinstyle="miter"/>
-              </v:shape>
-            </w:pict>
-          </mc:Fallback>
-        </mc:AlternateContent>
-      </w:r>
-      <w:r>
-        <w:rPr>
-          <w:rFonts w:ascii="Times New Roman" w:hAnsi="Times New Roman"/>
-          <w:noProof/>
-          <w:sz w:val="28"/>
-          <w:szCs w:val="28"/>
-        </w:rPr>
-        <mc:AlternateContent>
-          <mc:Choice Requires="wps">
-            <w:drawing>
-              <wp:anchor distT="0" distB="0" distL="114300" distR="114300" simplePos="0" relativeHeight="251709440" behindDoc="0" locked="0" layoutInCell="1" allowOverlap="1" wp14:anchorId="4F37D0DA" wp14:editId="533BD6BF">
-                <wp:simplePos x="0" y="0"/>
-                <wp:positionH relativeFrom="column">
-                  <wp:posOffset>562535</wp:posOffset>
-                </wp:positionH>
-                <wp:positionV relativeFrom="paragraph">
-                  <wp:posOffset>232707</wp:posOffset>
-                </wp:positionV>
-                <wp:extent cx="1383665" cy="0"/>
-                <wp:effectExtent l="0" t="0" r="0" b="0"/>
-                <wp:wrapNone/>
-                <wp:docPr id="31" name="Прямая соединительная линия 31"/>
-                <wp:cNvGraphicFramePr/>
-                <a:graphic xmlns:a="http://schemas.openxmlformats.org/drawingml/2006/main">
-                  <a:graphicData uri="http://schemas.microsoft.com/office/word/2010/wordprocessingShape">
-                    <wps:wsp>
-                      <wps:cNvCnPr/>
-                      <wps:spPr>
-                        <a:xfrm>
-                          <a:off x="0" y="0"/>
-                          <a:ext cx="1383665" cy="0"/>
-                        </a:xfrm>
-                        <a:prstGeom prst="line">
-                          <a:avLst/>
-                        </a:prstGeom>
-                      </wps:spPr>
-                      <wps:style>
-                        <a:lnRef idx="1">
-                          <a:schemeClr val="dk1"/>
-                        </a:lnRef>
-                        <a:fillRef idx="0">
-                          <a:schemeClr val="dk1"/>
-                        </a:fillRef>
-                        <a:effectRef idx="0">
-                          <a:schemeClr val="dk1"/>
-                        </a:effectRef>
-                        <a:fontRef idx="minor">
-                          <a:schemeClr val="tx1"/>
-                        </a:fontRef>
-                      </wps:style>
-                      <wps:bodyPr/>
-                    </wps:wsp>
-                  </a:graphicData>
-                </a:graphic>
-              </wp:anchor>
-            </w:drawing>
-          </mc:Choice>
-          <mc:Fallback>
-            <w:pict>
-              <v:line w14:anchorId="15F44BC8" id="Прямая соединительная линия 31" o:spid="_x0000_s1026" style="position:absolute;z-index:251709440;visibility:visible;mso-wrap-style:square;mso-wrap-distance-left:9pt;mso-wrap-distance-top:0;mso-wrap-distance-right:9pt;mso-wrap-distance-bottom:0;mso-position-horizontal:absolute;mso-position-horizontal-relative:text;mso-position-vertical:absolute;mso-position-vertical-relative:text" from="44.3pt,18.3pt" to="153.25pt,18.3pt" o:gfxdata="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" strokecolor="black [3200]" strokeweight=".5pt">
-                <v:stroke joinstyle="miter"/>
-              </v:line>
-            </w:pict>
-          </mc:Fallback>
-        </mc:AlternateContent>
-      </w:r>
-      <w:r>
-        <w:rPr>
-          <w:rFonts w:ascii="Times New Roman" w:hAnsi="Times New Roman"/>
-          <w:sz w:val="28"/>
-          <w:szCs w:val="28"/>
-        </w:rPr>
-        <w:tab/>
-        <w:t>Т6</w:t>
-      </w:r>
-      <w:r>
-        <w:rPr>
-          <w:rFonts w:ascii="Times New Roman" w:hAnsi="Times New Roman"/>
-          <w:sz w:val="28"/>
-          <w:szCs w:val="28"/>
-        </w:rPr>
-        <w:tab/>
-      </w:r>
-      <w:r>
-        <w:rPr>
-          <w:rFonts w:ascii="Times New Roman" w:hAnsi="Times New Roman"/>
-          <w:sz w:val="28"/>
-          <w:szCs w:val="28"/>
-        </w:rPr>
-        <w:tab/>
-        <w:t xml:space="preserve">    Внеш. ШД</w:t>
-      </w:r>
-    </w:p>
-    <w:p>
-      <w:pPr>
-        <w:jc w:val="both"/>
-        <w:rPr>
-          <w:rFonts w:ascii="Times New Roman" w:hAnsi="Times New Roman"/>
-          <w:sz w:val="28"/>
-          <w:szCs w:val="28"/>
-        </w:rPr>
-      </w:pPr>
-    </w:p>
-    <w:p>
-      <w:pPr>
-        <w:jc w:val="both"/>
-        <w:rPr>
-          <w:rFonts w:ascii="Times New Roman" w:hAnsi="Times New Roman"/>
-          <w:sz w:val="28"/>
-          <w:szCs w:val="28"/>
-        </w:rPr>
-      </w:pPr>
-      <w:r>
-        <w:rPr>
-          <w:rFonts w:ascii="Times New Roman" w:hAnsi="Times New Roman"/>
-          <w:noProof/>
-          <w:sz w:val="28"/>
-          <w:szCs w:val="28"/>
-        </w:rPr>
-        <mc:AlternateContent>
-          <mc:Choice Requires="wps">
-            <w:drawing>
-              <wp:anchor distT="0" distB="0" distL="114300" distR="114300" simplePos="0" relativeHeight="251713536" behindDoc="0" locked="0" layoutInCell="1" allowOverlap="1" wp14:anchorId="3FDF85FF" wp14:editId="0D88ABF8">
-                <wp:simplePos x="0" y="0"/>
-                <wp:positionH relativeFrom="column">
-                  <wp:posOffset>983764</wp:posOffset>
-                </wp:positionH>
-                <wp:positionV relativeFrom="paragraph">
-                  <wp:posOffset>92619</wp:posOffset>
-                </wp:positionV>
-                <wp:extent cx="467995" cy="321310"/>
-                <wp:effectExtent l="0" t="0" r="27305" b="21590"/>
-                <wp:wrapNone/>
-                <wp:docPr id="33" name="Прямоугольник 33"/>
-                <wp:cNvGraphicFramePr/>
-                <a:graphic xmlns:a="http://schemas.openxmlformats.org/drawingml/2006/main">
-                  <a:graphicData uri="http://schemas.microsoft.com/office/word/2010/wordprocessingShape">
-                    <wps:wsp>
-                      <wps:cNvSpPr/>
-                      <wps:spPr>
-                        <a:xfrm>
-                          <a:off x="0" y="0"/>
-                          <a:ext cx="467995" cy="321310"/>
-                        </a:xfrm>
-                        <a:prstGeom prst="rect">
-                          <a:avLst/>
-                        </a:prstGeom>
-                      </wps:spPr>
-                      <wps:style>
-                        <a:lnRef idx="2">
-                          <a:schemeClr val="dk1"/>
-                        </a:lnRef>
-                        <a:fillRef idx="1">
-                          <a:schemeClr val="lt1"/>
-                        </a:fillRef>
-                        <a:effectRef idx="0">
-                          <a:schemeClr val="dk1"/>
-                        </a:effectRef>
-                        <a:fontRef idx="minor">
-                          <a:schemeClr val="dk1"/>
-                        </a:fontRef>
-                      </wps:style>
-                      <wps:txbx>
-                        <w:txbxContent>
-                          <w:p>
-                            <w:r>
-                              <w:rPr>
-                                <w:sz w:val="24"/>
-                                <w:szCs w:val="24"/>
-                              </w:rPr>
-                              <w:t xml:space="preserve">  </w:t>
-                            </w:r>
-                            <w:r>
-                              <w:rPr>
-                                <w:sz w:val="24"/>
-                                <w:szCs w:val="24"/>
-                              </w:rPr>
-                              <w:t>БД</w:t>
-                            </w:r>
-                          </w:p>
-                        </w:txbxContent>
-                      </wps:txbx>
-                      <wps:bodyPr rot="0" spcFirstLastPara="0" vertOverflow="overflow" horzOverflow="overflow" vert="horz" wrap="square" lIns="91440" tIns="45720" rIns="91440" bIns="45720" numCol="1" spcCol="0" rtlCol="0" fromWordArt="0" anchor="ctr" anchorCtr="0" forceAA="0" compatLnSpc="1">
-                        <a:prstTxWarp prst="textNoShape">
-                          <a:avLst/>
-                        </a:prstTxWarp>
-                        <a:noAutofit/>
-                      </wps:bodyPr>
-                    </wps:wsp>
-                  </a:graphicData>
-                </a:graphic>
-                <wp14:sizeRelV relativeFrom="margin">
-                  <wp14:pctHeight>0</wp14:pctHeight>
-                </wp14:sizeRelV>
-              </wp:anchor>
-            </w:drawing>
-          </mc:Choice>
-          <mc:Fallback>
-            <w:pict>
-              <v:rect w14:anchorId="3FDF85FF" id="Прямоугольник 33" o:spid="_x0000_s1037" style="position:absolute;left:0;text-align:left;margin-left:77.45pt;margin-top:7.3pt;width:36.85pt;height:25.3pt;z-index:251713536;visibility:visible;mso-wrap-style:square;mso-height-percent:0;mso-wrap-distance-left:9pt;mso-wrap-distance-top:0;mso-wrap-distance-right:9pt;mso-wrap-distance-bottom:0;mso-position-horizontal:absolute;mso-position-horizontal-relative:text;mso-position-vertical:absolute;mso-position-vertical-relative:text;mso-height-percent:0;mso-height-relative:margin;v-text-anchor:middle" o:gfxdata="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" fillcolor="white [3201]" strokecolor="black [3200]" strokeweight="1pt">
-                <v:textbox>
-                  <w:txbxContent>
-                    <w:p>
-                      <w:r>
-                        <w:rPr>
-                          <w:sz w:val="24"/>
-                          <w:szCs w:val="24"/>
-                        </w:rPr>
-                        <w:t xml:space="preserve">  </w:t>
-                      </w:r>
-                      <w:r>
-                        <w:rPr>
-                          <w:sz w:val="24"/>
-                          <w:szCs w:val="24"/>
-                        </w:rPr>
-                        <w:t>БД</w:t>
-                      </w:r>
-                    </w:p>
-                  </w:txbxContent>
-                </v:textbox>
-              </v:rect>
-            </w:pict>
-          </mc:Fallback>
-        </mc:AlternateContent>
-      </w:r>
-    </w:p>
-    <w:p>
-      <w:pPr>
-        <w:tabs>
-          <w:tab w:val="left" w:pos="2768"/>
-        </w:tabs>
-        <w:jc w:val="both"/>
-        <w:rPr>
-          <w:rFonts w:ascii="Times New Roman" w:hAnsi="Times New Roman"/>
-          <w:sz w:val="28"/>
-          <w:szCs w:val="28"/>
-        </w:rPr>
-      </w:pPr>
-      <w:r>
-        <w:rPr>
-          <w:rFonts w:ascii="Times New Roman" w:hAnsi="Times New Roman"/>
-          <w:noProof/>
-          <w:sz w:val="28"/>
-          <w:szCs w:val="28"/>
-        </w:rPr>
-        <mc:AlternateContent>
-          <mc:Choice Requires="wps">
-            <w:drawing>
-              <wp:anchor distT="0" distB="0" distL="114300" distR="114300" simplePos="0" relativeHeight="251717632" behindDoc="0" locked="0" layoutInCell="1" allowOverlap="1" wp14:anchorId="5C687F2A" wp14:editId="247055CD">
-                <wp:simplePos x="0" y="0"/>
-                <wp:positionH relativeFrom="column">
-                  <wp:posOffset>1229797</wp:posOffset>
-                </wp:positionH>
-                <wp:positionV relativeFrom="paragraph">
-                  <wp:posOffset>97139</wp:posOffset>
-                </wp:positionV>
-                <wp:extent cx="0" cy="504862"/>
-                <wp:effectExtent l="76200" t="0" r="57150" b="47625"/>
-                <wp:wrapNone/>
-                <wp:docPr id="37" name="Прямая со стрелкой 37"/>
-                <wp:cNvGraphicFramePr/>
-                <a:graphic xmlns:a="http://schemas.openxmlformats.org/drawingml/2006/main">
-                  <a:graphicData uri="http://schemas.microsoft.com/office/word/2010/wordprocessingShape">
-                    <wps:wsp>
-                      <wps:cNvCnPr/>
-                      <wps:spPr>
-                        <a:xfrm>
-                          <a:off x="0" y="0"/>
-                          <a:ext cx="0" cy="504862"/>
-                        </a:xfrm>
-                        <a:prstGeom prst="straightConnector1">
-                          <a:avLst/>
-                        </a:prstGeom>
-                        <a:ln>
-                          <a:tailEnd type="triangle"/>
-                        </a:ln>
-                      </wps:spPr>
-                      <wps:style>
-                        <a:lnRef idx="1">
-                          <a:schemeClr val="dk1"/>
-                        </a:lnRef>
-                        <a:fillRef idx="0">
-                          <a:schemeClr val="dk1"/>
-                        </a:fillRef>
-                        <a:effectRef idx="0">
-                          <a:schemeClr val="dk1"/>
-                        </a:effectRef>
-                        <a:fontRef idx="minor">
-                          <a:schemeClr val="tx1"/>
-                        </a:fontRef>
-                      </wps:style>
-                      <wps:bodyPr/>
-                    </wps:wsp>
-                  </a:graphicData>
-                </a:graphic>
-              </wp:anchor>
-            </w:drawing>
-          </mc:Choice>
-          <mc:Fallback>
-            <w:pict>
-              <v:shape w14:anchorId="2E769050" id="Прямая со стрелкой 37" o:spid="_x0000_s1026" type="#_x0000_t32" style="position:absolute;margin-left:96.85pt;margin-top:7.65pt;width:0;height:39.75pt;z-index:251717632;visibility:visible;mso-wrap-style:square;mso-wrap-distance-left:9pt;mso-wrap-distance-top:0;mso-wrap-distance-right:9pt;mso-wrap-distance-bottom:0;mso-position-horizontal:absolute;mso-position-horizontal-relative:text;mso-position-vertical:absolute;mso-position-vertical-relative:text" o:gfxdata="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" strokecolor="black [3200]" strokeweight=".5pt">
-                <v:stroke endarrow="block" joinstyle="miter"/>
-              </v:shape>
-            </w:pict>
-          </mc:Fallback>
-        </mc:AlternateContent>
-      </w:r>
-      <w:r>
-        <w:rPr>
-          <w:rFonts w:ascii="Times New Roman" w:hAnsi="Times New Roman"/>
-          <w:sz w:val="28"/>
-          <w:szCs w:val="28"/>
-        </w:rPr>
-        <w:tab/>
-      </w:r>
-    </w:p>
-    <w:p>
-      <w:pPr>
-        <w:tabs>
-          <w:tab w:val="left" w:pos="2768"/>
-        </w:tabs>
-        <w:jc w:val="both"/>
-        <w:rPr>
-          <w:rFonts w:ascii="Times New Roman" w:hAnsi="Times New Roman"/>
-          <w:sz w:val="28"/>
-          <w:szCs w:val="28"/>
-        </w:rPr>
-      </w:pPr>
-      <w:r>
-        <w:rPr>
-          <w:rFonts w:ascii="Times New Roman" w:hAnsi="Times New Roman"/>
-          <w:noProof/>
-          <w:sz w:val="28"/>
-          <w:szCs w:val="28"/>
-        </w:rPr>
-        <mc:AlternateContent>
-          <mc:Choice Requires="wps">
-            <w:drawing>
-              <wp:anchor distT="0" distB="0" distL="114300" distR="114300" simplePos="0" relativeHeight="251719680" behindDoc="0" locked="0" layoutInCell="1" allowOverlap="1" wp14:anchorId="177C0C52" wp14:editId="28080D14">
-                <wp:simplePos x="0" y="0"/>
-                <wp:positionH relativeFrom="column">
-                  <wp:posOffset>1867601</wp:posOffset>
-                </wp:positionH>
-                <wp:positionV relativeFrom="paragraph">
-                  <wp:posOffset>279078</wp:posOffset>
-                </wp:positionV>
-                <wp:extent cx="0" cy="356547"/>
-                <wp:effectExtent l="76200" t="0" r="76200" b="62865"/>
-                <wp:wrapNone/>
-                <wp:docPr id="38" name="Прямая со стрелкой 38"/>
-                <wp:cNvGraphicFramePr/>
-                <a:graphic xmlns:a="http://schemas.openxmlformats.org/drawingml/2006/main">
-                  <a:graphicData uri="http://schemas.microsoft.com/office/word/2010/wordprocessingShape">
-                    <wps:wsp>
-                      <wps:cNvCnPr/>
-                      <wps:spPr>
-                        <a:xfrm>
-                          <a:off x="0" y="0"/>
-                          <a:ext cx="0" cy="356547"/>
-                        </a:xfrm>
-                        <a:prstGeom prst="straightConnector1">
-                          <a:avLst/>
-                        </a:prstGeom>
-                        <a:ln>
-                          <a:tailEnd type="triangle"/>
-                        </a:ln>
-                      </wps:spPr>
-                      <wps:style>
-                        <a:lnRef idx="1">
-                          <a:schemeClr val="dk1"/>
-                        </a:lnRef>
-                        <a:fillRef idx="0">
-                          <a:schemeClr val="dk1"/>
-                        </a:fillRef>
-                        <a:effectRef idx="0">
-                          <a:schemeClr val="dk1"/>
-                        </a:effectRef>
-                        <a:fontRef idx="minor">
-                          <a:schemeClr val="tx1"/>
-                        </a:fontRef>
-                      </wps:style>
-                      <wps:bodyPr/>
-                    </wps:wsp>
-                  </a:graphicData>
-                </a:graphic>
-                <wp14:sizeRelH relativeFrom="margin">
-                  <wp14:pctWidth>0</wp14:pctWidth>
-                </wp14:sizeRelH>
-                <wp14:sizeRelV relativeFrom="margin">
-                  <wp14:pctHeight>0</wp14:pctHeight>
-                </wp14:sizeRelV>
-              </wp:anchor>
-            </w:drawing>
-          </mc:Choice>
-          <mc:Fallback>
-            <w:pict>
-              <v:shape w14:anchorId="54A9A259" id="Прямая со стрелкой 38" o:spid="_x0000_s1026" type="#_x0000_t32" style="position:absolute;margin-left:147.05pt;margin-top:21.95pt;width:0;height:28.05pt;z-index:251719680;visibility:visible;mso-wrap-style:square;mso-width-percent:0;mso-height-percent:0;mso-wrap-distance-left:9pt;mso-wrap-distance-top:0;mso-wrap-distance-right:9pt;mso-wrap-distance-bottom:0;mso-position-horizontal:absolute;mso-position-horizontal-relative:text;mso-position-vertical:absolute;mso-position-vertical-relative:text;mso-width-percent:0;mso-height-percent:0;mso-width-relative:margin;mso-height-relative:margin" o:gfxdata="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" strokecolor="black [3200]" strokeweight=".5pt">
-                <v:stroke endarrow="block" joinstyle="miter"/>
-              </v:shape>
-            </w:pict>
-          </mc:Fallback>
-        </mc:AlternateContent>
-      </w:r>
-      <w:r>
-        <w:rPr>
-          <w:rFonts w:ascii="Times New Roman" w:hAnsi="Times New Roman"/>
-          <w:noProof/>
-          <w:sz w:val="28"/>
-          <w:szCs w:val="28"/>
-        </w:rPr>
-        <mc:AlternateContent>
-          <mc:Choice Requires="wps">
-            <w:drawing>
-              <wp:anchor distT="0" distB="0" distL="114300" distR="114300" simplePos="0" relativeHeight="251715584" behindDoc="0" locked="0" layoutInCell="1" allowOverlap="1" wp14:anchorId="7EB2BC01" wp14:editId="68C15F5D">
-                <wp:simplePos x="0" y="0"/>
-                <wp:positionH relativeFrom="column">
-                  <wp:posOffset>579887</wp:posOffset>
-                </wp:positionH>
-                <wp:positionV relativeFrom="paragraph">
-                  <wp:posOffset>280241</wp:posOffset>
-                </wp:positionV>
-                <wp:extent cx="1383665" cy="0"/>
-                <wp:effectExtent l="0" t="0" r="0" b="0"/>
-                <wp:wrapNone/>
-                <wp:docPr id="34" name="Прямая соединительная линия 34"/>
-                <wp:cNvGraphicFramePr/>
-                <a:graphic xmlns:a="http://schemas.openxmlformats.org/drawingml/2006/main">
-                  <a:graphicData uri="http://schemas.microsoft.com/office/word/2010/wordprocessingShape">
-                    <wps:wsp>
-                      <wps:cNvCnPr/>
-                      <wps:spPr>
-                        <a:xfrm>
-                          <a:off x="0" y="0"/>
-                          <a:ext cx="1383665" cy="0"/>
-                        </a:xfrm>
-                        <a:prstGeom prst="line">
-                          <a:avLst/>
-                        </a:prstGeom>
-                      </wps:spPr>
-                      <wps:style>
-                        <a:lnRef idx="1">
-                          <a:schemeClr val="dk1"/>
-                        </a:lnRef>
-                        <a:fillRef idx="0">
-                          <a:schemeClr val="dk1"/>
-                        </a:fillRef>
-                        <a:effectRef idx="0">
-                          <a:schemeClr val="dk1"/>
-                        </a:effectRef>
-                        <a:fontRef idx="minor">
-                          <a:schemeClr val="tx1"/>
-                        </a:fontRef>
-                      </wps:style>
-                      <wps:bodyPr/>
-                    </wps:wsp>
-                  </a:graphicData>
-                </a:graphic>
-              </wp:anchor>
-            </w:drawing>
-          </mc:Choice>
-          <mc:Fallback>
-            <w:pict>
-              <v:line w14:anchorId="7FC2154E" id="Прямая соединительная линия 34" o:spid="_x0000_s1026" style="position:absolute;z-index:251715584;visibility:visible;mso-wrap-style:square;mso-wrap-distance-left:9pt;mso-wrap-distance-top:0;mso-wrap-distance-right:9pt;mso-wrap-distance-bottom:0;mso-position-horizontal:absolute;mso-position-horizontal-relative:text;mso-position-vertical:absolute;mso-position-vertical-relative:text" from="45.65pt,22.05pt" to="154.6pt,22.05pt" o:gfxdata="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" strokecolor="black [3200]" strokeweight=".5pt">
-                <v:stroke joinstyle="miter"/>
-              </v:line>
-            </w:pict>
-          </mc:Fallback>
-        </mc:AlternateContent>
-      </w:r>
-      <w:r>
-        <w:rPr>
-          <w:rFonts w:ascii="Times New Roman" w:hAnsi="Times New Roman"/>
-          <w:sz w:val="28"/>
-          <w:szCs w:val="28"/>
-        </w:rPr>
-        <w:t xml:space="preserve">                                    Внут. ШД      </w:t>
-      </w:r>
-    </w:p>
-    <w:p>
-      <w:pPr>
-        <w:jc w:val="both"/>
-        <w:rPr>
-          <w:rFonts w:ascii="Times New Roman" w:hAnsi="Times New Roman"/>
-          <w:sz w:val="28"/>
-          <w:szCs w:val="28"/>
-        </w:rPr>
-      </w:pPr>
-    </w:p>
-    <w:p>
-      <w:pPr>
-        <w:jc w:val="both"/>
-        <w:rPr>
-          <w:rFonts w:ascii="Times New Roman" w:hAnsi="Times New Roman"/>
-          <w:sz w:val="28"/>
-          <w:szCs w:val="28"/>
-        </w:rPr>
-      </w:pPr>
-      <w:r>
-        <w:rPr>
-          <w:rFonts w:ascii="Times New Roman" w:hAnsi="Times New Roman"/>
-          <w:noProof/>
-          <w:sz w:val="28"/>
-          <w:szCs w:val="28"/>
-        </w:rPr>
-        <mc:AlternateContent>
-          <mc:Choice Requires="wps">
-            <w:drawing>
-              <wp:anchor distT="0" distB="0" distL="114300" distR="114300" simplePos="0" relativeHeight="251721728" behindDoc="0" locked="0" layoutInCell="1" allowOverlap="1" wp14:anchorId="3B5B8F5F" wp14:editId="3F47B8B7">
-                <wp:simplePos x="0" y="0"/>
-                <wp:positionH relativeFrom="column">
-                  <wp:posOffset>1651717</wp:posOffset>
-                </wp:positionH>
-                <wp:positionV relativeFrom="paragraph">
-                  <wp:posOffset>3472</wp:posOffset>
-                </wp:positionV>
-                <wp:extent cx="430557" cy="321310"/>
-                <wp:effectExtent l="0" t="0" r="26670" b="21590"/>
-                <wp:wrapNone/>
-                <wp:docPr id="42" name="Прямоугольник 42"/>
-                <wp:cNvGraphicFramePr/>
-                <a:graphic xmlns:a="http://schemas.openxmlformats.org/drawingml/2006/main">
-                  <a:graphicData uri="http://schemas.microsoft.com/office/word/2010/wordprocessingShape">
-                    <wps:wsp>
-                      <wps:cNvSpPr/>
-                      <wps:spPr>
-                        <a:xfrm>
-                          <a:off x="0" y="0"/>
-                          <a:ext cx="430557" cy="321310"/>
-                        </a:xfrm>
-                        <a:prstGeom prst="rect">
-                          <a:avLst/>
-                        </a:prstGeom>
-                      </wps:spPr>
-                      <wps:style>
-                        <a:lnRef idx="2">
-                          <a:schemeClr val="dk1"/>
-                        </a:lnRef>
-                        <a:fillRef idx="1">
-                          <a:schemeClr val="lt1"/>
-                        </a:fillRef>
-                        <a:effectRef idx="0">
-                          <a:schemeClr val="dk1"/>
-                        </a:effectRef>
-                        <a:fontRef idx="minor">
-                          <a:schemeClr val="dk1"/>
-                        </a:fontRef>
-                      </wps:style>
-                      <wps:txbx>
-                        <w:txbxContent>
-                          <w:p>
-                            <w:pPr>
-                              <w:rPr>
-                                <w:sz w:val="24"/>
-                                <w:szCs w:val="24"/>
-                                <w:lang w:val="en-US"/>
-                              </w:rPr>
-                            </w:pPr>
-                            <w:r>
-                              <w:rPr>
-                                <w:sz w:val="24"/>
-                                <w:szCs w:val="24"/>
-                              </w:rPr>
-                              <w:t xml:space="preserve"> </w:t>
-                            </w:r>
-                            <w:r>
-                              <w:rPr>
-                                <w:sz w:val="24"/>
-                                <w:szCs w:val="24"/>
-                                <w:lang w:val="en-US"/>
-                              </w:rPr>
-                              <w:t xml:space="preserve"> </w:t>
-                            </w:r>
-                            <w:r>
-                              <w:rPr>
-                                <w:noProof/>
-                                <w:sz w:val="24"/>
-                                <w:szCs w:val="24"/>
-                                <w:lang w:val="en-US"/>
-                              </w:rPr>
-                              <w:t>W</w:t>
-                            </w:r>
-                          </w:p>
-                          <w:p/>
-                        </w:txbxContent>
-                      </wps:txbx>
-                      <wps:bodyPr rot="0" spcFirstLastPara="0" vertOverflow="overflow" horzOverflow="overflow" vert="horz" wrap="square" lIns="91440" tIns="45720" rIns="91440" bIns="45720" numCol="1" spcCol="0" rtlCol="0" fromWordArt="0" anchor="ctr" anchorCtr="0" forceAA="0" compatLnSpc="1">
-                        <a:prstTxWarp prst="textNoShape">
-                          <a:avLst/>
-                        </a:prstTxWarp>
-                        <a:noAutofit/>
-                      </wps:bodyPr>
-                    </wps:wsp>
-                  </a:graphicData>
-                </a:graphic>
-                <wp14:sizeRelH relativeFrom="margin">
-                  <wp14:pctWidth>0</wp14:pctWidth>
-                </wp14:sizeRelH>
-                <wp14:sizeRelV relativeFrom="margin">
-                  <wp14:pctHeight>0</wp14:pctHeight>
-                </wp14:sizeRelV>
-              </wp:anchor>
-            </w:drawing>
-          </mc:Choice>
-          <mc:Fallback>
-            <w:pict>
-              <v:rect w14:anchorId="3B5B8F5F" id="Прямоугольник 42" o:spid="_x0000_s1038" style="position:absolute;left:0;text-align:left;margin-left:130.05pt;margin-top:.25pt;width:33.9pt;height:25.3pt;z-index:251721728;visibility:visible;mso-wrap-style:square;mso-width-percent:0;mso-height-percent:0;mso-wrap-distance-left:9pt;mso-wrap-distance-top:0;mso-wrap-distance-right:9pt;mso-wrap-distance-bottom:0;mso-position-horizontal:absolute;mso-position-horizontal-relative:text;mso-position-vertical:absolute;mso-position-vertical-relative:text;mso-width-percent:0;mso-height-percent:0;mso-width-relative:margin;mso-height-relative:margin;v-text-anchor:middle" o:gfxdata="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" fillcolor="white [3201]" strokecolor="black [3200]" strokeweight="1pt">
-                <v:textbox>
-                  <w:txbxContent>
-                    <w:p>
-                      <w:pPr>
-                        <w:rPr>
-                          <w:sz w:val="24"/>
-                          <w:szCs w:val="24"/>
-                          <w:lang w:val="en-US"/>
-                        </w:rPr>
-                      </w:pPr>
-                      <w:r>
-                        <w:rPr>
-                          <w:sz w:val="24"/>
-                          <w:szCs w:val="24"/>
-                        </w:rPr>
-                        <w:t xml:space="preserve"> </w:t>
-                      </w:r>
-                      <w:r>
-                        <w:rPr>
-                          <w:sz w:val="24"/>
-                          <w:szCs w:val="24"/>
-                          <w:lang w:val="en-US"/>
-                        </w:rPr>
-                        <w:t xml:space="preserve"> </w:t>
-                      </w:r>
-                      <w:r>
-                        <w:rPr>
-                          <w:noProof/>
-                          <w:sz w:val="24"/>
-                          <w:szCs w:val="24"/>
-                          <w:lang w:val="en-US"/>
-                        </w:rPr>
-                        <w:t>W</w:t>
-                      </w:r>
-                    </w:p>
-                    <w:p/>
-                  </w:txbxContent>
-                </v:textbox>
-              </v:rect>
-            </w:pict>
-          </mc:Fallback>
-        </mc:AlternateContent>
-      </w:r>
-    </w:p>
-    <w:p>
-      <w:pPr>
-        <w:jc w:val="both"/>
-        <w:rPr>
-          <w:rFonts w:ascii="Times New Roman" w:hAnsi="Times New Roman"/>
-          <w:sz w:val="28"/>
-          <w:szCs w:val="28"/>
-        </w:rPr>
-      </w:pPr>
-      <w:r>
-        <w:rPr>
-          <w:rFonts w:ascii="Times New Roman" w:hAnsi="Times New Roman"/>
-          <w:noProof/>
-          <w:sz w:val="28"/>
-          <w:szCs w:val="28"/>
-        </w:rPr>
-        <mc:AlternateContent>
-          <mc:Choice Requires="wps">
-            <w:drawing>
-              <wp:anchor distT="0" distB="0" distL="114300" distR="114300" simplePos="0" relativeHeight="251725824" behindDoc="0" locked="0" layoutInCell="1" allowOverlap="1" wp14:anchorId="073F074F" wp14:editId="4C692DBA">
-                <wp:simplePos x="0" y="0"/>
-                <wp:positionH relativeFrom="column">
-                  <wp:posOffset>1725204</wp:posOffset>
-                </wp:positionH>
-                <wp:positionV relativeFrom="paragraph">
-                  <wp:posOffset>91968</wp:posOffset>
-                </wp:positionV>
-                <wp:extent cx="430557" cy="321310"/>
-                <wp:effectExtent l="0" t="0" r="26670" b="21590"/>
-                <wp:wrapNone/>
-                <wp:docPr id="45" name="Прямоугольник 45"/>
-                <wp:cNvGraphicFramePr/>
-                <a:graphic xmlns:a="http://schemas.openxmlformats.org/drawingml/2006/main">
-                  <a:graphicData uri="http://schemas.microsoft.com/office/word/2010/wordprocessingShape">
-                    <wps:wsp>
-                      <wps:cNvSpPr/>
-                      <wps:spPr>
-                        <a:xfrm>
-                          <a:off x="0" y="0"/>
-                          <a:ext cx="430557" cy="321310"/>
-                        </a:xfrm>
-                        <a:prstGeom prst="rect">
-                          <a:avLst/>
-                        </a:prstGeom>
-                      </wps:spPr>
-                      <wps:style>
-                        <a:lnRef idx="2">
-                          <a:schemeClr val="dk1"/>
-                        </a:lnRef>
-                        <a:fillRef idx="1">
-                          <a:schemeClr val="lt1"/>
-                        </a:fillRef>
-                        <a:effectRef idx="0">
-                          <a:schemeClr val="dk1"/>
-                        </a:effectRef>
-                        <a:fontRef idx="minor">
-                          <a:schemeClr val="dk1"/>
-                        </a:fontRef>
-                      </wps:style>
-                      <wps:txbx>
-                        <w:txbxContent>
-                          <w:p>
-                            <w:pPr>
-                              <w:rPr>
-                                <w:sz w:val="24"/>
-                                <w:szCs w:val="24"/>
-                                <w:lang w:val="en-US"/>
-                              </w:rPr>
-                            </w:pPr>
-                            <w:r>
-                              <w:rPr>
-                                <w:sz w:val="24"/>
-                                <w:szCs w:val="24"/>
-                              </w:rPr>
-                              <w:t xml:space="preserve"> </w:t>
-                            </w:r>
-                            <w:r>
-                              <w:rPr>
-                                <w:sz w:val="24"/>
-                                <w:szCs w:val="24"/>
-                                <w:lang w:val="en-US"/>
-                              </w:rPr>
-                              <w:t xml:space="preserve"> </w:t>
-                            </w:r>
-                            <w:r>
-                              <w:rPr>
-                                <w:noProof/>
-                                <w:sz w:val="24"/>
-                                <w:szCs w:val="24"/>
-                                <w:lang w:val="en-US"/>
-                              </w:rPr>
-                              <w:t>W</w:t>
-                            </w:r>
-                          </w:p>
-                          <w:p/>
-                        </w:txbxContent>
-                      </wps:txbx>
-                      <wps:bodyPr rot="0" spcFirstLastPara="0" vertOverflow="overflow" horzOverflow="overflow" vert="horz" wrap="square" lIns="91440" tIns="45720" rIns="91440" bIns="45720" numCol="1" spcCol="0" rtlCol="0" fromWordArt="0" anchor="ctr" anchorCtr="0" forceAA="0" compatLnSpc="1">
-                        <a:prstTxWarp prst="textNoShape">
-                          <a:avLst/>
-                        </a:prstTxWarp>
-                        <a:noAutofit/>
-                      </wps:bodyPr>
-                    </wps:wsp>
-                  </a:graphicData>
-                </a:graphic>
-                <wp14:sizeRelH relativeFrom="margin">
-                  <wp14:pctWidth>0</wp14:pctWidth>
-                </wp14:sizeRelH>
-                <wp14:sizeRelV relativeFrom="margin">
-                  <wp14:pctHeight>0</wp14:pctHeight>
-                </wp14:sizeRelV>
-              </wp:anchor>
-            </w:drawing>
-          </mc:Choice>
-          <mc:Fallback>
-            <w:pict>
-              <v:rect w14:anchorId="073F074F" id="Прямоугольник 45" o:spid="_x0000_s1039" style="position:absolute;left:0;text-align:left;margin-left:135.85pt;margin-top:7.25pt;width:33.9pt;height:25.3pt;z-index:251725824;visibility:visible;mso-wrap-style:square;mso-width-percent:0;mso-height-percent:0;mso-wrap-distance-left:9pt;mso-wrap-distance-top:0;mso-wrap-distance-right:9pt;mso-wrap-distance-bottom:0;mso-position-horizontal:absolute;mso-position-horizontal-relative:text;mso-position-vertical:absolute;mso-position-vertical-relative:text;mso-width-percent:0;mso-height-percent:0;mso-width-relative:margin;mso-height-relative:margin;v-text-anchor:middle" o:gfxdata="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" fillcolor="white [3201]" strokecolor="black [3200]" strokeweight="1pt">
-                <v:textbox>
-                  <w:txbxContent>
-                    <w:p>
-                      <w:pPr>
-                        <w:rPr>
-                          <w:sz w:val="24"/>
-                          <w:szCs w:val="24"/>
-                          <w:lang w:val="en-US"/>
-                        </w:rPr>
-                      </w:pPr>
-                      <w:r>
-                        <w:rPr>
-                          <w:sz w:val="24"/>
-                          <w:szCs w:val="24"/>
-                        </w:rPr>
-                        <w:t xml:space="preserve"> </w:t>
-                      </w:r>
-                      <w:r>
-                        <w:rPr>
-                          <w:sz w:val="24"/>
-                          <w:szCs w:val="24"/>
-                          <w:lang w:val="en-US"/>
-                        </w:rPr>
-                        <w:t xml:space="preserve"> </w:t>
-                      </w:r>
-                      <w:r>
-                        <w:rPr>
-                          <w:noProof/>
-                          <w:sz w:val="24"/>
-                          <w:szCs w:val="24"/>
-                          <w:lang w:val="en-US"/>
-                        </w:rPr>
-                        <w:t>W</w:t>
-                      </w:r>
-                    </w:p>
-                    <w:p/>
-                  </w:txbxContent>
-                </v:textbox>
-              </v:rect>
-            </w:pict>
-          </mc:Fallback>
-        </mc:AlternateContent>
-      </w:r>
-      <w:r>
-        <w:rPr>
-          <w:rFonts w:ascii="Times New Roman" w:hAnsi="Times New Roman"/>
-          <w:noProof/>
-          <w:sz w:val="28"/>
-          <w:szCs w:val="28"/>
-        </w:rPr>
-        <mc:AlternateContent>
-          <mc:Choice Requires="wps">
-            <w:drawing>
-              <wp:anchor distT="0" distB="0" distL="114300" distR="114300" simplePos="0" relativeHeight="251729920" behindDoc="0" locked="0" layoutInCell="1" allowOverlap="1" wp14:anchorId="51EC86DB" wp14:editId="0C77F6E4">
-                <wp:simplePos x="0" y="0"/>
-                <wp:positionH relativeFrom="column">
-                  <wp:posOffset>1924322</wp:posOffset>
-                </wp:positionH>
-                <wp:positionV relativeFrom="paragraph">
-                  <wp:posOffset>277074</wp:posOffset>
-                </wp:positionV>
-                <wp:extent cx="231569" cy="457200"/>
-                <wp:effectExtent l="0" t="76200" r="245110" b="19050"/>
-                <wp:wrapNone/>
-                <wp:docPr id="49" name="Соединитель: уступ 49"/>
-                <wp:cNvGraphicFramePr/>
-                <a:graphic xmlns:a="http://schemas.openxmlformats.org/drawingml/2006/main">
-                  <a:graphicData uri="http://schemas.microsoft.com/office/word/2010/wordprocessingShape">
-                    <wps:wsp>
-                      <wps:cNvCnPr/>
-                      <wps:spPr>
-                        <a:xfrm flipV="1">
-                          <a:off x="0" y="0"/>
-                          <a:ext cx="231569" cy="457200"/>
-                        </a:xfrm>
-                        <a:prstGeom prst="bentConnector3">
-                          <a:avLst>
-                            <a:gd name="adj1" fmla="val 196061"/>
-                          </a:avLst>
-                        </a:prstGeom>
-                        <a:ln>
-                          <a:tailEnd type="triangle"/>
-                        </a:ln>
-                      </wps:spPr>
-                      <wps:style>
-                        <a:lnRef idx="1">
-                          <a:schemeClr val="dk1"/>
-                        </a:lnRef>
-                        <a:fillRef idx="0">
-                          <a:schemeClr val="dk1"/>
-                        </a:fillRef>
-                        <a:effectRef idx="0">
-                          <a:schemeClr val="dk1"/>
-                        </a:effectRef>
-                        <a:fontRef idx="minor">
-                          <a:schemeClr val="tx1"/>
-                        </a:fontRef>
-                      </wps:style>
-                      <wps:bodyPr/>
-                    </wps:wsp>
-                  </a:graphicData>
-                </a:graphic>
-                <wp14:sizeRelH relativeFrom="margin">
-                  <wp14:pctWidth>0</wp14:pctWidth>
-                </wp14:sizeRelH>
-                <wp14:sizeRelV relativeFrom="margin">
-                  <wp14:pctHeight>0</wp14:pctHeight>
-                </wp14:sizeRelV>
-              </wp:anchor>
-            </w:drawing>
-          </mc:Choice>
-          <mc:Fallback>
-            <w:pict>
-              <v:shape w14:anchorId="07D6F02A" id="Соединитель: уступ 49" o:spid="_x0000_s1026" type="#_x0000_t34" style="position:absolute;margin-left:151.5pt;margin-top:21.8pt;width:18.25pt;height:36pt;flip:y;z-index:251729920;visibility:visible;mso-wrap-style:square;mso-width-percent:0;mso-height-percent:0;mso-wrap-distance-left:9pt;mso-wrap-distance-top:0;mso-wrap-distance-right:9pt;mso-wrap-distance-bottom:0;mso-position-horizontal:absolute;mso-position-horizontal-relative:text;mso-position-vertical:absolute;mso-position-vertical-relative:text;mso-width-percent:0;mso-height-percent:0;mso-width-relative:margin;mso-height-relative:margin" o:gfxdata="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" adj="42349" strokecolor="black [3200]" strokeweight=".5pt">
-                <v:stroke endarrow="block"/>
-              </v:shape>
-            </w:pict>
-          </mc:Fallback>
-        </mc:AlternateContent>
-      </w:r>
-      <w:r>
-        <w:rPr>
-          <w:rFonts w:ascii="Times New Roman" w:hAnsi="Times New Roman"/>
-          <w:noProof/>
-          <w:sz w:val="28"/>
-          <w:szCs w:val="28"/>
-        </w:rPr>
-        <mc:AlternateContent>
-          <mc:Choice Requires="wps">
-            <w:drawing>
-              <wp:anchor distT="0" distB="0" distL="114300" distR="114300" simplePos="0" relativeHeight="251723776" behindDoc="0" locked="0" layoutInCell="1" allowOverlap="1" wp14:anchorId="2C2E3BA6" wp14:editId="44A6C489">
-                <wp:simplePos x="0" y="0"/>
-                <wp:positionH relativeFrom="column">
-                  <wp:posOffset>783904</wp:posOffset>
-                </wp:positionH>
-                <wp:positionV relativeFrom="paragraph">
-                  <wp:posOffset>92875</wp:posOffset>
-                </wp:positionV>
-                <wp:extent cx="492826" cy="321310"/>
-                <wp:effectExtent l="0" t="0" r="21590" b="21590"/>
-                <wp:wrapNone/>
-                <wp:docPr id="44" name="Прямоугольник 44"/>
-                <wp:cNvGraphicFramePr/>
-                <a:graphic xmlns:a="http://schemas.openxmlformats.org/drawingml/2006/main">
-                  <a:graphicData uri="http://schemas.microsoft.com/office/word/2010/wordprocessingShape">
-                    <wps:wsp>
-                      <wps:cNvSpPr/>
-                      <wps:spPr>
-                        <a:xfrm>
-                          <a:off x="0" y="0"/>
-                          <a:ext cx="492826" cy="321310"/>
-                        </a:xfrm>
-                        <a:prstGeom prst="rect">
-                          <a:avLst/>
-                        </a:prstGeom>
-                      </wps:spPr>
-                      <wps:style>
-                        <a:lnRef idx="2">
-                          <a:schemeClr val="dk1"/>
-                        </a:lnRef>
-                        <a:fillRef idx="1">
-                          <a:schemeClr val="lt1"/>
-                        </a:fillRef>
-                        <a:effectRef idx="0">
-                          <a:schemeClr val="dk1"/>
-                        </a:effectRef>
-                        <a:fontRef idx="minor">
-                          <a:schemeClr val="dk1"/>
-                        </a:fontRef>
-                      </wps:style>
-                      <wps:txbx>
-                        <w:txbxContent>
-                          <w:p>
-                            <w:pPr>
-                              <w:rPr>
-                                <w:sz w:val="24"/>
-                                <w:szCs w:val="24"/>
-                              </w:rPr>
-                            </w:pPr>
-                            <w:r>
-                              <w:rPr>
-                                <w:sz w:val="24"/>
-                                <w:szCs w:val="24"/>
-                              </w:rPr>
-                              <w:t xml:space="preserve"> </w:t>
-                            </w:r>
-                            <w:r>
-                              <w:rPr>
-                                <w:sz w:val="24"/>
-                                <w:szCs w:val="24"/>
-                                <w:lang w:val="en-US"/>
-                              </w:rPr>
-                              <w:t xml:space="preserve"> </w:t>
-                            </w:r>
-                            <w:r>
-                              <w:rPr>
-                                <w:noProof/>
-                                <w:sz w:val="24"/>
-                                <w:szCs w:val="24"/>
-                              </w:rPr>
-                              <w:t>РП</w:t>
-                            </w:r>
-                          </w:p>
-                          <w:p/>
-                        </w:txbxContent>
-                      </wps:txbx>
-                      <wps:bodyPr rot="0" spcFirstLastPara="0" vertOverflow="overflow" horzOverflow="overflow" vert="horz" wrap="square" lIns="91440" tIns="45720" rIns="91440" bIns="45720" numCol="1" spcCol="0" rtlCol="0" fromWordArt="0" anchor="ctr" anchorCtr="0" forceAA="0" compatLnSpc="1">
-                        <a:prstTxWarp prst="textNoShape">
-                          <a:avLst/>
-                        </a:prstTxWarp>
-                        <a:noAutofit/>
-                      </wps:bodyPr>
-                    </wps:wsp>
-                  </a:graphicData>
-                </a:graphic>
-                <wp14:sizeRelH relativeFrom="margin">
-                  <wp14:pctWidth>0</wp14:pctWidth>
-                </wp14:sizeRelH>
-                <wp14:sizeRelV relativeFrom="margin">
-                  <wp14:pctHeight>0</wp14:pctHeight>
-                </wp14:sizeRelV>
-              </wp:anchor>
-            </w:drawing>
-          </mc:Choice>
-          <mc:Fallback>
-            <w:pict>
-              <v:rect w14:anchorId="2C2E3BA6" id="Прямоугольник 44" o:spid="_x0000_s1040" style="position:absolute;left:0;text-align:left;margin-left:61.7pt;margin-top:7.3pt;width:38.8pt;height:25.3pt;z-index:251723776;visibility:visible;mso-wrap-style:square;mso-width-percent:0;mso-height-percent:0;mso-wrap-distance-left:9pt;mso-wrap-distance-top:0;mso-wrap-distance-right:9pt;mso-wrap-distance-bottom:0;mso-position-horizontal:absolute;mso-position-horizontal-relative:text;mso-position-vertical:absolute;mso-position-vertical-relative:text;mso-width-percent:0;mso-height-percent:0;mso-width-relative:margin;mso-height-relative:margin;v-text-anchor:middle" o:gfxdata="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" fillcolor="white [3201]" strokecolor="black [3200]" strokeweight="1pt">
-                <v:textbox>
-                  <w:txbxContent>
-                    <w:p>
-                      <w:pPr>
-                        <w:rPr>
-                          <w:sz w:val="24"/>
-                          <w:szCs w:val="24"/>
-                        </w:rPr>
-                      </w:pPr>
-                      <w:r>
-                        <w:rPr>
-                          <w:sz w:val="24"/>
-                          <w:szCs w:val="24"/>
-                        </w:rPr>
-                        <w:t xml:space="preserve"> </w:t>
-                      </w:r>
-                      <w:r>
-                        <w:rPr>
-                          <w:sz w:val="24"/>
-                          <w:szCs w:val="24"/>
-                          <w:lang w:val="en-US"/>
-                        </w:rPr>
-                        <w:t xml:space="preserve"> </w:t>
-                      </w:r>
-                      <w:r>
-                        <w:rPr>
-                          <w:noProof/>
-                          <w:sz w:val="24"/>
-                          <w:szCs w:val="24"/>
-                        </w:rPr>
-                        <w:t>РП</w:t>
-                      </w:r>
-                    </w:p>
-                    <w:p/>
-                  </w:txbxContent>
-                </v:textbox>
-              </v:rect>
-            </w:pict>
-          </mc:Fallback>
-        </mc:AlternateContent>
-      </w:r>
-      <w:r>
-        <w:rPr>
-          <w:rFonts w:ascii="Times New Roman" w:hAnsi="Times New Roman"/>
-          <w:sz w:val="28"/>
-          <w:szCs w:val="28"/>
-        </w:rPr>
-        <w:tab/>
-        <w:t>Т7</w:t>
-      </w:r>
-      <w:r>
-        <w:rPr>
-          <w:rFonts w:ascii="Times New Roman" w:hAnsi="Times New Roman"/>
-          <w:sz w:val="28"/>
-          <w:szCs w:val="28"/>
-        </w:rPr>
-        <w:t xml:space="preserve"> </w:t>
-      </w:r>
-    </w:p>
-    <w:p>
-      <w:pPr>
-        <w:jc w:val="both"/>
-        <w:rPr>
-          <w:rFonts w:ascii="Times New Roman" w:hAnsi="Times New Roman"/>
-          <w:sz w:val="28"/>
-          <w:szCs w:val="28"/>
-        </w:rPr>
-      </w:pPr>
-      <w:r>
-        <w:rPr>
-          <w:rFonts w:ascii="Times New Roman" w:hAnsi="Times New Roman"/>
-          <w:noProof/>
-          <w:sz w:val="28"/>
-          <w:szCs w:val="28"/>
-        </w:rPr>
-        <mc:AlternateContent>
-          <mc:Choice Requires="wps">
-            <w:drawing>
-              <wp:anchor distT="0" distB="0" distL="114300" distR="114300" simplePos="0" relativeHeight="251730944" behindDoc="0" locked="0" layoutInCell="1" allowOverlap="1" wp14:anchorId="6B378CE1" wp14:editId="7AF77334">
-                <wp:simplePos x="0" y="0"/>
-                <wp:positionH relativeFrom="column">
-                  <wp:posOffset>1811507</wp:posOffset>
-                </wp:positionH>
-                <wp:positionV relativeFrom="paragraph">
-                  <wp:posOffset>92372</wp:posOffset>
-                </wp:positionV>
-                <wp:extent cx="0" cy="195267"/>
-                <wp:effectExtent l="76200" t="0" r="57150" b="52705"/>
-                <wp:wrapNone/>
-                <wp:docPr id="50" name="Прямая со стрелкой 50"/>
-                <wp:cNvGraphicFramePr/>
-                <a:graphic xmlns:a="http://schemas.openxmlformats.org/drawingml/2006/main">
-                  <a:graphicData uri="http://schemas.microsoft.com/office/word/2010/wordprocessingShape">
-                    <wps:wsp>
-                      <wps:cNvCnPr/>
-                      <wps:spPr>
-                        <a:xfrm>
-                          <a:off x="0" y="0"/>
-                          <a:ext cx="0" cy="195267"/>
-                        </a:xfrm>
-                        <a:prstGeom prst="straightConnector1">
-                          <a:avLst/>
-                        </a:prstGeom>
-                        <a:ln>
-                          <a:tailEnd type="triangle"/>
-                        </a:ln>
-                      </wps:spPr>
-                      <wps:style>
-                        <a:lnRef idx="1">
-                          <a:schemeClr val="dk1"/>
-                        </a:lnRef>
-                        <a:fillRef idx="0">
-                          <a:schemeClr val="dk1"/>
-                        </a:fillRef>
-                        <a:effectRef idx="0">
-                          <a:schemeClr val="dk1"/>
-                        </a:effectRef>
-                        <a:fontRef idx="minor">
-                          <a:schemeClr val="tx1"/>
-                        </a:fontRef>
-                      </wps:style>
-                      <wps:bodyPr/>
-                    </wps:wsp>
-                  </a:graphicData>
-                </a:graphic>
-              </wp:anchor>
-            </w:drawing>
-          </mc:Choice>
-          <mc:Fallback>
-            <w:pict>
-              <v:shape w14:anchorId="54703D9F" id="Прямая со стрелкой 50" o:spid="_x0000_s1026" type="#_x0000_t32" style="position:absolute;margin-left:142.65pt;margin-top:7.25pt;width:0;height:15.4pt;z-index:251730944;visibility:visible;mso-wrap-style:square;mso-wrap-distance-left:9pt;mso-wrap-distance-top:0;mso-wrap-distance-right:9pt;mso-wrap-distance-bottom:0;mso-position-horizontal:absolute;mso-position-horizontal-relative:text;mso-position-vertical:absolute;mso-position-vertical-relative:text" o:gfxdata="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" strokecolor="black [3200]" strokeweight=".5pt">
-                <v:stroke endarrow="block" joinstyle="miter"/>
-              </v:shape>
-            </w:pict>
-          </mc:Fallback>
-        </mc:AlternateContent>
-      </w:r>
-      <w:r>
-        <w:rPr>
-          <w:rFonts w:ascii="Times New Roman" w:hAnsi="Times New Roman"/>
-          <w:noProof/>
-          <w:sz w:val="28"/>
-          <w:szCs w:val="28"/>
-        </w:rPr>
-        <mc:AlternateContent>
-          <mc:Choice Requires="wps">
-            <w:drawing>
-              <wp:anchor distT="0" distB="0" distL="114300" distR="114300" simplePos="0" relativeHeight="251728896" behindDoc="0" locked="0" layoutInCell="1" allowOverlap="1" wp14:anchorId="3FA72848" wp14:editId="158E32F1">
-                <wp:simplePos x="0" y="0"/>
-                <wp:positionH relativeFrom="column">
-                  <wp:posOffset>1032683</wp:posOffset>
-                </wp:positionH>
-                <wp:positionV relativeFrom="paragraph">
-                  <wp:posOffset>92372</wp:posOffset>
-                </wp:positionV>
-                <wp:extent cx="410688" cy="361521"/>
-                <wp:effectExtent l="76200" t="38100" r="27940" b="19685"/>
-                <wp:wrapNone/>
-                <wp:docPr id="47" name="Соединитель: уступ 47"/>
-                <wp:cNvGraphicFramePr/>
-                <a:graphic xmlns:a="http://schemas.openxmlformats.org/drawingml/2006/main">
-                  <a:graphicData uri="http://schemas.microsoft.com/office/word/2010/wordprocessingShape">
-                    <wps:wsp>
-                      <wps:cNvCnPr/>
-                      <wps:spPr>
-                        <a:xfrm flipH="1" flipV="1">
-                          <a:off x="0" y="0"/>
-                          <a:ext cx="410688" cy="361521"/>
-                        </a:xfrm>
-                        <a:prstGeom prst="bentConnector3">
-                          <a:avLst>
-                            <a:gd name="adj1" fmla="val 99099"/>
-                          </a:avLst>
-                        </a:prstGeom>
-                        <a:ln>
-                          <a:tailEnd type="triangle"/>
-                        </a:ln>
-                      </wps:spPr>
-                      <wps:style>
-                        <a:lnRef idx="1">
-                          <a:schemeClr val="dk1"/>
-                        </a:lnRef>
-                        <a:fillRef idx="0">
-                          <a:schemeClr val="dk1"/>
-                        </a:fillRef>
-                        <a:effectRef idx="0">
-                          <a:schemeClr val="dk1"/>
-                        </a:effectRef>
-                        <a:fontRef idx="minor">
-                          <a:schemeClr val="tx1"/>
-                        </a:fontRef>
-                      </wps:style>
-                      <wps:bodyPr/>
-                    </wps:wsp>
-                  </a:graphicData>
-                </a:graphic>
-              </wp:anchor>
-            </w:drawing>
-          </mc:Choice>
-          <mc:Fallback>
-            <w:pict>
-              <v:shape w14:anchorId="3F3966BF" id="Соединитель: уступ 47" o:spid="_x0000_s1026" type="#_x0000_t34" style="position:absolute;margin-left:81.3pt;margin-top:7.25pt;width:32.35pt;height:28.45pt;flip:x y;z-index:251728896;visibility:visible;mso-wrap-style:square;mso-wrap-distance-left:9pt;mso-wrap-distance-top:0;mso-wrap-distance-right:9pt;mso-wrap-distance-bottom:0;mso-position-horizontal:absolute;mso-position-horizontal-relative:text;mso-position-vertical:absolute;mso-position-vertical-relative:text" o:gfxdata="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" adj="21405" strokecolor="black [3200]" strokeweight=".5pt">
-                <v:stroke endarrow="block"/>
-              </v:shape>
-            </w:pict>
-          </mc:Fallback>
-        </mc:AlternateContent>
-      </w:r>
-      <w:r>
-        <w:rPr>
-          <w:rFonts w:ascii="Times New Roman" w:hAnsi="Times New Roman"/>
-          <w:noProof/>
-          <w:sz w:val="28"/>
-          <w:szCs w:val="28"/>
-        </w:rPr>
-        <mc:AlternateContent>
-          <mc:Choice Requires="wps">
-            <w:drawing>
-              <wp:anchor distT="0" distB="0" distL="114300" distR="114300" simplePos="0" relativeHeight="251727872" behindDoc="0" locked="0" layoutInCell="1" allowOverlap="1" wp14:anchorId="5B39C121" wp14:editId="32888E22">
-                <wp:simplePos x="0" y="0"/>
-                <wp:positionH relativeFrom="column">
-                  <wp:posOffset>1445986</wp:posOffset>
-                </wp:positionH>
-                <wp:positionV relativeFrom="paragraph">
-                  <wp:posOffset>290657</wp:posOffset>
-                </wp:positionV>
-                <wp:extent cx="467995" cy="321310"/>
-                <wp:effectExtent l="0" t="0" r="27305" b="21590"/>
-                <wp:wrapNone/>
-                <wp:docPr id="46" name="Прямоугольник 46"/>
-                <wp:cNvGraphicFramePr/>
-                <a:graphic xmlns:a="http://schemas.openxmlformats.org/drawingml/2006/main">
-                  <a:graphicData uri="http://schemas.microsoft.com/office/word/2010/wordprocessingShape">
-                    <wps:wsp>
-                      <wps:cNvSpPr/>
-                      <wps:spPr>
-                        <a:xfrm>
-                          <a:off x="0" y="0"/>
-                          <a:ext cx="467995" cy="321310"/>
-                        </a:xfrm>
-                        <a:prstGeom prst="rect">
-                          <a:avLst/>
-                        </a:prstGeom>
-                      </wps:spPr>
-                      <wps:style>
-                        <a:lnRef idx="2">
-                          <a:schemeClr val="dk1"/>
-                        </a:lnRef>
-                        <a:fillRef idx="1">
-                          <a:schemeClr val="lt1"/>
-                        </a:fillRef>
-                        <a:effectRef idx="0">
-                          <a:schemeClr val="dk1"/>
-                        </a:effectRef>
-                        <a:fontRef idx="minor">
-                          <a:schemeClr val="dk1"/>
-                        </a:fontRef>
-                      </wps:style>
-                      <wps:txbx>
-                        <w:txbxContent>
-                          <w:p>
-                            <w:r>
-                              <w:rPr>
-                                <w:sz w:val="24"/>
-                                <w:szCs w:val="24"/>
-                              </w:rPr>
-                              <w:t xml:space="preserve">  +1</w:t>
-                            </w:r>
-                          </w:p>
-                        </w:txbxContent>
-                      </wps:txbx>
-                      <wps:bodyPr rot="0" spcFirstLastPara="0" vertOverflow="overflow" horzOverflow="overflow" vert="horz" wrap="square" lIns="91440" tIns="45720" rIns="91440" bIns="45720" numCol="1" spcCol="0" rtlCol="0" fromWordArt="0" anchor="ctr" anchorCtr="0" forceAA="0" compatLnSpc="1">
-                        <a:prstTxWarp prst="textNoShape">
-                          <a:avLst/>
-                        </a:prstTxWarp>
-                        <a:noAutofit/>
-                      </wps:bodyPr>
-                    </wps:wsp>
-                  </a:graphicData>
-                </a:graphic>
-                <wp14:sizeRelV relativeFrom="margin">
-                  <wp14:pctHeight>0</wp14:pctHeight>
-                </wp14:sizeRelV>
-              </wp:anchor>
-            </w:drawing>
-          </mc:Choice>
-          <mc:Fallback>
-            <w:pict>
-              <v:rect w14:anchorId="5B39C121" id="Прямоугольник 46" o:spid="_x0000_s1041" style="position:absolute;left:0;text-align:left;margin-left:113.85pt;margin-top:22.9pt;width:36.85pt;height:25.3pt;z-index:251727872;visibility:visible;mso-wrap-style:square;mso-height-percent:0;mso-wrap-distance-left:9pt;mso-wrap-distance-top:0;mso-wrap-distance-right:9pt;mso-wrap-distance-bottom:0;mso-position-horizontal:absolute;mso-position-horizontal-relative:text;mso-position-vertical:absolute;mso-position-vertical-relative:text;mso-height-percent:0;mso-height-relative:margin;v-text-anchor:middle" o:gfxdata="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" fillcolor="white [3201]" strokecolor="black [3200]" strokeweight="1pt">
-                <v:textbox>
-                  <w:txbxContent>
-                    <w:p>
-                      <w:r>
-                        <w:rPr>
-                          <w:sz w:val="24"/>
-                          <w:szCs w:val="24"/>
-                        </w:rPr>
-                        <w:t xml:space="preserve">  +1</w:t>
-                      </w:r>
-                    </w:p>
-                  </w:txbxContent>
-                </v:textbox>
-              </v:rect>
-            </w:pict>
-          </mc:Fallback>
-        </mc:AlternateContent>
-      </w:r>
-    </w:p>
-    <w:p>
-      <w:pPr>
-        <w:jc w:val="both"/>
-        <w:rPr>
-          <w:rFonts w:ascii="Times New Roman" w:hAnsi="Times New Roman"/>
-          <w:sz w:val="28"/>
-          <w:szCs w:val="28"/>
-        </w:rPr>
-      </w:pPr>
-    </w:p>
-    <w:p>
-      <w:pPr>
-        <w:jc w:val="both"/>
-        <w:rPr>
-          <w:rFonts w:ascii="Times New Roman" w:hAnsi="Times New Roman"/>
-          <w:sz w:val="28"/>
-          <w:szCs w:val="28"/>
-        </w:rPr>
-      </w:pPr>
-      <w:r>
-        <w:rPr>
-          <w:rFonts w:ascii="Times New Roman" w:hAnsi="Times New Roman"/>
-          <w:noProof/>
-          <w:sz w:val="28"/>
-          <w:szCs w:val="28"/>
-        </w:rPr>
-        <mc:AlternateContent>
-          <mc:Choice Requires="wps">
-            <w:drawing>
-              <wp:anchor distT="0" distB="0" distL="114300" distR="114300" simplePos="0" relativeHeight="251735040" behindDoc="0" locked="0" layoutInCell="1" allowOverlap="1" wp14:anchorId="5D5C908E" wp14:editId="234D1AC4">
-                <wp:simplePos x="0" y="0"/>
-                <wp:positionH relativeFrom="column">
-                  <wp:posOffset>1221740</wp:posOffset>
-                </wp:positionH>
-                <wp:positionV relativeFrom="paragraph">
-                  <wp:posOffset>31826</wp:posOffset>
-                </wp:positionV>
-                <wp:extent cx="430557" cy="321310"/>
-                <wp:effectExtent l="0" t="0" r="26670" b="21590"/>
-                <wp:wrapNone/>
-                <wp:docPr id="55" name="Прямоугольник 55"/>
-                <wp:cNvGraphicFramePr/>
-                <a:graphic xmlns:a="http://schemas.openxmlformats.org/drawingml/2006/main">
-                  <a:graphicData uri="http://schemas.microsoft.com/office/word/2010/wordprocessingShape">
-                    <wps:wsp>
-                      <wps:cNvSpPr/>
-                      <wps:spPr>
-                        <a:xfrm>
-                          <a:off x="0" y="0"/>
-                          <a:ext cx="430557" cy="321310"/>
-                        </a:xfrm>
-                        <a:prstGeom prst="rect">
-                          <a:avLst/>
-                        </a:prstGeom>
-                      </wps:spPr>
-                      <wps:style>
-                        <a:lnRef idx="2">
-                          <a:schemeClr val="dk1"/>
-                        </a:lnRef>
-                        <a:fillRef idx="1">
-                          <a:schemeClr val="lt1"/>
-                        </a:fillRef>
-                        <a:effectRef idx="0">
-                          <a:schemeClr val="dk1"/>
-                        </a:effectRef>
-                        <a:fontRef idx="minor">
-                          <a:schemeClr val="dk1"/>
-                        </a:fontRef>
-                      </wps:style>
-                      <wps:txbx>
-                        <w:txbxContent>
-                          <w:p>
-                            <w:pPr>
-                              <w:rPr>
-                                <w:sz w:val="24"/>
-                                <w:szCs w:val="24"/>
-                                <w:lang w:val="en-US"/>
-                              </w:rPr>
-                            </w:pPr>
-                            <w:r>
-                              <w:rPr>
-                                <w:sz w:val="24"/>
-                                <w:szCs w:val="24"/>
-                              </w:rPr>
-                              <w:t xml:space="preserve"> </w:t>
-                            </w:r>
-                            <w:r>
-                              <w:rPr>
-                                <w:sz w:val="24"/>
-                                <w:szCs w:val="24"/>
-                                <w:lang w:val="en-US"/>
-                              </w:rPr>
-                              <w:t xml:space="preserve"> </w:t>
-                            </w:r>
-                            <w:r>
-                              <w:rPr>
-                                <w:sz w:val="24"/>
-                                <w:szCs w:val="24"/>
-                                <w:lang w:val="en-US"/>
-                              </w:rPr>
-                              <w:t>L</w:t>
-                            </w:r>
-                          </w:p>
-                          <w:p/>
-                        </w:txbxContent>
-                      </wps:txbx>
-                      <wps:bodyPr rot="0" spcFirstLastPara="0" vertOverflow="overflow" horzOverflow="overflow" vert="horz" wrap="square" lIns="91440" tIns="45720" rIns="91440" bIns="45720" numCol="1" spcCol="0" rtlCol="0" fromWordArt="0" anchor="ctr" anchorCtr="0" forceAA="0" compatLnSpc="1">
-                        <a:prstTxWarp prst="textNoShape">
-                          <a:avLst/>
-                        </a:prstTxWarp>
-                        <a:noAutofit/>
-                      </wps:bodyPr>
-                    </wps:wsp>
-                  </a:graphicData>
-                </a:graphic>
-                <wp14:sizeRelH relativeFrom="margin">
-                  <wp14:pctWidth>0</wp14:pctWidth>
-                </wp14:sizeRelH>
-                <wp14:sizeRelV relativeFrom="margin">
-                  <wp14:pctHeight>0</wp14:pctHeight>
-                </wp14:sizeRelV>
-              </wp:anchor>
-            </w:drawing>
-          </mc:Choice>
-          <mc:Fallback>
-            <w:pict>
-              <v:rect w14:anchorId="5D5C908E" id="Прямоугольник 55" o:spid="_x0000_s1042" style="position:absolute;left:0;text-align:left;margin-left:96.2pt;margin-top:2.5pt;width:33.9pt;height:25.3pt;z-index:251735040;visibility:visible;mso-wrap-style:square;mso-width-percent:0;mso-height-percent:0;mso-wrap-distance-left:9pt;mso-wrap-distance-top:0;mso-wrap-distance-right:9pt;mso-wrap-distance-bottom:0;mso-position-horizontal:absolute;mso-position-horizontal-relative:text;mso-position-vertical:absolute;mso-position-vertical-relative:text;mso-width-percent:0;mso-height-percent:0;mso-width-relative:margin;mso-height-relative:margin;v-text-anchor:middle" o:gfxdata="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" fillcolor="white [3201]" strokecolor="black [3200]" strokeweight="1pt">
-                <v:textbox>
-                  <w:txbxContent>
-                    <w:p>
-                      <w:pPr>
-                        <w:rPr>
-                          <w:sz w:val="24"/>
-                          <w:szCs w:val="24"/>
-                          <w:lang w:val="en-US"/>
-                        </w:rPr>
-                      </w:pPr>
-                      <w:r>
-                        <w:rPr>
-                          <w:sz w:val="24"/>
-                          <w:szCs w:val="24"/>
-                        </w:rPr>
-                        <w:t xml:space="preserve"> </w:t>
-                      </w:r>
-                      <w:r>
-                        <w:rPr>
-                          <w:sz w:val="24"/>
-                          <w:szCs w:val="24"/>
-                          <w:lang w:val="en-US"/>
-                        </w:rPr>
-                        <w:t xml:space="preserve"> </w:t>
-                      </w:r>
-                      <w:r>
-                        <w:rPr>
-                          <w:sz w:val="24"/>
-                          <w:szCs w:val="24"/>
-                          <w:lang w:val="en-US"/>
-                        </w:rPr>
-                        <w:t>L</w:t>
-                      </w:r>
-                    </w:p>
-                    <w:p/>
-                  </w:txbxContent>
-                </v:textbox>
-              </v:rect>
-            </w:pict>
-          </mc:Fallback>
-        </mc:AlternateContent>
-      </w:r>
-      <w:r>
-        <w:rPr>
-          <w:rFonts w:ascii="Times New Roman" w:hAnsi="Times New Roman"/>
-          <w:noProof/>
-          <w:sz w:val="28"/>
-          <w:szCs w:val="28"/>
-        </w:rPr>
-        <mc:AlternateContent>
-          <mc:Choice Requires="wps">
-            <w:drawing>
-              <wp:anchor distT="0" distB="0" distL="114300" distR="114300" simplePos="0" relativeHeight="251732992" behindDoc="0" locked="0" layoutInCell="1" allowOverlap="1" wp14:anchorId="6B0FAA95" wp14:editId="05DBC2ED">
-                <wp:simplePos x="0" y="0"/>
-                <wp:positionH relativeFrom="column">
-                  <wp:posOffset>790073</wp:posOffset>
-                </wp:positionH>
-                <wp:positionV relativeFrom="paragraph">
-                  <wp:posOffset>33659</wp:posOffset>
-                </wp:positionV>
-                <wp:extent cx="430557" cy="321310"/>
-                <wp:effectExtent l="0" t="0" r="26670" b="21590"/>
-                <wp:wrapNone/>
-                <wp:docPr id="51" name="Прямоугольник 51"/>
-                <wp:cNvGraphicFramePr/>
-                <a:graphic xmlns:a="http://schemas.openxmlformats.org/drawingml/2006/main">
-                  <a:graphicData uri="http://schemas.microsoft.com/office/word/2010/wordprocessingShape">
-                    <wps:wsp>
-                      <wps:cNvSpPr/>
-                      <wps:spPr>
-                        <a:xfrm>
-                          <a:off x="0" y="0"/>
-                          <a:ext cx="430557" cy="321310"/>
-                        </a:xfrm>
-                        <a:prstGeom prst="rect">
-                          <a:avLst/>
-                        </a:prstGeom>
-                      </wps:spPr>
-                      <wps:style>
-                        <a:lnRef idx="2">
-                          <a:schemeClr val="dk1"/>
-                        </a:lnRef>
-                        <a:fillRef idx="1">
-                          <a:schemeClr val="lt1"/>
-                        </a:fillRef>
-                        <a:effectRef idx="0">
-                          <a:schemeClr val="dk1"/>
-                        </a:effectRef>
-                        <a:fontRef idx="minor">
-                          <a:schemeClr val="dk1"/>
-                        </a:fontRef>
-                      </wps:style>
-                      <wps:txbx>
-                        <w:txbxContent>
-                          <w:p>
-                            <w:pPr>
-                              <w:rPr>
-                                <w:sz w:val="24"/>
-                                <w:szCs w:val="24"/>
-                                <w:lang w:val="en-US"/>
-                              </w:rPr>
-                            </w:pPr>
-                            <w:r>
-                              <w:rPr>
-                                <w:sz w:val="24"/>
-                                <w:szCs w:val="24"/>
-                              </w:rPr>
-                              <w:t xml:space="preserve"> </w:t>
-                            </w:r>
-                            <w:r>
-                              <w:rPr>
-                                <w:sz w:val="24"/>
-                                <w:szCs w:val="24"/>
-                                <w:lang w:val="en-US"/>
-                              </w:rPr>
-                              <w:t xml:space="preserve"> H</w:t>
-                            </w:r>
-                          </w:p>
-                          <w:p/>
-                        </w:txbxContent>
-                      </wps:txbx>
-                      <wps:bodyPr rot="0" spcFirstLastPara="0" vertOverflow="overflow" horzOverflow="overflow" vert="horz" wrap="square" lIns="91440" tIns="45720" rIns="91440" bIns="45720" numCol="1" spcCol="0" rtlCol="0" fromWordArt="0" anchor="ctr" anchorCtr="0" forceAA="0" compatLnSpc="1">
-                        <a:prstTxWarp prst="textNoShape">
-                          <a:avLst/>
-                        </a:prstTxWarp>
-                        <a:noAutofit/>
-                      </wps:bodyPr>
-                    </wps:wsp>
-                  </a:graphicData>
-                </a:graphic>
-                <wp14:sizeRelH relativeFrom="margin">
-                  <wp14:pctWidth>0</wp14:pctWidth>
-                </wp14:sizeRelH>
-                <wp14:sizeRelV relativeFrom="margin">
-                  <wp14:pctHeight>0</wp14:pctHeight>
-                </wp14:sizeRelV>
-              </wp:anchor>
-            </w:drawing>
-          </mc:Choice>
-          <mc:Fallback>
-            <w:pict>
-              <v:rect w14:anchorId="6B0FAA95" id="Прямоугольник 51" o:spid="_x0000_s1043" style="position:absolute;left:0;text-align:left;margin-left:62.2pt;margin-top:2.65pt;width:33.9pt;height:25.3pt;z-index:251732992;visibility:visible;mso-wrap-style:square;mso-width-percent:0;mso-height-percent:0;mso-wrap-distance-left:9pt;mso-wrap-distance-top:0;mso-wrap-distance-right:9pt;mso-wrap-distance-bottom:0;mso-position-horizontal:absolute;mso-position-horizontal-relative:text;mso-position-vertical:absolute;mso-position-vertical-relative:text;mso-width-percent:0;mso-height-percent:0;mso-width-relative:margin;mso-height-relative:margin;v-text-anchor:middle" o:gfxdata="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" fillcolor="white [3201]" strokecolor="black [3200]" strokeweight="1pt">
-                <v:textbox>
-                  <w:txbxContent>
-                    <w:p>
-                      <w:pPr>
-                        <w:rPr>
-                          <w:sz w:val="24"/>
-                          <w:szCs w:val="24"/>
-                          <w:lang w:val="en-US"/>
-                        </w:rPr>
-                      </w:pPr>
-                      <w:r>
-                        <w:rPr>
-                          <w:sz w:val="24"/>
-                          <w:szCs w:val="24"/>
-                        </w:rPr>
-                        <w:t xml:space="preserve"> </w:t>
-                      </w:r>
-                      <w:r>
-                        <w:rPr>
-                          <w:sz w:val="24"/>
-                          <w:szCs w:val="24"/>
-                          <w:lang w:val="en-US"/>
-                        </w:rPr>
-                        <w:t xml:space="preserve"> H</w:t>
-                      </w:r>
-                    </w:p>
-                    <w:p/>
-                  </w:txbxContent>
-                </v:textbox>
-              </v:rect>
-            </w:pict>
-          </mc:Fallback>
-        </mc:AlternateContent>
-      </w:r>
-      <w:r>
-        <w:rPr>
-          <w:rFonts w:ascii="Times New Roman" w:hAnsi="Times New Roman"/>
-          <w:sz w:val="28"/>
-          <w:szCs w:val="28"/>
-        </w:rPr>
-        <w:tab/>
-        <w:t>Т8</w:t>
-      </w:r>
-    </w:p>
-    <w:p>
-      <w:pPr>
-        <w:jc w:val="both"/>
-        <w:rPr>
-          <w:rFonts w:ascii="Times New Roman" w:hAnsi="Times New Roman"/>
-          <w:sz w:val="28"/>
-          <w:szCs w:val="28"/>
-        </w:rPr>
-      </w:pPr>
-      <w:r>
-        <w:rPr>
-          <w:rFonts w:ascii="Times New Roman" w:hAnsi="Times New Roman"/>
-          <w:noProof/>
-          <w:sz w:val="28"/>
-          <w:szCs w:val="28"/>
-        </w:rPr>
-        <mc:AlternateContent>
-          <mc:Choice Requires="wps">
-            <w:drawing>
-              <wp:anchor distT="0" distB="0" distL="114300" distR="114300" simplePos="0" relativeHeight="251737088" behindDoc="0" locked="0" layoutInCell="1" allowOverlap="1" wp14:anchorId="00826599" wp14:editId="3C25014F">
-                <wp:simplePos x="0" y="0"/>
-                <wp:positionH relativeFrom="column">
-                  <wp:posOffset>1221664</wp:posOffset>
-                </wp:positionH>
-                <wp:positionV relativeFrom="paragraph">
-                  <wp:posOffset>27584</wp:posOffset>
-                </wp:positionV>
-                <wp:extent cx="0" cy="356547"/>
-                <wp:effectExtent l="76200" t="0" r="76200" b="62865"/>
-                <wp:wrapNone/>
-                <wp:docPr id="57" name="Прямая со стрелкой 57"/>
-                <wp:cNvGraphicFramePr/>
-                <a:graphic xmlns:a="http://schemas.openxmlformats.org/drawingml/2006/main">
-                  <a:graphicData uri="http://schemas.microsoft.com/office/word/2010/wordprocessingShape">
-                    <wps:wsp>
-                      <wps:cNvCnPr/>
-                      <wps:spPr>
-                        <a:xfrm>
-                          <a:off x="0" y="0"/>
-                          <a:ext cx="0" cy="356547"/>
-                        </a:xfrm>
-                        <a:prstGeom prst="straightConnector1">
-                          <a:avLst/>
-                        </a:prstGeom>
-                        <a:ln>
-                          <a:tailEnd type="triangle"/>
-                        </a:ln>
-                      </wps:spPr>
-                      <wps:style>
-                        <a:lnRef idx="1">
-                          <a:schemeClr val="dk1"/>
-                        </a:lnRef>
-                        <a:fillRef idx="0">
-                          <a:schemeClr val="dk1"/>
-                        </a:fillRef>
-                        <a:effectRef idx="0">
-                          <a:schemeClr val="dk1"/>
-                        </a:effectRef>
-                        <a:fontRef idx="minor">
-                          <a:schemeClr val="tx1"/>
-                        </a:fontRef>
-                      </wps:style>
-                      <wps:bodyPr/>
-                    </wps:wsp>
-                  </a:graphicData>
-                </a:graphic>
-                <wp14:sizeRelH relativeFrom="margin">
-                  <wp14:pctWidth>0</wp14:pctWidth>
-                </wp14:sizeRelH>
-                <wp14:sizeRelV relativeFrom="margin">
-                  <wp14:pctHeight>0</wp14:pctHeight>
-                </wp14:sizeRelV>
-              </wp:anchor>
-            </w:drawing>
-          </mc:Choice>
-          <mc:Fallback>
-            <w:pict>
-              <v:shape w14:anchorId="1FEE6AA2" id="Прямая со стрелкой 57" o:spid="_x0000_s1026" type="#_x0000_t32" style="position:absolute;margin-left:96.2pt;margin-top:2.15pt;width:0;height:28.05pt;z-index:251737088;visibility:visible;mso-wrap-style:square;mso-width-percent:0;mso-height-percent:0;mso-wrap-distance-left:9pt;mso-wrap-distance-top:0;mso-wrap-distance-right:9pt;mso-wrap-distance-bottom:0;mso-position-horizontal:absolute;mso-position-horizontal-relative:text;mso-position-vertical:absolute;mso-position-vertical-relative:text;mso-width-percent:0;mso-height-percent:0;mso-width-relative:margin;mso-height-relative:margin" o:gfxdata="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" strokecolor="black [3200]" strokeweight=".5pt">
-                <v:stroke endarrow="block" joinstyle="miter"/>
-              </v:shape>
-            </w:pict>
-          </mc:Fallback>
-        </mc:AlternateContent>
-      </w:r>
-    </w:p>
-    <w:p>
-      <w:pPr>
-        <w:jc w:val="both"/>
-        <w:rPr>
-          <w:rFonts w:ascii="Times New Roman" w:hAnsi="Times New Roman"/>
-          <w:sz w:val="28"/>
-          <w:szCs w:val="28"/>
-        </w:rPr>
-      </w:pPr>
-      <w:r>
-        <w:rPr>
-          <w:rFonts w:ascii="Times New Roman" w:hAnsi="Times New Roman"/>
-          <w:noProof/>
-          <w:sz w:val="28"/>
-          <w:szCs w:val="28"/>
-        </w:rPr>
-        <mc:AlternateContent>
-          <mc:Choice Requires="wps">
-            <w:drawing>
-              <wp:anchor distT="0" distB="0" distL="114300" distR="114300" simplePos="0" relativeHeight="251739136" behindDoc="0" locked="0" layoutInCell="1" allowOverlap="1" wp14:anchorId="475C9EAA" wp14:editId="0B57835F">
-                <wp:simplePos x="0" y="0"/>
-                <wp:positionH relativeFrom="column">
-                  <wp:posOffset>981678</wp:posOffset>
-                </wp:positionH>
-                <wp:positionV relativeFrom="paragraph">
-                  <wp:posOffset>76354</wp:posOffset>
-                </wp:positionV>
-                <wp:extent cx="492826" cy="257727"/>
-                <wp:effectExtent l="0" t="0" r="21590" b="28575"/>
-                <wp:wrapNone/>
-                <wp:docPr id="58" name="Прямоугольник 58"/>
-                <wp:cNvGraphicFramePr/>
-                <a:graphic xmlns:a="http://schemas.openxmlformats.org/drawingml/2006/main">
-                  <a:graphicData uri="http://schemas.microsoft.com/office/word/2010/wordprocessingShape">
-                    <wps:wsp>
-                      <wps:cNvSpPr/>
-                      <wps:spPr>
-                        <a:xfrm>
-                          <a:off x="0" y="0"/>
-                          <a:ext cx="492826" cy="257727"/>
-                        </a:xfrm>
-                        <a:prstGeom prst="rect">
-                          <a:avLst/>
-                        </a:prstGeom>
-                      </wps:spPr>
-                      <wps:style>
-                        <a:lnRef idx="2">
-                          <a:schemeClr val="dk1"/>
-                        </a:lnRef>
-                        <a:fillRef idx="1">
-                          <a:schemeClr val="lt1"/>
-                        </a:fillRef>
-                        <a:effectRef idx="0">
-                          <a:schemeClr val="dk1"/>
-                        </a:effectRef>
-                        <a:fontRef idx="minor">
-                          <a:schemeClr val="dk1"/>
-                        </a:fontRef>
-                      </wps:style>
-                      <wps:txbx>
-                        <w:txbxContent>
-                          <w:p>
-                            <w:pPr>
-                              <w:rPr>
-                                <w:sz w:val="16"/>
-                                <w:szCs w:val="16"/>
-                              </w:rPr>
-                            </w:pPr>
-                            <w:r>
-                              <w:rPr>
-                                <w:sz w:val="24"/>
-                                <w:szCs w:val="24"/>
-                                <w:lang w:val="en-US"/>
-                              </w:rPr>
-                              <w:t xml:space="preserve"> </w:t>
-                            </w:r>
-                            <w:r>
-                              <w:rPr>
-                                <w:sz w:val="24"/>
-                                <w:szCs w:val="24"/>
-                              </w:rPr>
-                              <w:t xml:space="preserve">  </w:t>
-                            </w:r>
-                            <w:r>
-                              <w:rPr>
-                                <w:noProof/>
-                                <w:sz w:val="16"/>
-                                <w:szCs w:val="16"/>
-                              </w:rPr>
-                              <w:t>БА</w:t>
-                            </w:r>
-                          </w:p>
-                          <w:p/>
-                        </w:txbxContent>
-                      </wps:txbx>
-                      <wps:bodyPr rot="0" spcFirstLastPara="0" vertOverflow="overflow" horzOverflow="overflow" vert="horz" wrap="square" lIns="91440" tIns="45720" rIns="91440" bIns="45720" numCol="1" spcCol="0" rtlCol="0" fromWordArt="0" anchor="ctr" anchorCtr="0" forceAA="0" compatLnSpc="1">
-                        <a:prstTxWarp prst="textNoShape">
-                          <a:avLst/>
-                        </a:prstTxWarp>
-                        <a:noAutofit/>
-                      </wps:bodyPr>
-                    </wps:wsp>
-                  </a:graphicData>
-                </a:graphic>
-                <wp14:sizeRelH relativeFrom="margin">
-                  <wp14:pctWidth>0</wp14:pctWidth>
-                </wp14:sizeRelH>
-                <wp14:sizeRelV relativeFrom="margin">
-                  <wp14:pctHeight>0</wp14:pctHeight>
-                </wp14:sizeRelV>
-              </wp:anchor>
-            </w:drawing>
-          </mc:Choice>
-          <mc:Fallback>
-            <w:pict>
-              <v:rect w14:anchorId="475C9EAA" id="Прямоугольник 58" o:spid="_x0000_s1044" style="position:absolute;left:0;text-align:left;margin-left:77.3pt;margin-top:6pt;width:38.8pt;height:20.3pt;z-index:251739136;visibility:visible;mso-wrap-style:square;mso-width-percent:0;mso-height-percent:0;mso-wrap-distance-left:9pt;mso-wrap-distance-top:0;mso-wrap-distance-right:9pt;mso-wrap-distance-bottom:0;mso-position-horizontal:absolute;mso-position-horizontal-relative:text;mso-position-vertical:absolute;mso-position-vertical-relative:text;mso-width-percent:0;mso-height-percent:0;mso-width-relative:margin;mso-height-relative:margin;v-text-anchor:middle" o:gfxdata="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" fillcolor="white [3201]" strokecolor="black [3200]" strokeweight="1pt">
-                <v:textbox>
-                  <w:txbxContent>
-                    <w:p>
-                      <w:pPr>
-                        <w:rPr>
-                          <w:sz w:val="16"/>
-                          <w:szCs w:val="16"/>
-                        </w:rPr>
-                      </w:pPr>
-                      <w:r>
-                        <w:rPr>
-                          <w:sz w:val="24"/>
-                          <w:szCs w:val="24"/>
-                          <w:lang w:val="en-US"/>
-                        </w:rPr>
-                        <w:t xml:space="preserve"> </w:t>
-                      </w:r>
-                      <w:r>
-                        <w:rPr>
-                          <w:sz w:val="24"/>
-                          <w:szCs w:val="24"/>
-                        </w:rPr>
-                        <w:t xml:space="preserve">  </w:t>
-                      </w:r>
-                      <w:r>
-                        <w:rPr>
-                          <w:noProof/>
-                          <w:sz w:val="16"/>
-                          <w:szCs w:val="16"/>
-                        </w:rPr>
-                        <w:t>БА</w:t>
-                      </w:r>
-                    </w:p>
-                    <w:p/>
-                  </w:txbxContent>
-                </v:textbox>
-              </v:rect>
-            </w:pict>
-          </mc:Fallback>
-        </mc:AlternateContent>
-      </w:r>
-    </w:p>
-    <w:p>
-      <w:pPr>
-        <w:jc w:val="both"/>
-        <w:rPr>
-          <w:rFonts w:ascii="Times New Roman" w:hAnsi="Times New Roman"/>
-          <w:sz w:val="28"/>
-          <w:szCs w:val="28"/>
-        </w:rPr>
-      </w:pPr>
-      <w:r>
-        <w:rPr>
-          <w:rFonts w:ascii="Times New Roman" w:hAnsi="Times New Roman"/>
-          <w:noProof/>
-          <w:sz w:val="28"/>
-          <w:szCs w:val="28"/>
-        </w:rPr>
-        <mc:AlternateContent>
-          <mc:Choice Requires="wps">
-            <w:drawing>
-              <wp:anchor distT="0" distB="0" distL="114300" distR="114300" simplePos="0" relativeHeight="251744256" behindDoc="0" locked="0" layoutInCell="1" allowOverlap="1" wp14:anchorId="5B265C50" wp14:editId="5D2CF01F">
-                <wp:simplePos x="0" y="0"/>
-                <wp:positionH relativeFrom="column">
-                  <wp:posOffset>1219936</wp:posOffset>
-                </wp:positionH>
-                <wp:positionV relativeFrom="paragraph">
-                  <wp:posOffset>18038</wp:posOffset>
-                </wp:positionV>
-                <wp:extent cx="4036" cy="516047"/>
-                <wp:effectExtent l="76200" t="0" r="72390" b="55880"/>
-                <wp:wrapNone/>
-                <wp:docPr id="61" name="Прямая со стрелкой 61"/>
-                <wp:cNvGraphicFramePr/>
-                <a:graphic xmlns:a="http://schemas.openxmlformats.org/drawingml/2006/main">
-                  <a:graphicData uri="http://schemas.microsoft.com/office/word/2010/wordprocessingShape">
-                    <wps:wsp>
-                      <wps:cNvCnPr/>
-                      <wps:spPr>
-                        <a:xfrm>
-                          <a:off x="0" y="0"/>
-                          <a:ext cx="4036" cy="516047"/>
-                        </a:xfrm>
-                        <a:prstGeom prst="straightConnector1">
-                          <a:avLst/>
-                        </a:prstGeom>
-                        <a:ln>
-                          <a:tailEnd type="triangle"/>
-                        </a:ln>
-                      </wps:spPr>
-                      <wps:style>
-                        <a:lnRef idx="1">
-                          <a:schemeClr val="dk1"/>
-                        </a:lnRef>
-                        <a:fillRef idx="0">
-                          <a:schemeClr val="dk1"/>
-                        </a:fillRef>
-                        <a:effectRef idx="0">
-                          <a:schemeClr val="dk1"/>
-                        </a:effectRef>
-                        <a:fontRef idx="minor">
-                          <a:schemeClr val="tx1"/>
-                        </a:fontRef>
-                      </wps:style>
-                      <wps:bodyPr/>
-                    </wps:wsp>
-                  </a:graphicData>
-                </a:graphic>
-              </wp:anchor>
-            </w:drawing>
-          </mc:Choice>
-          <mc:Fallback>
-            <w:pict>
-              <v:shape w14:anchorId="6386D805" id="Прямая со стрелкой 61" o:spid="_x0000_s1026" type="#_x0000_t32" style="position:absolute;margin-left:96.05pt;margin-top:1.4pt;width:.3pt;height:40.65pt;z-index:251744256;visibility:visible;mso-wrap-style:square;mso-wrap-distance-left:9pt;mso-wrap-distance-top:0;mso-wrap-distance-right:9pt;mso-wrap-distance-bottom:0;mso-position-horizontal:absolute;mso-position-horizontal-relative:text;mso-position-vertical:absolute;mso-position-vertical-relative:text" o:gfxdata="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" strokecolor="black [3200]" strokeweight=".5pt">
-                <v:stroke endarrow="block" joinstyle="miter"/>
-              </v:shape>
-            </w:pict>
-          </mc:Fallback>
-        </mc:AlternateContent>
-      </w:r>
-      <w:r>
-        <w:rPr>
-          <w:rFonts w:ascii="Times New Roman" w:hAnsi="Times New Roman"/>
-          <w:sz w:val="28"/>
-          <w:szCs w:val="28"/>
-        </w:rPr>
-        <w:tab/>
-      </w:r>
-      <w:r>
-        <w:rPr>
-          <w:rFonts w:ascii="Times New Roman" w:hAnsi="Times New Roman"/>
-          <w:sz w:val="28"/>
-          <w:szCs w:val="28"/>
-        </w:rPr>
-        <w:tab/>
-      </w:r>
-      <w:r>
-        <w:rPr>
-          <w:rFonts w:ascii="Times New Roman" w:hAnsi="Times New Roman"/>
-          <w:sz w:val="28"/>
-          <w:szCs w:val="28"/>
-        </w:rPr>
-        <w:tab/>
-        <w:t xml:space="preserve">   </w:t>
-      </w:r>
-    </w:p>
-    <w:p>
-      <w:pPr>
-        <w:ind w:left="2160"/>
-        <w:jc w:val="both"/>
-        <w:rPr>
-          <w:rFonts w:ascii="Times New Roman" w:hAnsi="Times New Roman"/>
-          <w:sz w:val="28"/>
-          <w:szCs w:val="28"/>
-        </w:rPr>
-      </w:pPr>
-      <w:r>
-        <w:rPr>
-          <w:rFonts w:ascii="Times New Roman" w:hAnsi="Times New Roman"/>
-          <w:noProof/>
-          <w:sz w:val="28"/>
-          <w:szCs w:val="28"/>
-        </w:rPr>
-        <mc:AlternateContent>
-          <mc:Choice Requires="wps">
-            <w:drawing>
-              <wp:anchor distT="0" distB="0" distL="114300" distR="114300" simplePos="0" relativeHeight="251743232" behindDoc="0" locked="0" layoutInCell="1" allowOverlap="1" wp14:anchorId="7384C664" wp14:editId="06F200F2">
-                <wp:simplePos x="0" y="0"/>
-                <wp:positionH relativeFrom="column">
-                  <wp:posOffset>587419</wp:posOffset>
-                </wp:positionH>
-                <wp:positionV relativeFrom="paragraph">
-                  <wp:posOffset>211216</wp:posOffset>
-                </wp:positionV>
-                <wp:extent cx="1383665" cy="0"/>
-                <wp:effectExtent l="0" t="0" r="0" b="0"/>
-                <wp:wrapNone/>
-                <wp:docPr id="60" name="Прямая соединительная линия 60"/>
-                <wp:cNvGraphicFramePr/>
-                <a:graphic xmlns:a="http://schemas.openxmlformats.org/drawingml/2006/main">
-                  <a:graphicData uri="http://schemas.microsoft.com/office/word/2010/wordprocessingShape">
-                    <wps:wsp>
-                      <wps:cNvCnPr/>
-                      <wps:spPr>
-                        <a:xfrm>
-                          <a:off x="0" y="0"/>
-                          <a:ext cx="1383665" cy="0"/>
-                        </a:xfrm>
-                        <a:prstGeom prst="line">
-                          <a:avLst/>
-                        </a:prstGeom>
-                      </wps:spPr>
-                      <wps:style>
-                        <a:lnRef idx="1">
-                          <a:schemeClr val="dk1"/>
-                        </a:lnRef>
-                        <a:fillRef idx="0">
-                          <a:schemeClr val="dk1"/>
-                        </a:fillRef>
-                        <a:effectRef idx="0">
-                          <a:schemeClr val="dk1"/>
-                        </a:effectRef>
-                        <a:fontRef idx="minor">
-                          <a:schemeClr val="tx1"/>
-                        </a:fontRef>
-                      </wps:style>
-                      <wps:bodyPr/>
-                    </wps:wsp>
-                  </a:graphicData>
-                </a:graphic>
-              </wp:anchor>
-            </w:drawing>
-          </mc:Choice>
-          <mc:Fallback>
-            <w:pict>
-              <v:line w14:anchorId="327ACA48" id="Прямая соединительная линия 60" o:spid="_x0000_s1026" style="position:absolute;z-index:251743232;visibility:visible;mso-wrap-style:square;mso-wrap-distance-left:9pt;mso-wrap-distance-top:0;mso-wrap-distance-right:9pt;mso-wrap-distance-bottom:0;mso-position-horizontal:absolute;mso-position-horizontal-relative:text;mso-position-vertical:absolute;mso-position-vertical-relative:text" from="46.25pt,16.65pt" to="155.2pt,16.65pt" o:gfxdata="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" strokecolor="black [3200]" strokeweight=".5pt">
-                <v:stroke joinstyle="miter"/>
-              </v:line>
-            </w:pict>
-          </mc:Fallback>
-        </mc:AlternateContent>
-      </w:r>
-      <w:r>
-        <w:rPr>
-          <w:rFonts w:ascii="Times New Roman" w:hAnsi="Times New Roman"/>
-          <w:sz w:val="28"/>
-          <w:szCs w:val="28"/>
-        </w:rPr>
-        <w:t xml:space="preserve">      ША</w:t>
-      </w:r>
-    </w:p>
-    <w:p>
-      <w:pPr>
-        <w:jc w:val="both"/>
-        <w:rPr>
-          <w:rFonts w:ascii="Times New Roman" w:hAnsi="Times New Roman"/>
-          <w:sz w:val="28"/>
-          <w:szCs w:val="28"/>
-        </w:rPr>
-      </w:pPr>
-      <w:r>
-        <w:rPr>
-          <w:rFonts w:ascii="Times New Roman" w:hAnsi="Times New Roman"/>
-          <w:sz w:val="28"/>
-          <w:szCs w:val="28"/>
-        </w:rPr>
-        <w:tab/>
-        <w:t>Т9</w:t>
-      </w:r>
-    </w:p>
-    <w:p>
-      <w:pPr>
-        <w:jc w:val="both"/>
-        <w:rPr>
-          <w:rFonts w:ascii="Times New Roman" w:hAnsi="Times New Roman"/>
-          <w:sz w:val="28"/>
-          <w:szCs w:val="28"/>
-        </w:rPr>
-      </w:pPr>
-      <w:r>
-        <w:rPr>
-          <w:rFonts w:ascii="Times New Roman" w:hAnsi="Times New Roman"/>
-          <w:noProof/>
-          <w:sz w:val="28"/>
-          <w:szCs w:val="28"/>
-        </w:rPr>
-        <mc:AlternateContent>
-          <mc:Choice Requires="wps">
-            <w:drawing>
-              <wp:anchor distT="0" distB="0" distL="114300" distR="114300" simplePos="0" relativeHeight="251753472" behindDoc="0" locked="0" layoutInCell="1" allowOverlap="1" wp14:anchorId="3F1B85C0" wp14:editId="1F214A9D">
-                <wp:simplePos x="0" y="0"/>
-                <wp:positionH relativeFrom="column">
-                  <wp:posOffset>1230385</wp:posOffset>
-                </wp:positionH>
-                <wp:positionV relativeFrom="paragraph">
-                  <wp:posOffset>42922</wp:posOffset>
-                </wp:positionV>
-                <wp:extent cx="0" cy="172016"/>
-                <wp:effectExtent l="76200" t="38100" r="57150" b="19050"/>
-                <wp:wrapNone/>
-                <wp:docPr id="66" name="Прямая со стрелкой 66"/>
-                <wp:cNvGraphicFramePr/>
-                <a:graphic xmlns:a="http://schemas.openxmlformats.org/drawingml/2006/main">
-                  <a:graphicData uri="http://schemas.microsoft.com/office/word/2010/wordprocessingShape">
-                    <wps:wsp>
-                      <wps:cNvCnPr/>
-                      <wps:spPr>
-                        <a:xfrm flipV="1">
-                          <a:off x="0" y="0"/>
-                          <a:ext cx="0" cy="172016"/>
-                        </a:xfrm>
-                        <a:prstGeom prst="straightConnector1">
-                          <a:avLst/>
-                        </a:prstGeom>
-                        <a:ln>
-                          <a:tailEnd type="triangle"/>
-                        </a:ln>
-                      </wps:spPr>
-                      <wps:style>
-                        <a:lnRef idx="1">
-                          <a:schemeClr val="dk1"/>
-                        </a:lnRef>
-                        <a:fillRef idx="0">
-                          <a:schemeClr val="dk1"/>
-                        </a:fillRef>
-                        <a:effectRef idx="0">
-                          <a:schemeClr val="dk1"/>
-                        </a:effectRef>
-                        <a:fontRef idx="minor">
-                          <a:schemeClr val="tx1"/>
-                        </a:fontRef>
-                      </wps:style>
-                      <wps:bodyPr/>
-                    </wps:wsp>
-                  </a:graphicData>
-                </a:graphic>
-              </wp:anchor>
-            </w:drawing>
-          </mc:Choice>
-          <mc:Fallback>
-            <w:pict>
-              <v:shape w14:anchorId="33EA1F26" id="Прямая со стрелкой 66" o:spid="_x0000_s1026" type="#_x0000_t32" style="position:absolute;margin-left:96.9pt;margin-top:3.4pt;width:0;height:13.55pt;flip:y;z-index:251753472;visibility:visible;mso-wrap-style:square;mso-wrap-distance-left:9pt;mso-wrap-distance-top:0;mso-wrap-distance-right:9pt;mso-wrap-distance-bottom:0;mso-position-horizontal:absolute;mso-position-horizontal-relative:text;mso-position-vertical:absolute;mso-position-vertical-relative:text" o:gfxdata="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" strokecolor="black [3200]" strokeweight=".5pt">
-                <v:stroke endarrow="block" joinstyle="miter"/>
-              </v:shape>
-            </w:pict>
-          </mc:Fallback>
-        </mc:AlternateContent>
-      </w:r>
-      <w:r>
-        <w:rPr>
-          <w:rFonts w:ascii="Times New Roman" w:hAnsi="Times New Roman"/>
-          <w:noProof/>
-          <w:sz w:val="28"/>
-          <w:szCs w:val="28"/>
-        </w:rPr>
-        <mc:AlternateContent>
-          <mc:Choice Requires="wps">
-            <w:drawing>
-              <wp:anchor distT="0" distB="0" distL="114300" distR="114300" simplePos="0" relativeHeight="251748352" behindDoc="0" locked="0" layoutInCell="1" allowOverlap="1" wp14:anchorId="28ECEF6B" wp14:editId="41FB0232">
-                <wp:simplePos x="0" y="0"/>
-                <wp:positionH relativeFrom="column">
-                  <wp:posOffset>991242</wp:posOffset>
-                </wp:positionH>
-                <wp:positionV relativeFrom="paragraph">
-                  <wp:posOffset>212832</wp:posOffset>
-                </wp:positionV>
-                <wp:extent cx="492826" cy="257727"/>
-                <wp:effectExtent l="0" t="0" r="21590" b="28575"/>
-                <wp:wrapNone/>
-                <wp:docPr id="63" name="Прямоугольник 63"/>
-                <wp:cNvGraphicFramePr/>
-                <a:graphic xmlns:a="http://schemas.openxmlformats.org/drawingml/2006/main">
-                  <a:graphicData uri="http://schemas.microsoft.com/office/word/2010/wordprocessingShape">
-                    <wps:wsp>
-                      <wps:cNvSpPr/>
-                      <wps:spPr>
-                        <a:xfrm>
-                          <a:off x="0" y="0"/>
-                          <a:ext cx="492826" cy="257727"/>
-                        </a:xfrm>
-                        <a:prstGeom prst="rect">
-                          <a:avLst/>
-                        </a:prstGeom>
-                      </wps:spPr>
-                      <wps:style>
-                        <a:lnRef idx="2">
-                          <a:schemeClr val="dk1"/>
-                        </a:lnRef>
-                        <a:fillRef idx="1">
-                          <a:schemeClr val="lt1"/>
-                        </a:fillRef>
-                        <a:effectRef idx="0">
-                          <a:schemeClr val="dk1"/>
-                        </a:effectRef>
-                        <a:fontRef idx="minor">
-                          <a:schemeClr val="dk1"/>
-                        </a:fontRef>
-                      </wps:style>
-                      <wps:txbx>
-                        <w:txbxContent>
-                          <w:p>
-                            <w:pPr>
-                              <w:rPr>
-                                <w:sz w:val="16"/>
-                                <w:szCs w:val="16"/>
-                              </w:rPr>
-                            </w:pPr>
-                            <w:r>
-                              <w:rPr>
-                                <w:sz w:val="24"/>
-                                <w:szCs w:val="24"/>
-                                <w:lang w:val="en-US"/>
-                              </w:rPr>
-                              <w:t xml:space="preserve"> </w:t>
-                            </w:r>
-                            <w:r>
-                              <w:rPr>
-                                <w:sz w:val="24"/>
-                                <w:szCs w:val="24"/>
-                              </w:rPr>
-                              <w:t xml:space="preserve"> </w:t>
-                            </w:r>
-                          </w:p>
-                          <w:p/>
-                        </w:txbxContent>
-                      </wps:txbx>
-                      <wps:bodyPr rot="0" spcFirstLastPara="0" vertOverflow="overflow" horzOverflow="overflow" vert="horz" wrap="square" lIns="91440" tIns="45720" rIns="91440" bIns="45720" numCol="1" spcCol="0" rtlCol="0" fromWordArt="0" anchor="ctr" anchorCtr="0" forceAA="0" compatLnSpc="1">
-                        <a:prstTxWarp prst="textNoShape">
-                          <a:avLst/>
-                        </a:prstTxWarp>
-                        <a:noAutofit/>
-                      </wps:bodyPr>
-                    </wps:wsp>
-                  </a:graphicData>
-                </a:graphic>
-                <wp14:sizeRelH relativeFrom="margin">
-                  <wp14:pctWidth>0</wp14:pctWidth>
-                </wp14:sizeRelH>
-                <wp14:sizeRelV relativeFrom="margin">
-                  <wp14:pctHeight>0</wp14:pctHeight>
-                </wp14:sizeRelV>
-              </wp:anchor>
-            </w:drawing>
-          </mc:Choice>
-          <mc:Fallback>
-            <w:pict>
-              <v:rect w14:anchorId="28ECEF6B" id="Прямоугольник 63" o:spid="_x0000_s1045" style="position:absolute;left:0;text-align:left;margin-left:78.05pt;margin-top:16.75pt;width:38.8pt;height:20.3pt;z-index:251748352;visibility:visible;mso-wrap-style:square;mso-width-percent:0;mso-height-percent:0;mso-wrap-distance-left:9pt;mso-wrap-distance-top:0;mso-wrap-distance-right:9pt;mso-wrap-distance-bottom:0;mso-position-horizontal:absolute;mso-position-horizontal-relative:text;mso-position-vertical:absolute;mso-position-vertical-relative:text;mso-width-percent:0;mso-height-percent:0;mso-width-relative:margin;mso-height-relative:margin;v-text-anchor:middle" o:gfxdata="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" fillcolor="white [3201]" strokecolor="black [3200]" strokeweight="1pt">
-                <v:textbox>
-                  <w:txbxContent>
-                    <w:p>
-                      <w:pPr>
-                        <w:rPr>
-                          <w:sz w:val="16"/>
-                          <w:szCs w:val="16"/>
-                        </w:rPr>
-                      </w:pPr>
-                      <w:r>
-                        <w:rPr>
-                          <w:sz w:val="24"/>
-                          <w:szCs w:val="24"/>
-                          <w:lang w:val="en-US"/>
-                        </w:rPr>
-                        <w:t xml:space="preserve"> </w:t>
-                      </w:r>
-                      <w:r>
-                        <w:rPr>
-                          <w:sz w:val="24"/>
-                          <w:szCs w:val="24"/>
-                        </w:rPr>
-                        <w:t xml:space="preserve"> </w:t>
-                      </w:r>
-                    </w:p>
-                    <w:p/>
-                  </w:txbxContent>
-                </v:textbox>
-              </v:rect>
-            </w:pict>
-          </mc:Fallback>
-        </mc:AlternateContent>
-      </w:r>
-      <w:r>
-        <w:rPr>
-          <w:rFonts w:ascii="Times New Roman" w:hAnsi="Times New Roman"/>
-          <w:noProof/>
-          <w:sz w:val="28"/>
-          <w:szCs w:val="28"/>
-        </w:rPr>
-        <mc:AlternateContent>
-          <mc:Choice Requires="wps">
-            <w:drawing>
-              <wp:anchor distT="0" distB="0" distL="114300" distR="114300" simplePos="0" relativeHeight="251746304" behindDoc="0" locked="0" layoutInCell="1" allowOverlap="1" wp14:anchorId="76606D9C" wp14:editId="022B3396">
-                <wp:simplePos x="0" y="0"/>
-                <wp:positionH relativeFrom="column">
-                  <wp:posOffset>583961</wp:posOffset>
-                </wp:positionH>
-                <wp:positionV relativeFrom="paragraph">
-                  <wp:posOffset>41363</wp:posOffset>
-                </wp:positionV>
-                <wp:extent cx="1383665" cy="0"/>
-                <wp:effectExtent l="0" t="0" r="0" b="0"/>
-                <wp:wrapNone/>
-                <wp:docPr id="62" name="Прямая соединительная линия 62"/>
-                <wp:cNvGraphicFramePr/>
-                <a:graphic xmlns:a="http://schemas.openxmlformats.org/drawingml/2006/main">
-                  <a:graphicData uri="http://schemas.microsoft.com/office/word/2010/wordprocessingShape">
-                    <wps:wsp>
-                      <wps:cNvCnPr/>
-                      <wps:spPr>
-                        <a:xfrm>
-                          <a:off x="0" y="0"/>
-                          <a:ext cx="1383665" cy="0"/>
-                        </a:xfrm>
-                        <a:prstGeom prst="line">
-                          <a:avLst/>
-                        </a:prstGeom>
-                      </wps:spPr>
-                      <wps:style>
-                        <a:lnRef idx="1">
-                          <a:schemeClr val="dk1"/>
-                        </a:lnRef>
-                        <a:fillRef idx="0">
-                          <a:schemeClr val="dk1"/>
-                        </a:fillRef>
-                        <a:effectRef idx="0">
-                          <a:schemeClr val="dk1"/>
-                        </a:effectRef>
-                        <a:fontRef idx="minor">
-                          <a:schemeClr val="tx1"/>
-                        </a:fontRef>
-                      </wps:style>
-                      <wps:bodyPr/>
-                    </wps:wsp>
-                  </a:graphicData>
-                </a:graphic>
-              </wp:anchor>
-            </w:drawing>
-          </mc:Choice>
-          <mc:Fallback>
-            <w:pict>
-              <v:line w14:anchorId="61A8599C" id="Прямая соединительная линия 62" o:spid="_x0000_s1026" style="position:absolute;z-index:251746304;visibility:visible;mso-wrap-style:square;mso-wrap-distance-left:9pt;mso-wrap-distance-top:0;mso-wrap-distance-right:9pt;mso-wrap-distance-bottom:0;mso-position-horizontal:absolute;mso-position-horizontal-relative:text;mso-position-vertical:absolute;mso-position-vertical-relative:text" from="46pt,3.25pt" to="154.95pt,3.25pt" o:gfxdata="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" strokecolor="black [3200]" strokeweight=".5pt">
-                <v:stroke joinstyle="miter"/>
-              </v:line>
-            </w:pict>
-          </mc:Fallback>
-        </mc:AlternateContent>
-      </w:r>
-      <w:r>
-        <w:rPr>
-          <w:rFonts w:ascii="Times New Roman" w:hAnsi="Times New Roman"/>
-          <w:sz w:val="28"/>
-          <w:szCs w:val="28"/>
-        </w:rPr>
-        <w:tab/>
-      </w:r>
-      <w:r>
-        <w:rPr>
-          <w:rFonts w:ascii="Times New Roman" w:hAnsi="Times New Roman"/>
-          <w:sz w:val="28"/>
-          <w:szCs w:val="28"/>
-        </w:rPr>
-        <w:tab/>
-      </w:r>
-    </w:p>
-    <w:p>
-      <w:pPr>
-        <w:jc w:val="both"/>
-        <w:rPr>
-          <w:rFonts w:ascii="Times New Roman" w:hAnsi="Times New Roman"/>
-          <w:sz w:val="28"/>
-          <w:szCs w:val="28"/>
-        </w:rPr>
-      </w:pPr>
-      <w:r>
-        <w:rPr>
-          <w:rFonts w:ascii="Times New Roman" w:hAnsi="Times New Roman"/>
-          <w:noProof/>
-          <w:sz w:val="28"/>
-          <w:szCs w:val="28"/>
-        </w:rPr>
-        <mc:AlternateContent>
-          <mc:Choice Requires="wps">
-            <w:drawing>
-              <wp:anchor distT="0" distB="0" distL="114300" distR="114300" simplePos="0" relativeHeight="251754496" behindDoc="0" locked="0" layoutInCell="1" allowOverlap="1" wp14:anchorId="74DF68F2" wp14:editId="39AA9491">
-                <wp:simplePos x="0" y="0"/>
-                <wp:positionH relativeFrom="column">
-                  <wp:posOffset>1227744</wp:posOffset>
-                </wp:positionH>
-                <wp:positionV relativeFrom="paragraph">
-                  <wp:posOffset>149533</wp:posOffset>
-                </wp:positionV>
-                <wp:extent cx="0" cy="245292"/>
-                <wp:effectExtent l="76200" t="38100" r="57150" b="21590"/>
-                <wp:wrapNone/>
-                <wp:docPr id="67" name="Прямая со стрелкой 67"/>
-                <wp:cNvGraphicFramePr/>
-                <a:graphic xmlns:a="http://schemas.openxmlformats.org/drawingml/2006/main">
-                  <a:graphicData uri="http://schemas.microsoft.com/office/word/2010/wordprocessingShape">
-                    <wps:wsp>
-                      <wps:cNvCnPr/>
-                      <wps:spPr>
-                        <a:xfrm flipV="1">
-                          <a:off x="0" y="0"/>
-                          <a:ext cx="0" cy="245292"/>
-                        </a:xfrm>
-                        <a:prstGeom prst="straightConnector1">
-                          <a:avLst/>
-                        </a:prstGeom>
-                        <a:ln>
-                          <a:tailEnd type="triangle"/>
-                        </a:ln>
-                      </wps:spPr>
-                      <wps:style>
-                        <a:lnRef idx="1">
-                          <a:schemeClr val="dk1"/>
-                        </a:lnRef>
-                        <a:fillRef idx="0">
-                          <a:schemeClr val="dk1"/>
-                        </a:fillRef>
-                        <a:effectRef idx="0">
-                          <a:schemeClr val="dk1"/>
-                        </a:effectRef>
-                        <a:fontRef idx="minor">
-                          <a:schemeClr val="tx1"/>
-                        </a:fontRef>
-                      </wps:style>
-                      <wps:bodyPr/>
-                    </wps:wsp>
-                  </a:graphicData>
-                </a:graphic>
-              </wp:anchor>
-            </w:drawing>
-          </mc:Choice>
-          <mc:Fallback>
-            <w:pict>
-              <v:shape w14:anchorId="6804617F" id="Прямая со стрелкой 67" o:spid="_x0000_s1026" type="#_x0000_t32" style="position:absolute;margin-left:96.65pt;margin-top:11.75pt;width:0;height:19.3pt;flip:y;z-index:251754496;visibility:visible;mso-wrap-style:square;mso-wrap-distance-left:9pt;mso-wrap-distance-top:0;mso-wrap-distance-right:9pt;mso-wrap-distance-bottom:0;mso-position-horizontal:absolute;mso-position-horizontal-relative:text;mso-position-vertical:absolute;mso-position-vertical-relative:text" o:gfxdata="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" strokecolor="black [3200]" strokeweight=".5pt">
-                <v:stroke endarrow="block" joinstyle="miter"/>
-              </v:shape>
-            </w:pict>
-          </mc:Fallback>
-        </mc:AlternateContent>
-      </w:r>
-    </w:p>
-    <w:p>
-      <w:pPr>
-        <w:jc w:val="both"/>
-        <w:rPr>
-          <w:rFonts w:ascii="Times New Roman" w:hAnsi="Times New Roman"/>
-          <w:sz w:val="28"/>
-          <w:szCs w:val="28"/>
-        </w:rPr>
-      </w:pPr>
-      <w:r>
-        <w:rPr>
-          <w:rFonts w:ascii="Times New Roman" w:hAnsi="Times New Roman"/>
-          <w:noProof/>
-          <w:sz w:val="28"/>
-          <w:szCs w:val="28"/>
-        </w:rPr>
-        <mc:AlternateContent>
-          <mc:Choice Requires="wps">
-            <w:drawing>
-              <wp:anchor distT="0" distB="0" distL="114300" distR="114300" simplePos="0" relativeHeight="251755520" behindDoc="0" locked="0" layoutInCell="1" allowOverlap="1" wp14:anchorId="023B0569" wp14:editId="38552666">
-                <wp:simplePos x="0" y="0"/>
-                <wp:positionH relativeFrom="column">
-                  <wp:posOffset>1839608</wp:posOffset>
-                </wp:positionH>
-                <wp:positionV relativeFrom="paragraph">
-                  <wp:posOffset>70906</wp:posOffset>
-                </wp:positionV>
-                <wp:extent cx="0" cy="255471"/>
-                <wp:effectExtent l="76200" t="38100" r="57150" b="11430"/>
-                <wp:wrapNone/>
-                <wp:docPr id="68" name="Прямая со стрелкой 68"/>
-                <wp:cNvGraphicFramePr/>
-                <a:graphic xmlns:a="http://schemas.openxmlformats.org/drawingml/2006/main">
-                  <a:graphicData uri="http://schemas.microsoft.com/office/word/2010/wordprocessingShape">
-                    <wps:wsp>
-                      <wps:cNvCnPr/>
-                      <wps:spPr>
-                        <a:xfrm flipV="1">
-                          <a:off x="0" y="0"/>
-                          <a:ext cx="0" cy="255471"/>
-                        </a:xfrm>
-                        <a:prstGeom prst="straightConnector1">
-                          <a:avLst/>
-                        </a:prstGeom>
-                        <a:ln>
-                          <a:tailEnd type="triangle"/>
-                        </a:ln>
-                      </wps:spPr>
-                      <wps:style>
-                        <a:lnRef idx="1">
-                          <a:schemeClr val="dk1"/>
-                        </a:lnRef>
-                        <a:fillRef idx="0">
-                          <a:schemeClr val="dk1"/>
-                        </a:fillRef>
-                        <a:effectRef idx="0">
-                          <a:schemeClr val="dk1"/>
-                        </a:effectRef>
-                        <a:fontRef idx="minor">
-                          <a:schemeClr val="tx1"/>
-                        </a:fontRef>
-                      </wps:style>
-                      <wps:bodyPr/>
-                    </wps:wsp>
-                  </a:graphicData>
-                </a:graphic>
-              </wp:anchor>
-            </w:drawing>
-          </mc:Choice>
-          <mc:Fallback>
-            <w:pict>
-              <v:shape w14:anchorId="33A3FBB6" id="Прямая со стрелкой 68" o:spid="_x0000_s1026" type="#_x0000_t32" style="position:absolute;margin-left:144.85pt;margin-top:5.6pt;width:0;height:20.1pt;flip:y;z-index:251755520;visibility:visible;mso-wrap-style:square;mso-wrap-distance-left:9pt;mso-wrap-distance-top:0;mso-wrap-distance-right:9pt;mso-wrap-distance-bottom:0;mso-position-horizontal:absolute;mso-position-horizontal-relative:text;mso-position-vertical:absolute;mso-position-vertical-relative:text" o:gfxdata="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" strokecolor="black [3200]" strokeweight=".5pt">
-                <v:stroke endarrow="block" joinstyle="miter"/>
-              </v:shape>
-            </w:pict>
-          </mc:Fallback>
-        </mc:AlternateContent>
-      </w:r>
-      <w:r>
-        <w:rPr>
-          <w:rFonts w:ascii="Times New Roman" w:hAnsi="Times New Roman"/>
-          <w:noProof/>
-          <w:sz w:val="28"/>
-          <w:szCs w:val="28"/>
-        </w:rPr>
-        <mc:AlternateContent>
-          <mc:Choice Requires="wps">
-            <w:drawing>
-              <wp:anchor distT="0" distB="0" distL="114300" distR="114300" simplePos="0" relativeHeight="251750400" behindDoc="0" locked="0" layoutInCell="1" allowOverlap="1" wp14:anchorId="1D0BB22C" wp14:editId="29C4CA8C">
-                <wp:simplePos x="0" y="0"/>
-                <wp:positionH relativeFrom="column">
-                  <wp:posOffset>587834</wp:posOffset>
-                </wp:positionH>
-                <wp:positionV relativeFrom="paragraph">
-                  <wp:posOffset>75521</wp:posOffset>
-                </wp:positionV>
-                <wp:extent cx="1383665" cy="0"/>
-                <wp:effectExtent l="0" t="0" r="0" b="0"/>
-                <wp:wrapNone/>
-                <wp:docPr id="64" name="Прямая соединительная линия 64"/>
-                <wp:cNvGraphicFramePr/>
-                <a:graphic xmlns:a="http://schemas.openxmlformats.org/drawingml/2006/main">
-                  <a:graphicData uri="http://schemas.microsoft.com/office/word/2010/wordprocessingShape">
-                    <wps:wsp>
-                      <wps:cNvCnPr/>
-                      <wps:spPr>
-                        <a:xfrm>
-                          <a:off x="0" y="0"/>
-                          <a:ext cx="1383665" cy="0"/>
-                        </a:xfrm>
-                        <a:prstGeom prst="line">
-                          <a:avLst/>
-                        </a:prstGeom>
-                      </wps:spPr>
-                      <wps:style>
-                        <a:lnRef idx="1">
-                          <a:schemeClr val="dk1"/>
-                        </a:lnRef>
-                        <a:fillRef idx="0">
-                          <a:schemeClr val="dk1"/>
-                        </a:fillRef>
-                        <a:effectRef idx="0">
-                          <a:schemeClr val="dk1"/>
-                        </a:effectRef>
-                        <a:fontRef idx="minor">
-                          <a:schemeClr val="tx1"/>
-                        </a:fontRef>
-                      </wps:style>
-                      <wps:bodyPr/>
-                    </wps:wsp>
-                  </a:graphicData>
-                </a:graphic>
-              </wp:anchor>
-            </w:drawing>
-          </mc:Choice>
-          <mc:Fallback>
-            <w:pict>
-              <v:line w14:anchorId="4A046E7D" id="Прямая соединительная линия 64" o:spid="_x0000_s1026" style="position:absolute;z-index:251750400;visibility:visible;mso-wrap-style:square;mso-wrap-distance-left:9pt;mso-wrap-distance-top:0;mso-wrap-distance-right:9pt;mso-wrap-distance-bottom:0;mso-position-horizontal:absolute;mso-position-horizontal-relative:text;mso-position-vertical:absolute;mso-position-vertical-relative:text" from="46.3pt,5.95pt" to="155.25pt,5.95pt" o:gfxdata="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" strokecolor="black [3200]" strokeweight=".5pt">
-                <v:stroke joinstyle="miter"/>
-              </v:line>
-            </w:pict>
-          </mc:Fallback>
-        </mc:AlternateContent>
-      </w:r>
-    </w:p>
-    <w:p>
-      <w:pPr>
-        <w:jc w:val="both"/>
-        <w:rPr>
-          <w:rFonts w:ascii="Times New Roman" w:hAnsi="Times New Roman"/>
-          <w:sz w:val="28"/>
-          <w:szCs w:val="28"/>
-        </w:rPr>
-      </w:pPr>
-      <w:r>
-        <w:rPr>
-          <w:rFonts w:ascii="Times New Roman" w:hAnsi="Times New Roman"/>
-          <w:noProof/>
-          <w:sz w:val="28"/>
-          <w:szCs w:val="28"/>
-        </w:rPr>
-        <mc:AlternateContent>
-          <mc:Choice Requires="wps">
-            <w:drawing>
-              <wp:anchor distT="0" distB="0" distL="114300" distR="114300" simplePos="0" relativeHeight="251752448" behindDoc="0" locked="0" layoutInCell="1" allowOverlap="1" wp14:anchorId="7ECF1AFE" wp14:editId="48E3A002">
-                <wp:simplePos x="0" y="0"/>
-                <wp:positionH relativeFrom="column">
-                  <wp:posOffset>1633698</wp:posOffset>
-                </wp:positionH>
-                <wp:positionV relativeFrom="paragraph">
-                  <wp:posOffset>6520</wp:posOffset>
-                </wp:positionV>
-                <wp:extent cx="430557" cy="321310"/>
-                <wp:effectExtent l="0" t="0" r="26670" b="21590"/>
-                <wp:wrapNone/>
-                <wp:docPr id="65" name="Прямоугольник 65"/>
-                <wp:cNvGraphicFramePr/>
-                <a:graphic xmlns:a="http://schemas.openxmlformats.org/drawingml/2006/main">
-                  <a:graphicData uri="http://schemas.microsoft.com/office/word/2010/wordprocessingShape">
-                    <wps:wsp>
-                      <wps:cNvSpPr/>
-                      <wps:spPr>
-                        <a:xfrm>
-                          <a:off x="0" y="0"/>
-                          <a:ext cx="430557" cy="321310"/>
-                        </a:xfrm>
-                        <a:prstGeom prst="rect">
-                          <a:avLst/>
-                        </a:prstGeom>
-                      </wps:spPr>
-                      <wps:style>
-                        <a:lnRef idx="2">
-                          <a:schemeClr val="dk1"/>
-                        </a:lnRef>
-                        <a:fillRef idx="1">
-                          <a:schemeClr val="lt1"/>
-                        </a:fillRef>
-                        <a:effectRef idx="0">
-                          <a:schemeClr val="dk1"/>
-                        </a:effectRef>
-                        <a:fontRef idx="minor">
-                          <a:schemeClr val="dk1"/>
-                        </a:fontRef>
-                      </wps:style>
-                      <wps:txbx>
-                        <w:txbxContent>
-                          <w:p>
-                            <w:pPr>
-                              <w:rPr>
-                                <w:sz w:val="24"/>
-                                <w:szCs w:val="24"/>
-                                <w:lang w:val="en-US"/>
-                              </w:rPr>
-                            </w:pPr>
-                            <w:r>
-                              <w:rPr>
-                                <w:sz w:val="24"/>
-                                <w:szCs w:val="24"/>
-                              </w:rPr>
-                              <w:t xml:space="preserve"> </w:t>
-                            </w:r>
-                            <w:r>
-                              <w:rPr>
-                                <w:sz w:val="24"/>
-                                <w:szCs w:val="24"/>
-                                <w:lang w:val="en-US"/>
-                              </w:rPr>
-                              <w:t xml:space="preserve"> </w:t>
-                            </w:r>
-                            <w:r>
-                              <w:rPr>
-                                <w:noProof/>
-                                <w:sz w:val="24"/>
-                                <w:szCs w:val="24"/>
-                                <w:lang w:val="en-US"/>
-                              </w:rPr>
-                              <w:t>W</w:t>
-                            </w:r>
-                          </w:p>
-                          <w:p/>
-                        </w:txbxContent>
-                      </wps:txbx>
-                      <wps:bodyPr rot="0" spcFirstLastPara="0" vertOverflow="overflow" horzOverflow="overflow" vert="horz" wrap="square" lIns="91440" tIns="45720" rIns="91440" bIns="45720" numCol="1" spcCol="0" rtlCol="0" fromWordArt="0" anchor="ctr" anchorCtr="0" forceAA="0" compatLnSpc="1">
-                        <a:prstTxWarp prst="textNoShape">
-                          <a:avLst/>
-                        </a:prstTxWarp>
-                        <a:noAutofit/>
-                      </wps:bodyPr>
-                    </wps:wsp>
-                  </a:graphicData>
-                </a:graphic>
-                <wp14:sizeRelH relativeFrom="margin">
-                  <wp14:pctWidth>0</wp14:pctWidth>
-                </wp14:sizeRelH>
-                <wp14:sizeRelV relativeFrom="margin">
-                  <wp14:pctHeight>0</wp14:pctHeight>
-                </wp14:sizeRelV>
-              </wp:anchor>
-            </w:drawing>
-          </mc:Choice>
-          <mc:Fallback>
-            <w:pict>
-              <v:rect w14:anchorId="7ECF1AFE" id="Прямоугольник 65" o:spid="_x0000_s1046" style="position:absolute;left:0;text-align:left;margin-left:128.65pt;margin-top:.5pt;width:33.9pt;height:25.3pt;z-index:251752448;visibility:visible;mso-wrap-style:square;mso-width-percent:0;mso-height-percent:0;mso-wrap-distance-left:9pt;mso-wrap-distance-top:0;mso-wrap-distance-right:9pt;mso-wrap-distance-bottom:0;mso-position-horizontal:absolute;mso-position-horizontal-relative:text;mso-position-vertical:absolute;mso-position-vertical-relative:text;mso-width-percent:0;mso-height-percent:0;mso-width-relative:margin;mso-height-relative:margin;v-text-anchor:middle" o:gfxdata="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" fillcolor="white [3201]" strokecolor="black [3200]" strokeweight="1pt">
-                <v:textbox>
-                  <w:txbxContent>
-                    <w:p>
-                      <w:pPr>
-                        <w:rPr>
-                          <w:sz w:val="24"/>
-                          <w:szCs w:val="24"/>
-                          <w:lang w:val="en-US"/>
-                        </w:rPr>
-                      </w:pPr>
-                      <w:r>
-                        <w:rPr>
-                          <w:sz w:val="24"/>
-                          <w:szCs w:val="24"/>
-                        </w:rPr>
-                        <w:t xml:space="preserve"> </w:t>
-                      </w:r>
-                      <w:r>
-                        <w:rPr>
-                          <w:sz w:val="24"/>
-                          <w:szCs w:val="24"/>
-                          <w:lang w:val="en-US"/>
-                        </w:rPr>
-                        <w:t xml:space="preserve"> </w:t>
-                      </w:r>
-                      <w:r>
-                        <w:rPr>
-                          <w:noProof/>
-                          <w:sz w:val="24"/>
-                          <w:szCs w:val="24"/>
-                          <w:lang w:val="en-US"/>
-                        </w:rPr>
-                        <w:t>W</w:t>
-                      </w:r>
-                    </w:p>
-                    <w:p/>
-                  </w:txbxContent>
-                </v:textbox>
-              </v:rect>
-            </w:pict>
-          </mc:Fallback>
-        </mc:AlternateContent>
-      </w:r>
-    </w:p>
-    <w:p>
-      <w:pPr>
-        <w:jc w:val="both"/>
-        <w:rPr>
-          <w:rFonts w:ascii="Times New Roman" w:hAnsi="Times New Roman"/>
-          <w:sz w:val="28"/>
-          <w:szCs w:val="28"/>
-        </w:rPr>
-      </w:pPr>
-      <w:bookmarkStart w:id="0" w:name="_GoBack"/>
-      <w:bookmarkEnd w:id="0"/>
-      <w:r>
-        <w:rPr>
-          <w:rFonts w:ascii="Times New Roman" w:hAnsi="Times New Roman"/>
-          <w:sz w:val="28"/>
-          <w:szCs w:val="28"/>
-        </w:rPr>
-        <w:lastRenderedPageBreak/>
-        <w:t>Вывод</w:t>
-      </w:r>
-      <w:r>
-        <w:rPr>
-          <w:rFonts w:ascii="Times New Roman" w:hAnsi="Times New Roman"/>
-          <w:sz w:val="28"/>
-          <w:szCs w:val="28"/>
-        </w:rPr>
-        <w:t xml:space="preserve">: </w:t>
-      </w:r>
-      <w:r>
-        <w:rPr>
-          <w:rFonts w:ascii="Arial" w:hAnsi="Arial" w:cs="Arial"/>
-        </w:rPr>
-        <w:t>В данной лабораторной работы были изучены темы разработки и отладки программы с использованием арифметических команд,</w:t>
-      </w:r>
-      <w:r>
-        <w:rPr>
-          <w:rFonts w:ascii="Arial" w:eastAsia="Times New Roman" w:hAnsi="Arial" w:cs="Arial"/>
-          <w:lang w:eastAsia="ru-RU"/>
-        </w:rPr>
-        <w:t xml:space="preserve"> исследования командного цикла МП при выполнении арифметических команд. Процессор </w:t>
-      </w:r>
-      <w:r>
-        <w:rPr>
-          <w:rFonts w:ascii="Arial" w:eastAsia="Times New Roman" w:hAnsi="Arial" w:cs="Arial"/>
-          <w:lang w:val="en-US" w:eastAsia="ru-RU"/>
-        </w:rPr>
-        <w:t>Intel</w:t>
-      </w:r>
-      <w:r>
-        <w:rPr>
-          <w:rFonts w:ascii="Arial" w:eastAsia="Times New Roman" w:hAnsi="Arial" w:cs="Arial"/>
-          <w:lang w:eastAsia="ru-RU"/>
-        </w:rPr>
-        <w:t xml:space="preserve"> </w:t>
-      </w:r>
-      <w:r>
-        <w:rPr>
-          <w:rFonts w:ascii="Arial" w:eastAsia="Times New Roman" w:hAnsi="Arial" w:cs="Arial"/>
-          <w:lang w:val="en-US" w:eastAsia="ru-RU"/>
-        </w:rPr>
-        <w:t>i</w:t>
-      </w:r>
-      <w:r>
-        <w:rPr>
-          <w:rFonts w:ascii="Arial" w:eastAsia="Times New Roman" w:hAnsi="Arial" w:cs="Arial"/>
-          <w:lang w:eastAsia="ru-RU"/>
-        </w:rPr>
-        <w:t>8080</w:t>
-      </w:r>
-      <w:r>
-        <w:rPr>
-          <w:rFonts w:ascii="Arial" w:eastAsia="Times New Roman" w:hAnsi="Arial" w:cs="Arial"/>
-          <w:lang w:val="be-BY" w:eastAsia="ru-RU"/>
-        </w:rPr>
-        <w:t xml:space="preserve">, </w:t>
-      </w:r>
-      <w:r>
-        <w:rPr>
-          <w:rFonts w:ascii="Arial" w:eastAsia="Times New Roman" w:hAnsi="Arial" w:cs="Arial"/>
-          <w:lang w:eastAsia="ru-RU"/>
-        </w:rPr>
-        <w:t xml:space="preserve">имеет регистр аккумулятора, 6 регистров общего назначения (которые образуют 3 пары регистров), 2 регистра временного хранения, регистр команд, регистр счетчика команд, регистр стека, регистр признаков, 2 буферных регистра, регистры состояния, буфер адреса и буфер данных. Кроме этого процессор также имеет АЛУ, схема десятичной коррекции, контроллер ввода-вывода, блок синхронизации и управления. Команды процессора можно занимают от 1 до 3 байт памяти, которые располагаются в ОЗУ. </w:t>
-      </w:r>
-      <w:r>
-        <w:rPr>
-          <w:rFonts w:ascii="Arial" w:eastAsia="Times New Roman" w:hAnsi="Arial" w:cs="Arial"/>
-          <w:lang w:eastAsia="ru-RU"/>
-        </w:rPr>
-        <w:t xml:space="preserve">А </w:t>
-      </w:r>
-      <w:r>
-        <w:rPr>
-          <w:rFonts w:ascii="Arial" w:eastAsia="Times New Roman" w:hAnsi="Arial" w:cs="Arial"/>
-          <w:lang w:eastAsia="ru-RU"/>
-        </w:rPr>
-        <w:t>также</w:t>
-      </w:r>
-      <w:r>
-        <w:rPr>
-          <w:rFonts w:ascii="Arial" w:eastAsia="Times New Roman" w:hAnsi="Arial" w:cs="Arial"/>
-          <w:lang w:eastAsia="ru-RU"/>
-        </w:rPr>
-        <w:t xml:space="preserve"> </w:t>
-      </w:r>
-      <w:r>
-        <w:rPr>
-          <w:rFonts w:ascii="Arial" w:eastAsia="Times New Roman" w:hAnsi="Arial" w:cs="Arial"/>
-          <w:lang w:eastAsia="ru-RU"/>
-        </w:rPr>
-        <w:t>установили,</w:t>
-      </w:r>
-      <w:r>
-        <w:rPr>
-          <w:rFonts w:ascii="Arial" w:eastAsia="Times New Roman" w:hAnsi="Arial" w:cs="Arial"/>
-          <w:lang w:eastAsia="ru-RU"/>
-        </w:rPr>
-        <w:t xml:space="preserve"> что при выполнении команды засылки данного в память биты признаков не изменяется, а при </w:t>
-      </w:r>
-      <w:r>
-        <w:rPr>
-          <w:rFonts w:ascii="Arial" w:eastAsia="Times New Roman" w:hAnsi="Arial" w:cs="Arial"/>
-          <w:lang w:eastAsia="ru-RU"/>
-        </w:rPr>
-        <w:t>использовании команд сравнения изменяются.</w:t>
-      </w:r>
-    </w:p>
-    <w:p>
-      <w:pPr>
-        <w:jc w:val="both"/>
-        <w:rPr>
           <w:rFonts w:ascii="Arial" w:eastAsia="Times New Roman" w:hAnsi="Arial" w:cs="Arial"/>
           <w:sz w:val="28"/>
           <w:szCs w:val="28"/>
           <w:lang w:eastAsia="ru-RU"/>
         </w:rPr>
       </w:pPr>
+      <w:r>
+        <w:rPr>
+          <w:rFonts w:ascii="Times New Roman" w:hAnsi="Times New Roman"/>
+          <w:sz w:val="28"/>
+          <w:szCs w:val="28"/>
+        </w:rPr>
+        <w:t>Вывод</w:t>
+      </w:r>
+      <w:r>
+        <w:rPr>
+          <w:rFonts w:ascii="Times New Roman" w:hAnsi="Times New Roman"/>
+          <w:sz w:val="28"/>
+          <w:szCs w:val="28"/>
+        </w:rPr>
+        <w:t xml:space="preserve">: </w:t>
+      </w:r>
+      <w:r>
+        <w:rPr>
+          <w:rFonts w:ascii="Arial" w:hAnsi="Arial" w:cs="Arial"/>
+        </w:rPr>
+        <w:t>В данной лабораторной работы были изучены темы разработки и отладки программы с использованием арифметических команд,</w:t>
+      </w:r>
+      <w:r>
+        <w:rPr>
+          <w:rFonts w:ascii="Arial" w:eastAsia="Times New Roman" w:hAnsi="Arial" w:cs="Arial"/>
+          <w:lang w:eastAsia="ru-RU"/>
+        </w:rPr>
+        <w:t xml:space="preserve"> исследования командного цикла МП при выполнении арифметических команд. Процессор </w:t>
+      </w:r>
+      <w:r>
+        <w:rPr>
+          <w:rFonts w:ascii="Arial" w:eastAsia="Times New Roman" w:hAnsi="Arial" w:cs="Arial"/>
+          <w:lang w:val="en-US" w:eastAsia="ru-RU"/>
+        </w:rPr>
+        <w:t>Intel</w:t>
+      </w:r>
+      <w:r>
+        <w:rPr>
+          <w:rFonts w:ascii="Arial" w:eastAsia="Times New Roman" w:hAnsi="Arial" w:cs="Arial"/>
+          <w:lang w:eastAsia="ru-RU"/>
+        </w:rPr>
+        <w:t xml:space="preserve"> </w:t>
+      </w:r>
+      <w:proofErr w:type="spellStart"/>
+      <w:r>
+        <w:rPr>
+          <w:rFonts w:ascii="Arial" w:eastAsia="Times New Roman" w:hAnsi="Arial" w:cs="Arial"/>
+          <w:lang w:val="en-US" w:eastAsia="ru-RU"/>
+        </w:rPr>
+        <w:t>i</w:t>
+      </w:r>
+      <w:proofErr w:type="spellEnd"/>
+      <w:r>
+        <w:rPr>
+          <w:rFonts w:ascii="Arial" w:eastAsia="Times New Roman" w:hAnsi="Arial" w:cs="Arial"/>
+          <w:lang w:eastAsia="ru-RU"/>
+        </w:rPr>
+        <w:t>8080</w:t>
+      </w:r>
+      <w:r>
+        <w:rPr>
+          <w:rFonts w:ascii="Arial" w:eastAsia="Times New Roman" w:hAnsi="Arial" w:cs="Arial"/>
+          <w:lang w:val="be-BY" w:eastAsia="ru-RU"/>
+        </w:rPr>
+        <w:t xml:space="preserve">, </w:t>
+      </w:r>
+      <w:r>
+        <w:rPr>
+          <w:rFonts w:ascii="Arial" w:eastAsia="Times New Roman" w:hAnsi="Arial" w:cs="Arial"/>
+          <w:lang w:eastAsia="ru-RU"/>
+        </w:rPr>
+        <w:t xml:space="preserve">имеет регистр аккумулятора, 6 регистров общего назначения (которые образуют 3 пары регистров), 2 регистра временного хранения, регистр команд, регистр счетчика команд, регистр стека, регистр признаков, 2 буферных регистра, регистры состояния, буфер адреса и буфер данных. </w:t>
+      </w:r>
+      <w:proofErr w:type="gramStart"/>
+      <w:r>
+        <w:rPr>
+          <w:rFonts w:ascii="Arial" w:eastAsia="Times New Roman" w:hAnsi="Arial" w:cs="Arial"/>
+          <w:lang w:eastAsia="ru-RU"/>
+        </w:rPr>
+        <w:t>Кроме этого</w:t>
+      </w:r>
+      <w:proofErr w:type="gramEnd"/>
+      <w:r>
+        <w:rPr>
+          <w:rFonts w:ascii="Arial" w:eastAsia="Times New Roman" w:hAnsi="Arial" w:cs="Arial"/>
+          <w:lang w:eastAsia="ru-RU"/>
+        </w:rPr>
+        <w:t xml:space="preserve"> процессор также имеет АЛУ, схема десятичной коррекции, контроллер ввода-вывода, блок синхронизации и управления. Команды процессора можно занимают от 1 до 3 байт памяти, которые располагаются в ОЗУ. </w:t>
+      </w:r>
+      <w:r>
+        <w:rPr>
+          <w:rFonts w:ascii="Arial" w:eastAsia="Times New Roman" w:hAnsi="Arial" w:cs="Arial"/>
+          <w:lang w:eastAsia="ru-RU"/>
+        </w:rPr>
+        <w:t xml:space="preserve">А </w:t>
+      </w:r>
+      <w:r>
+        <w:rPr>
+          <w:rFonts w:ascii="Arial" w:eastAsia="Times New Roman" w:hAnsi="Arial" w:cs="Arial"/>
+          <w:lang w:eastAsia="ru-RU"/>
+        </w:rPr>
+        <w:t>также</w:t>
+      </w:r>
+      <w:r>
+        <w:rPr>
+          <w:rFonts w:ascii="Arial" w:eastAsia="Times New Roman" w:hAnsi="Arial" w:cs="Arial"/>
+          <w:lang w:eastAsia="ru-RU"/>
+        </w:rPr>
+        <w:t xml:space="preserve"> </w:t>
+      </w:r>
+      <w:r>
+        <w:rPr>
+          <w:rFonts w:ascii="Arial" w:eastAsia="Times New Roman" w:hAnsi="Arial" w:cs="Arial"/>
+          <w:lang w:eastAsia="ru-RU"/>
+        </w:rPr>
+        <w:t>установили,</w:t>
+      </w:r>
+      <w:r>
+        <w:rPr>
+          <w:rFonts w:ascii="Arial" w:eastAsia="Times New Roman" w:hAnsi="Arial" w:cs="Arial"/>
+          <w:lang w:eastAsia="ru-RU"/>
+        </w:rPr>
+        <w:t xml:space="preserve"> что при выполнении команды засылки данного в память биты признаков не изменяется, а при </w:t>
+      </w:r>
+      <w:r>
+        <w:rPr>
+          <w:rFonts w:ascii="Arial" w:eastAsia="Times New Roman" w:hAnsi="Arial" w:cs="Arial"/>
+          <w:lang w:eastAsia="ru-RU"/>
+        </w:rPr>
+        <w:t>использовании команд сравнения изменяются.</w:t>
+      </w:r>
       <w:r>
         <w:rPr>
           <w:rFonts w:ascii="Arial" w:eastAsia="Times New Roman" w:hAnsi="Arial" w:cs="Arial"/>
@@ -11975,84 +6714,8 @@
 </w:document>
 </file>
 
-<file path=word/endnotes.xml><?xml version="1.0" encoding="utf-8"?>
-<w:endnotes xmlns:wpc="http://schemas.microsoft.com/office/word/2010/wordprocessingCanvas" xmlns:cx="http://schemas.microsoft.com/office/drawing/2014/chartex" xmlns:cx1="http://schemas.microsoft.com/office/drawing/2015/9/8/chartex" xmlns:cx2="http://schemas.microsoft.com/office/drawing/2015/10/21/chartex" xmlns:cx3="http://schemas.microsoft.com/office/drawing/2016/5/9/chartex" xmlns:cx4="http://schemas.microsoft.com/office/drawing/2016/5/10/chartex" xmlns:cx5="http://schemas.microsoft.com/office/drawing/2016/5/11/chartex" xmlns:cx6="http://schemas.microsoft.com/office/drawing/2016/5/12/chartex" xmlns:cx7="http://schemas.microsoft.com/office/drawing/2016/5/13/chartex" xmlns:cx8="http://schemas.microsoft.com/office/drawing/2016/5/14/chartex" xmlns:mc="http://schemas.openxmlformats.org/markup-compatibility/2006" xmlns:aink="http://schemas.microsoft.com/office/drawing/2016/ink" xmlns:am3d="http://schemas.microsoft.com/office/drawing/2017/model3d" xmlns:o="urn:schemas-microsoft-com:office:office" xmlns:r="http://schemas.openxmlformats.org/officeDocument/2006/relationships" xmlns:m="http://schemas.openxmlformats.org/officeDocument/2006/math" xmlns:v="urn:schemas-microsoft-com:vml" xmlns:wp14="http://schemas.microsoft.com/office/word/2010/wordprocessingDrawing" xmlns:wp="http://schemas.openxmlformats.org/drawingml/2006/wordprocessingDrawing" xmlns:w10="urn:schemas-microsoft-com:office:word" xmlns:w="http://schemas.openxmlformats.org/wordprocessingml/2006/main" xmlns:w14="http://schemas.microsoft.com/office/word/2010/wordml" xmlns:w15="http://schemas.microsoft.com/office/word/2012/wordml" xmlns:w16cid="http://schemas.microsoft.com/office/word/2016/wordml/cid" xmlns:w16se="http://schemas.microsoft.com/office/word/2015/wordml/symex" xmlns:wpg="http://schemas.microsoft.com/office/word/2010/wordprocessingGroup" xmlns:wpi="http://schemas.microsoft.com/office/word/2010/wordprocessingInk" xmlns:wne="http://schemas.microsoft.com/office/word/2006/wordml" xmlns:wps="http://schemas.microsoft.com/office/word/2010/wordprocessingShape" mc:Ignorable="w14 w15 w16se w16cid wp14">
-  <w:endnote w:type="separator" w:id="-1">
-    <w:p>
-      <w:pPr>
-        <w:spacing w:after="0" w:line="240" w:lineRule="auto"/>
-      </w:pPr>
-      <w:r>
-        <w:separator/>
-      </w:r>
-    </w:p>
-  </w:endnote>
-  <w:endnote w:type="continuationSeparator" w:id="0">
-    <w:p>
-      <w:pPr>
-        <w:spacing w:after="0" w:line="240" w:lineRule="auto"/>
-      </w:pPr>
-      <w:r>
-        <w:continuationSeparator/>
-      </w:r>
-    </w:p>
-  </w:endnote>
-</w:endnotes>
-</file>
-
-<file path=word/footnotes.xml><?xml version="1.0" encoding="utf-8"?>
-<w:footnotes xmlns:wpc="http://schemas.microsoft.com/office/word/2010/wordprocessingCanvas" xmlns:cx="http://schemas.microsoft.com/office/drawing/2014/chartex" xmlns:cx1="http://schemas.microsoft.com/office/drawing/2015/9/8/chartex" xmlns:cx2="http://schemas.microsoft.com/office/drawing/2015/10/21/chartex" xmlns:cx3="http://schemas.microsoft.com/office/drawing/2016/5/9/chartex" xmlns:cx4="http://schemas.microsoft.com/office/drawing/2016/5/10/chartex" xmlns:cx5="http://schemas.microsoft.com/office/drawing/2016/5/11/chartex" xmlns:cx6="http://schemas.microsoft.com/office/drawing/2016/5/12/chartex" xmlns:cx7="http://schemas.microsoft.com/office/drawing/2016/5/13/chartex" xmlns:cx8="http://schemas.microsoft.com/office/drawing/2016/5/14/chartex" xmlns:mc="http://schemas.openxmlformats.org/markup-compatibility/2006" xmlns:aink="http://schemas.microsoft.com/office/drawing/2016/ink" xmlns:am3d="http://schemas.microsoft.com/office/drawing/2017/model3d" xmlns:o="urn:schemas-microsoft-com:office:office" xmlns:r="http://schemas.openxmlformats.org/officeDocument/2006/relationships" xmlns:m="http://schemas.openxmlformats.org/officeDocument/2006/math" xmlns:v="urn:schemas-microsoft-com:vml" xmlns:wp14="http://schemas.microsoft.com/office/word/2010/wordprocessingDrawing" xmlns:wp="http://schemas.openxmlformats.org/drawingml/2006/wordprocessingDrawing" xmlns:w10="urn:schemas-microsoft-com:office:word" xmlns:w="http://schemas.openxmlformats.org/wordprocessingml/2006/main" xmlns:w14="http://schemas.microsoft.com/office/word/2010/wordml" xmlns:w15="http://schemas.microsoft.com/office/word/2012/wordml" xmlns:w16cid="http://schemas.microsoft.com/office/word/2016/wordml/cid" xmlns:w16se="http://schemas.microsoft.com/office/word/2015/wordml/symex" xmlns:wpg="http://schemas.microsoft.com/office/word/2010/wordprocessingGroup" xmlns:wpi="http://schemas.microsoft.com/office/word/2010/wordprocessingInk" xmlns:wne="http://schemas.microsoft.com/office/word/2006/wordml" xmlns:wps="http://schemas.microsoft.com/office/word/2010/wordprocessingShape" mc:Ignorable="w14 w15 w16se w16cid wp14">
-  <w:footnote w:type="separator" w:id="-1">
-    <w:p>
-      <w:pPr>
-        <w:spacing w:after="0" w:line="240" w:lineRule="auto"/>
-      </w:pPr>
-      <w:r>
-        <w:separator/>
-      </w:r>
-    </w:p>
-  </w:footnote>
-  <w:footnote w:type="continuationSeparator" w:id="0">
-    <w:p>
-      <w:pPr>
-        <w:spacing w:after="0" w:line="240" w:lineRule="auto"/>
-      </w:pPr>
-      <w:r>
-        <w:continuationSeparator/>
-      </w:r>
-    </w:p>
-  </w:footnote>
-</w:footnotes>
-</file>
-
 <file path=word/numbering.xml><?xml version="1.0" encoding="utf-8"?>
 <w:numbering xmlns:wpc="http://schemas.microsoft.com/office/word/2010/wordprocessingCanvas" xmlns:cx="http://schemas.microsoft.com/office/drawing/2014/chartex" xmlns:cx1="http://schemas.microsoft.com/office/drawing/2015/9/8/chartex" xmlns:cx2="http://schemas.microsoft.com/office/drawing/2015/10/21/chartex" xmlns:cx3="http://schemas.microsoft.com/office/drawing/2016/5/9/chartex" xmlns:cx4="http://schemas.microsoft.com/office/drawing/2016/5/10/chartex" xmlns:cx5="http://schemas.microsoft.com/office/drawing/2016/5/11/chartex" xmlns:cx6="http://schemas.microsoft.com/office/drawing/2016/5/12/chartex" xmlns:cx7="http://schemas.microsoft.com/office/drawing/2016/5/13/chartex" xmlns:cx8="http://schemas.microsoft.com/office/drawing/2016/5/14/chartex" xmlns:mc="http://schemas.openxmlformats.org/markup-compatibility/2006" xmlns:aink="http://schemas.microsoft.com/office/drawing/2016/ink" xmlns:am3d="http://schemas.microsoft.com/office/drawing/2017/model3d" xmlns:o="urn:schemas-microsoft-com:office:office" xmlns:r="http://schemas.openxmlformats.org/officeDocument/2006/relationships" xmlns:m="http://schemas.openxmlformats.org/officeDocument/2006/math" xmlns:v="urn:schemas-microsoft-com:vml" xmlns:wp14="http://schemas.microsoft.com/office/word/2010/wordprocessingDrawing" xmlns:wp="http://schemas.openxmlformats.org/drawingml/2006/wordprocessingDrawing" xmlns:w10="urn:schemas-microsoft-com:office:word" xmlns:w="http://schemas.openxmlformats.org/wordprocessingml/2006/main" xmlns:w14="http://schemas.microsoft.com/office/word/2010/wordml" xmlns:w15="http://schemas.microsoft.com/office/word/2012/wordml" xmlns:w16cid="http://schemas.microsoft.com/office/word/2016/wordml/cid" xmlns:w16se="http://schemas.microsoft.com/office/word/2015/wordml/symex" xmlns:wpg="http://schemas.microsoft.com/office/word/2010/wordprocessingGroup" xmlns:wpi="http://schemas.microsoft.com/office/word/2010/wordprocessingInk" xmlns:wne="http://schemas.microsoft.com/office/word/2006/wordml" xmlns:wps="http://schemas.microsoft.com/office/word/2010/wordprocessingShape" mc:Ignorable="w14 w15 w16se w16cid wp14">
-  <w:numPicBullet w:numPicBulletId="0">
-    <w:pict>
-      <v:shapetype id="_x0000_t75" coordsize="21600,21600" o:spt="75" o:preferrelative="t" path="m@4@5l@4@11@9@11@9@5xe" filled="f" stroked="f">
-        <v:stroke joinstyle="miter"/>
-        <v:formulas>
-          <v:f eqn="if lineDrawn pixelLineWidth 0"/>
-          <v:f eqn="sum @0 1 0"/>
-          <v:f eqn="sum 0 0 @1"/>
-          <v:f eqn="prod @2 1 2"/>
-          <v:f eqn="prod @3 21600 pixelWidth"/>
-          <v:f eqn="prod @3 21600 pixelHeight"/>
-          <v:f eqn="sum @0 0 1"/>
-          <v:f eqn="prod @6 1 2"/>
-          <v:f eqn="prod @7 21600 pixelWidth"/>
-          <v:f eqn="sum @8 21600 0"/>
-          <v:f eqn="prod @7 21600 pixelHeight"/>
-          <v:f eqn="sum @10 21600 0"/>
-        </v:formulas>
-        <v:path o:extrusionok="f" gradientshapeok="t" o:connecttype="rect"/>
-        <o:lock v:ext="edit" aspectratio="t"/>
-      </v:shapetype>
-      <v:shape id="_x0000_i1040" type="#_x0000_t75" style="width:36pt;height:27.1pt;visibility:visible;mso-wrap-style:square" o:bullet="t">
-        <v:imagedata r:id="rId1" o:title=""/>
-      </v:shape>
-    </w:pict>
-  </w:numPicBullet>
   <w:abstractNum w:abstractNumId="0" w15:restartNumberingAfterBreak="0">
     <w:nsid w:val="373E0101"/>
     <w:multiLevelType w:val="hybridMultilevel"/>
@@ -12248,7 +6911,7 @@
         <w:rFonts w:asciiTheme="minorHAnsi" w:eastAsiaTheme="minorHAnsi" w:hAnsiTheme="minorHAnsi" w:cstheme="minorBidi"/>
         <w:sz w:val="22"/>
         <w:szCs w:val="22"/>
-        <w:lang w:eastAsia="en-US" w:bidi="ar-SA"/>
+        <w:lang w:val="ru-BY" w:eastAsia="en-US" w:bidi="ar-SA"/>
       </w:rPr>
     </w:rPrDefault>
     <w:pPrDefault>
@@ -12257,7 +6920,7 @@
       </w:pPr>
     </w:pPrDefault>
   </w:docDefaults>
-  <w:latentStyles w:defLockedState="0" w:defUIPriority="99" w:defSemiHidden="0" w:defUnhideWhenUsed="0" w:defQFormat="0" w:count="377">
+  <w:latentStyles w:defLockedState="0" w:defUIPriority="99" w:defSemiHidden="0" w:defUnhideWhenUsed="0" w:defQFormat="0" w:count="375">
     <w:lsdException w:name="Normal" w:uiPriority="0" w:qFormat="1"/>
     <w:lsdException w:name="heading 1" w:uiPriority="9" w:qFormat="1"/>
     <w:lsdException w:name="heading 2" w:semiHidden="1" w:uiPriority="9" w:unhideWhenUsed="1" w:qFormat="1"/>
@@ -12363,6 +7026,7 @@
     <w:lsdException w:name="HTML Sample" w:semiHidden="1" w:unhideWhenUsed="1"/>
     <w:lsdException w:name="HTML Typewriter" w:semiHidden="1" w:unhideWhenUsed="1"/>
     <w:lsdException w:name="HTML Variable" w:semiHidden="1" w:unhideWhenUsed="1"/>
+    <w:lsdException w:name="Normal Table" w:semiHidden="1" w:unhideWhenUsed="1"/>
     <w:lsdException w:name="annotation subject" w:semiHidden="1" w:unhideWhenUsed="1"/>
     <w:lsdException w:name="No List" w:semiHidden="1" w:unhideWhenUsed="1"/>
     <w:lsdException w:name="Outline List 1" w:semiHidden="1" w:unhideWhenUsed="1"/>
@@ -12408,9 +7072,11 @@
     <w:lsdException w:name="Table Subtle 1" w:semiHidden="1" w:unhideWhenUsed="1"/>
     <w:lsdException w:name="Table Subtle 2" w:semiHidden="1" w:unhideWhenUsed="1"/>
     <w:lsdException w:name="Table Web 1" w:semiHidden="1" w:unhideWhenUsed="1"/>
+    <w:lsdException w:name="Table Web 2" w:semiHidden="1" w:unhideWhenUsed="1"/>
     <w:lsdException w:name="Table Web 3" w:semiHidden="1" w:unhideWhenUsed="1"/>
     <w:lsdException w:name="Balloon Text" w:semiHidden="1" w:unhideWhenUsed="1"/>
     <w:lsdException w:name="Table Grid" w:uiPriority="39"/>
+    <w:lsdException w:name="Table Theme" w:semiHidden="1" w:unhideWhenUsed="1"/>
     <w:lsdException w:name="Placeholder Text" w:semiHidden="1"/>
     <w:lsdException w:name="No Spacing" w:uiPriority="1" w:qFormat="1"/>
     <w:lsdException w:name="Light Shading" w:uiPriority="60"/>
@@ -12630,8 +7296,6 @@
     <w:lsdException w:name="Smart Hyperlink" w:semiHidden="1" w:unhideWhenUsed="1"/>
     <w:lsdException w:name="Hashtag" w:semiHidden="1" w:unhideWhenUsed="1"/>
     <w:lsdException w:name="Unresolved Mention" w:semiHidden="1" w:unhideWhenUsed="1"/>
-    <w:lsdException w:name="Smart Link" w:semiHidden="1" w:unhideWhenUsed="1"/>
-    <w:lsdException w:name="Smart Link Error" w:semiHidden="1" w:unhideWhenUsed="1"/>
   </w:latentStyles>
   <w:style w:type="paragraph" w:default="1" w:styleId="a">
     <w:name w:val="Normal"/>
@@ -12679,58 +7343,6 @@
       <w:ind w:left="720"/>
       <w:contextualSpacing/>
     </w:pPr>
-  </w:style>
-  <w:style w:type="paragraph" w:styleId="a4">
-    <w:name w:val="header"/>
-    <w:basedOn w:val="a"/>
-    <w:link w:val="a5"/>
-    <w:uiPriority w:val="99"/>
-    <w:unhideWhenUsed/>
-    <w:rsid w:val="00DA713F"/>
-    <w:pPr>
-      <w:tabs>
-        <w:tab w:val="center" w:pos="4677"/>
-        <w:tab w:val="right" w:pos="9355"/>
-      </w:tabs>
-      <w:spacing w:after="0" w:line="240" w:lineRule="auto"/>
-    </w:pPr>
-  </w:style>
-  <w:style w:type="character" w:customStyle="1" w:styleId="a5">
-    <w:name w:val="Верхний колонтитул Знак"/>
-    <w:basedOn w:val="a0"/>
-    <w:link w:val="a4"/>
-    <w:uiPriority w:val="99"/>
-    <w:rsid w:val="00DA713F"/>
-    <w:rPr>
-      <w:rFonts w:ascii="Calibri" w:eastAsia="Calibri" w:hAnsi="Calibri" w:cs="Times New Roman"/>
-      <w:lang w:val="ru-RU"/>
-    </w:rPr>
-  </w:style>
-  <w:style w:type="paragraph" w:styleId="a6">
-    <w:name w:val="footer"/>
-    <w:basedOn w:val="a"/>
-    <w:link w:val="a7"/>
-    <w:uiPriority w:val="99"/>
-    <w:unhideWhenUsed/>
-    <w:rsid w:val="00DA713F"/>
-    <w:pPr>
-      <w:tabs>
-        <w:tab w:val="center" w:pos="4677"/>
-        <w:tab w:val="right" w:pos="9355"/>
-      </w:tabs>
-      <w:spacing w:after="0" w:line="240" w:lineRule="auto"/>
-    </w:pPr>
-  </w:style>
-  <w:style w:type="character" w:customStyle="1" w:styleId="a7">
-    <w:name w:val="Нижний колонтитул Знак"/>
-    <w:basedOn w:val="a0"/>
-    <w:link w:val="a6"/>
-    <w:uiPriority w:val="99"/>
-    <w:rsid w:val="00DA713F"/>
-    <w:rPr>
-      <w:rFonts w:ascii="Calibri" w:eastAsia="Calibri" w:hAnsi="Calibri" w:cs="Times New Roman"/>
-      <w:lang w:val="ru-RU"/>
-    </w:rPr>
   </w:style>
 </w:styles>
 </file>
